--- a/A novel 1000MW double reheat ultra supercritical system with turbine–extraction-heated air preheaters and low temperature economizers.docx
+++ b/A novel 1000MW double reheat ultra supercritical system with turbine–extraction-heated air preheaters and low temperature economizers.docx
@@ -4,410 +4,57 @@
   <w:body>
     <w:p>
       <w:pPr>
-        <w:jc w:val="center"/>
-        <w:rPr>
-          <w:del w:id="0" w:author="lei zhang" w:date="2017-12-27T16:21:00Z"/>
-          <w:rFonts w:ascii="Times New Roman" w:hAnsi="Times New Roman" w:cs="Times New Roman"/>
-          <w:sz w:val="30"/>
-          <w:szCs w:val="30"/>
-        </w:rPr>
-      </w:pPr>
-      <w:del w:id="1" w:author="lei zhang" w:date="2017-12-27T16:21:00Z">
-        <w:r>
-          <w:rPr>
-            <w:rFonts w:ascii="Times New Roman" w:hAnsi="Times New Roman" w:cs="Times New Roman"/>
-            <w:sz w:val="30"/>
-            <w:szCs w:val="30"/>
-          </w:rPr>
-          <w:delText xml:space="preserve">Joint Optimization Research on Regenerative System and Air </w:delText>
-        </w:r>
-        <w:r>
-          <w:rPr>
-            <w:rFonts w:ascii="Times New Roman" w:hAnsi="Times New Roman" w:cs="Times New Roman"/>
-            <w:kern w:val="0"/>
-            <w:sz w:val="32"/>
-            <w:szCs w:val="30"/>
-            <w:fitText w:val="9280" w:id="1547321344"/>
-          </w:rPr>
-          <w:delText>Preheat System for a 1000-MW Double-Reheat Ultra-Supercritical Uni</w:delText>
-        </w:r>
-        <w:r>
-          <w:rPr>
-            <w:rFonts w:ascii="Times New Roman" w:hAnsi="Times New Roman" w:cs="Times New Roman"/>
-            <w:spacing w:val="65"/>
-            <w:kern w:val="0"/>
-            <w:sz w:val="32"/>
-            <w:szCs w:val="30"/>
-            <w:fitText w:val="9280" w:id="1547321344"/>
-          </w:rPr>
-          <w:delText>t</w:delText>
-        </w:r>
-      </w:del>
+        <w:pStyle w:val="ac"/>
+      </w:pPr>
+      <w:r>
+        <w:t xml:space="preserve">A </w:t>
+      </w:r>
+      <w:r>
+        <w:t xml:space="preserve">Novel </w:t>
+      </w:r>
+      <w:r>
+        <w:rPr>
+          <w:rFonts w:hint="eastAsia"/>
+        </w:rPr>
+        <w:t>1000MW</w:t>
+      </w:r>
+      <w:r>
+        <w:t xml:space="preserve"> </w:t>
+      </w:r>
+      <w:r>
+        <w:t>Double Reheat Ultra-Supercritical System with</w:t>
+      </w:r>
+      <w:r>
+        <w:t xml:space="preserve"> </w:t>
+      </w:r>
+      <w:r>
+        <w:t>Turbine–Extraction-Heated Air Preheaters and Low Temperature Economizers</w:t>
+      </w:r>
+      <w:r>
+        <w:t xml:space="preserve"> </w:t>
+      </w:r>
     </w:p>
     <w:p>
       <w:pPr>
         <w:rPr>
-          <w:ins w:id="2" w:author="lei zhang" w:date="2017-12-27T16:21:00Z"/>
           <w:rFonts w:ascii="Times New Roman" w:hAnsi="Times New Roman" w:cs="Times New Roman"/>
           <w:b/>
           <w:sz w:val="24"/>
           <w:szCs w:val="24"/>
         </w:rPr>
       </w:pPr>
-      <w:bookmarkStart w:id="3" w:name="_GoBack"/>
-      <w:ins w:id="4" w:author="lei zhang" w:date="2017-12-27T16:21:00Z">
-        <w:r>
-          <w:rPr>
-            <w:rFonts w:ascii="Times New Roman" w:hAnsi="Times New Roman" w:cs="Times New Roman"/>
-            <w:b/>
-            <w:sz w:val="24"/>
-            <w:szCs w:val="24"/>
-          </w:rPr>
-          <w:t>A</w:t>
-        </w:r>
-      </w:ins>
-      <w:ins w:id="5" w:author="lei zhang" w:date="2017-12-27T16:22:00Z">
-        <w:r>
-          <w:rPr>
-            <w:rFonts w:ascii="Times New Roman" w:hAnsi="Times New Roman" w:cs="Times New Roman"/>
-            <w:b/>
-            <w:sz w:val="24"/>
-            <w:szCs w:val="24"/>
-          </w:rPr>
-          <w:t xml:space="preserve"> </w:t>
-        </w:r>
-      </w:ins>
-      <w:ins w:id="6" w:author="lei zhang" w:date="2017-12-28T15:46:00Z">
-        <w:r>
-          <w:rPr>
-            <w:rFonts w:ascii="Times New Roman" w:hAnsi="Times New Roman" w:cs="Times New Roman" w:hint="eastAsia"/>
-            <w:b/>
-            <w:sz w:val="24"/>
-            <w:szCs w:val="24"/>
-          </w:rPr>
-          <w:t>novel</w:t>
-        </w:r>
-        <w:r>
-          <w:rPr>
-            <w:rFonts w:ascii="Times New Roman" w:hAnsi="Times New Roman" w:cs="Times New Roman"/>
-            <w:b/>
-            <w:sz w:val="24"/>
-            <w:szCs w:val="24"/>
-          </w:rPr>
-          <w:t xml:space="preserve"> </w:t>
-        </w:r>
-      </w:ins>
-      <w:ins w:id="7" w:author="lei zhang" w:date="2017-12-27T16:21:00Z">
-        <w:r>
-          <w:rPr>
-            <w:rFonts w:ascii="Times New Roman" w:hAnsi="Times New Roman" w:cs="Times New Roman" w:hint="eastAsia"/>
-            <w:b/>
-            <w:sz w:val="24"/>
-            <w:szCs w:val="24"/>
-          </w:rPr>
-          <w:t>1000MW</w:t>
-        </w:r>
-        <w:r>
-          <w:rPr>
-            <w:rFonts w:ascii="Times New Roman" w:hAnsi="Times New Roman" w:cs="Times New Roman"/>
-            <w:b/>
-            <w:sz w:val="24"/>
-            <w:szCs w:val="24"/>
-          </w:rPr>
-          <w:t xml:space="preserve"> </w:t>
-        </w:r>
-        <w:r>
-          <w:rPr>
-            <w:rFonts w:ascii="Times New Roman" w:hAnsi="Times New Roman" w:cs="Times New Roman" w:hint="eastAsia"/>
-            <w:b/>
-            <w:sz w:val="24"/>
-            <w:szCs w:val="24"/>
-          </w:rPr>
-          <w:t>double</w:t>
-        </w:r>
-        <w:r>
-          <w:rPr>
-            <w:rFonts w:ascii="Times New Roman" w:hAnsi="Times New Roman" w:cs="Times New Roman"/>
-            <w:b/>
-            <w:sz w:val="24"/>
-            <w:szCs w:val="24"/>
-          </w:rPr>
-          <w:t xml:space="preserve"> </w:t>
-        </w:r>
-      </w:ins>
-      <w:ins w:id="8" w:author="lei zhang" w:date="2017-12-27T16:22:00Z">
-        <w:r>
-          <w:rPr>
-            <w:rFonts w:ascii="Times New Roman" w:hAnsi="Times New Roman" w:cs="Times New Roman" w:hint="eastAsia"/>
-            <w:b/>
-            <w:sz w:val="24"/>
-            <w:szCs w:val="24"/>
-          </w:rPr>
-          <w:t>reheat</w:t>
-        </w:r>
-        <w:r>
-          <w:rPr>
-            <w:rFonts w:ascii="Times New Roman" w:hAnsi="Times New Roman" w:cs="Times New Roman"/>
-            <w:b/>
-            <w:sz w:val="24"/>
-            <w:szCs w:val="24"/>
-          </w:rPr>
-          <w:t xml:space="preserve"> </w:t>
-        </w:r>
-        <w:r>
-          <w:rPr>
-            <w:rFonts w:ascii="Times New Roman" w:hAnsi="Times New Roman" w:cs="Times New Roman" w:hint="eastAsia"/>
-            <w:b/>
-            <w:sz w:val="24"/>
-            <w:szCs w:val="24"/>
-          </w:rPr>
-          <w:t>ultra</w:t>
-        </w:r>
-        <w:r>
-          <w:rPr>
-            <w:rFonts w:ascii="Times New Roman" w:hAnsi="Times New Roman" w:cs="Times New Roman"/>
-            <w:b/>
-            <w:sz w:val="24"/>
-            <w:szCs w:val="24"/>
-          </w:rPr>
-          <w:t xml:space="preserve"> </w:t>
-        </w:r>
-        <w:r>
-          <w:rPr>
-            <w:rFonts w:ascii="Times New Roman" w:hAnsi="Times New Roman" w:cs="Times New Roman" w:hint="eastAsia"/>
-            <w:b/>
-            <w:sz w:val="24"/>
-            <w:szCs w:val="24"/>
-          </w:rPr>
-          <w:t>supercritical</w:t>
-        </w:r>
-        <w:r>
-          <w:rPr>
-            <w:rFonts w:ascii="Times New Roman" w:hAnsi="Times New Roman" w:cs="Times New Roman"/>
-            <w:b/>
-            <w:sz w:val="24"/>
-            <w:szCs w:val="24"/>
-          </w:rPr>
-          <w:t xml:space="preserve"> </w:t>
-        </w:r>
-        <w:r>
-          <w:rPr>
-            <w:rFonts w:ascii="Times New Roman" w:hAnsi="Times New Roman" w:cs="Times New Roman" w:hint="eastAsia"/>
-            <w:b/>
-            <w:sz w:val="24"/>
-            <w:szCs w:val="24"/>
-          </w:rPr>
-          <w:t>system</w:t>
-        </w:r>
-      </w:ins>
-      <w:ins w:id="9" w:author="lei zhang" w:date="2017-12-27T16:23:00Z">
-        <w:r>
-          <w:rPr>
-            <w:rFonts w:ascii="Times New Roman" w:hAnsi="Times New Roman" w:cs="Times New Roman"/>
-            <w:b/>
-            <w:sz w:val="24"/>
-            <w:szCs w:val="24"/>
-          </w:rPr>
-          <w:t xml:space="preserve"> </w:t>
-        </w:r>
-      </w:ins>
-      <w:ins w:id="10" w:author="lei zhang" w:date="2017-12-27T16:24:00Z">
-        <w:r>
-          <w:rPr>
-            <w:rFonts w:ascii="Times New Roman" w:hAnsi="Times New Roman" w:cs="Times New Roman" w:hint="eastAsia"/>
-            <w:b/>
-            <w:sz w:val="24"/>
-            <w:szCs w:val="24"/>
-          </w:rPr>
-          <w:t>with</w:t>
-        </w:r>
-      </w:ins>
-      <w:ins w:id="11" w:author="lei zhang" w:date="2017-12-27T16:25:00Z">
-        <w:r>
-          <w:rPr>
-            <w:rFonts w:ascii="Times New Roman" w:hAnsi="Times New Roman" w:cs="Times New Roman" w:hint="eastAsia"/>
-            <w:b/>
-            <w:sz w:val="24"/>
-            <w:szCs w:val="24"/>
-          </w:rPr>
-          <w:t xml:space="preserve"> </w:t>
-        </w:r>
-        <w:r>
-          <w:rPr>
-            <w:rFonts w:ascii="Times New Roman" w:hAnsi="Times New Roman" w:cs="Times New Roman" w:hint="eastAsia"/>
-            <w:b/>
-            <w:sz w:val="24"/>
-            <w:szCs w:val="24"/>
-          </w:rPr>
-          <w:t>turbine</w:t>
-        </w:r>
-        <w:r>
-          <w:rPr>
-            <w:rFonts w:ascii="Times New Roman" w:hAnsi="Times New Roman" w:cs="Times New Roman"/>
-            <w:b/>
-            <w:sz w:val="24"/>
-            <w:szCs w:val="24"/>
-          </w:rPr>
-          <w:t>–</w:t>
-        </w:r>
-        <w:r>
-          <w:rPr>
-            <w:rFonts w:ascii="Times New Roman" w:hAnsi="Times New Roman" w:cs="Times New Roman" w:hint="eastAsia"/>
-            <w:b/>
-            <w:sz w:val="24"/>
-            <w:szCs w:val="24"/>
-          </w:rPr>
-          <w:t>extraction-heated</w:t>
-        </w:r>
-      </w:ins>
-      <w:ins w:id="12" w:author="lei zhang" w:date="2017-12-27T16:24:00Z">
-        <w:r>
-          <w:rPr>
-            <w:rFonts w:ascii="Times New Roman" w:hAnsi="Times New Roman" w:cs="Times New Roman"/>
-            <w:b/>
-            <w:sz w:val="24"/>
-            <w:szCs w:val="24"/>
-          </w:rPr>
-          <w:t xml:space="preserve"> </w:t>
-        </w:r>
-        <w:r>
-          <w:rPr>
-            <w:rFonts w:ascii="Times New Roman" w:hAnsi="Times New Roman" w:cs="Times New Roman" w:hint="eastAsia"/>
-            <w:b/>
-            <w:sz w:val="24"/>
-            <w:szCs w:val="24"/>
-          </w:rPr>
-          <w:t>air</w:t>
-        </w:r>
-        <w:r>
-          <w:rPr>
-            <w:rFonts w:ascii="Times New Roman" w:hAnsi="Times New Roman" w:cs="Times New Roman"/>
-            <w:b/>
-            <w:sz w:val="24"/>
-            <w:szCs w:val="24"/>
-          </w:rPr>
-          <w:t xml:space="preserve"> </w:t>
-        </w:r>
-        <w:r>
-          <w:rPr>
-            <w:rFonts w:ascii="Times New Roman" w:hAnsi="Times New Roman" w:cs="Times New Roman" w:hint="eastAsia"/>
-            <w:b/>
-            <w:sz w:val="24"/>
-            <w:szCs w:val="24"/>
-          </w:rPr>
-          <w:t>preheaters</w:t>
-        </w:r>
-        <w:r>
-          <w:rPr>
-            <w:rFonts w:ascii="Times New Roman" w:hAnsi="Times New Roman" w:cs="Times New Roman"/>
-            <w:b/>
-            <w:sz w:val="24"/>
-            <w:szCs w:val="24"/>
-          </w:rPr>
-          <w:t xml:space="preserve"> </w:t>
-        </w:r>
-        <w:r>
-          <w:rPr>
-            <w:rFonts w:ascii="Times New Roman" w:hAnsi="Times New Roman" w:cs="Times New Roman" w:hint="eastAsia"/>
-            <w:b/>
-            <w:sz w:val="24"/>
-            <w:szCs w:val="24"/>
-          </w:rPr>
-          <w:t>and</w:t>
-        </w:r>
-        <w:r>
-          <w:rPr>
-            <w:rFonts w:ascii="Times New Roman" w:hAnsi="Times New Roman" w:cs="Times New Roman"/>
-            <w:b/>
-            <w:sz w:val="24"/>
-            <w:szCs w:val="24"/>
-          </w:rPr>
-          <w:t xml:space="preserve"> </w:t>
-        </w:r>
-      </w:ins>
-      <w:ins w:id="13" w:author="lei zhang" w:date="2017-12-27T16:25:00Z">
-        <w:r>
-          <w:rPr>
-            <w:rFonts w:ascii="Times New Roman" w:hAnsi="Times New Roman" w:cs="Times New Roman" w:hint="eastAsia"/>
-            <w:b/>
-            <w:sz w:val="24"/>
-            <w:szCs w:val="24"/>
-          </w:rPr>
-          <w:t>low</w:t>
-        </w:r>
-        <w:r>
-          <w:rPr>
-            <w:rFonts w:ascii="Times New Roman" w:hAnsi="Times New Roman" w:cs="Times New Roman"/>
-            <w:b/>
-            <w:sz w:val="24"/>
-            <w:szCs w:val="24"/>
-          </w:rPr>
-          <w:t xml:space="preserve"> </w:t>
-        </w:r>
-        <w:r>
-          <w:rPr>
-            <w:rFonts w:ascii="Times New Roman" w:hAnsi="Times New Roman" w:cs="Times New Roman" w:hint="eastAsia"/>
-            <w:b/>
-            <w:sz w:val="24"/>
-            <w:szCs w:val="24"/>
-          </w:rPr>
-          <w:t>temperature</w:t>
-        </w:r>
-        <w:r>
-          <w:rPr>
-            <w:rFonts w:ascii="Times New Roman" w:hAnsi="Times New Roman" w:cs="Times New Roman"/>
-            <w:b/>
-            <w:sz w:val="24"/>
-            <w:szCs w:val="24"/>
-          </w:rPr>
-          <w:t xml:space="preserve"> </w:t>
-        </w:r>
-      </w:ins>
-      <w:ins w:id="14" w:author="lei zhang" w:date="2017-12-27T16:26:00Z">
-        <w:r>
-          <w:rPr>
-            <w:rFonts w:ascii="Times New Roman" w:hAnsi="Times New Roman" w:cs="Times New Roman" w:hint="eastAsia"/>
-            <w:b/>
-            <w:sz w:val="24"/>
-            <w:szCs w:val="24"/>
-          </w:rPr>
-          <w:t>economizers</w:t>
-        </w:r>
-      </w:ins>
-      <w:bookmarkEnd w:id="3"/>
-      <w:ins w:id="15" w:author="lei zhang" w:date="2017-12-27T16:22:00Z">
-        <w:r>
-          <w:rPr>
-            <w:rFonts w:ascii="Times New Roman" w:hAnsi="Times New Roman" w:cs="Times New Roman"/>
-            <w:b/>
-            <w:sz w:val="24"/>
-            <w:szCs w:val="24"/>
-          </w:rPr>
-          <w:t xml:space="preserve"> </w:t>
-        </w:r>
-      </w:ins>
+      <w:r>
+        <w:rPr>
+          <w:rFonts w:ascii="Times New Roman" w:hAnsi="Times New Roman" w:cs="Times New Roman"/>
+          <w:b/>
+          <w:sz w:val="24"/>
+          <w:szCs w:val="24"/>
+        </w:rPr>
+        <w:t>Abstract</w:t>
+      </w:r>
     </w:p>
     <w:p>
       <w:pPr>
-        <w:rPr>
-          <w:rFonts w:ascii="Times New Roman" w:hAnsi="Times New Roman" w:cs="Times New Roman"/>
-          <w:b/>
-          <w:sz w:val="24"/>
-          <w:szCs w:val="24"/>
-        </w:rPr>
-      </w:pPr>
-      <w:r>
-        <w:rPr>
-          <w:rFonts w:ascii="Times New Roman" w:hAnsi="Times New Roman" w:cs="Times New Roman"/>
-          <w:b/>
-          <w:sz w:val="24"/>
-          <w:szCs w:val="24"/>
-        </w:rPr>
-        <w:t>Abstract</w:t>
-      </w:r>
-    </w:p>
-    <w:p>
-      <w:pPr>
         <w:spacing w:line="360" w:lineRule="auto"/>
         <w:ind w:leftChars="100" w:left="210" w:firstLineChars="200" w:firstLine="480"/>
         <w:rPr>
@@ -446,7 +93,94 @@
           <w:sz w:val="24"/>
           <w:szCs w:val="24"/>
         </w:rPr>
-        <w:t xml:space="preserve"> with air preheaters outside boiler (APOB)</w:t>
+        <w:t xml:space="preserve"> with </w:t>
+      </w:r>
+      <w:r>
+        <w:rPr>
+          <w:rFonts w:ascii="Times New Roman" w:hAnsi="Times New Roman" w:cs="Times New Roman" w:hint="eastAsia"/>
+          <w:color w:val="000000" w:themeColor="text1"/>
+          <w:sz w:val="24"/>
+          <w:szCs w:val="24"/>
+        </w:rPr>
+        <w:t>turbine</w:t>
+      </w:r>
+      <w:r>
+        <w:rPr>
+          <w:rFonts w:ascii="Times New Roman" w:hAnsi="Times New Roman" w:cs="Times New Roman"/>
+          <w:color w:val="000000" w:themeColor="text1"/>
+          <w:sz w:val="24"/>
+          <w:szCs w:val="24"/>
+        </w:rPr>
+        <w:t>–</w:t>
+      </w:r>
+      <w:r>
+        <w:rPr>
+          <w:rFonts w:ascii="Times New Roman" w:hAnsi="Times New Roman" w:cs="Times New Roman" w:hint="eastAsia"/>
+          <w:color w:val="000000" w:themeColor="text1"/>
+          <w:sz w:val="24"/>
+          <w:szCs w:val="24"/>
+        </w:rPr>
+        <w:t>extraction-heated</w:t>
+      </w:r>
+      <w:r>
+        <w:rPr>
+          <w:rFonts w:ascii="Times New Roman" w:hAnsi="Times New Roman" w:cs="Times New Roman"/>
+          <w:color w:val="000000" w:themeColor="text1"/>
+          <w:sz w:val="24"/>
+          <w:szCs w:val="24"/>
+        </w:rPr>
+        <w:t xml:space="preserve"> </w:t>
+      </w:r>
+      <w:r>
+        <w:rPr>
+          <w:rFonts w:ascii="Times New Roman" w:hAnsi="Times New Roman" w:cs="Times New Roman" w:hint="eastAsia"/>
+          <w:color w:val="000000" w:themeColor="text1"/>
+          <w:sz w:val="24"/>
+          <w:szCs w:val="24"/>
+        </w:rPr>
+        <w:t>air</w:t>
+      </w:r>
+      <w:r>
+        <w:rPr>
+          <w:rFonts w:ascii="Times New Roman" w:hAnsi="Times New Roman" w:cs="Times New Roman"/>
+          <w:color w:val="000000" w:themeColor="text1"/>
+          <w:sz w:val="24"/>
+          <w:szCs w:val="24"/>
+        </w:rPr>
+        <w:t xml:space="preserve"> </w:t>
+      </w:r>
+      <w:r>
+        <w:rPr>
+          <w:rFonts w:ascii="Times New Roman" w:hAnsi="Times New Roman" w:cs="Times New Roman" w:hint="eastAsia"/>
+          <w:color w:val="000000" w:themeColor="text1"/>
+          <w:sz w:val="24"/>
+          <w:szCs w:val="24"/>
+        </w:rPr>
+        <w:t>preheaters</w:t>
+      </w:r>
+      <w:r>
+        <w:rPr>
+          <w:rFonts w:ascii="Times New Roman" w:hAnsi="Times New Roman" w:cs="Times New Roman"/>
+          <w:sz w:val="24"/>
+          <w:szCs w:val="24"/>
+        </w:rPr>
+        <w:t xml:space="preserve"> (</w:t>
+      </w:r>
+      <w:r>
+        <w:rPr>
+          <w:rFonts w:ascii="Times New Roman" w:hAnsi="Times New Roman" w:cs="Times New Roman" w:hint="eastAsia"/>
+          <w:sz w:val="24"/>
+          <w:szCs w:val="24"/>
+        </w:rPr>
+        <w:t>EAPHs</w:t>
+      </w:r>
+      <w:r>
+        <w:rPr>
+          <w:rFonts w:ascii="Times New Roman" w:hAnsi="Times New Roman" w:cs="Times New Roman"/>
+          <w:sz w:val="24"/>
+          <w:szCs w:val="24"/>
+        </w:rPr>
+        <w:t>)</w:t>
       </w:r>
       <w:r>
         <w:rPr>
@@ -528,37 +262,30 @@
         </w:rPr>
         <w:t>.</w:t>
       </w:r>
-      <w:r>
-        <w:rPr>
-          <w:rFonts w:ascii="Times New Roman" w:hAnsi="Times New Roman" w:cs="Times New Roman"/>
-          <w:sz w:val="24"/>
-          <w:szCs w:val="24"/>
-        </w:rPr>
-        <w:t xml:space="preserve"> The energetic performance analyses of the </w:t>
-      </w:r>
-      <w:r>
-        <w:rPr>
-          <w:rFonts w:ascii="Times New Roman" w:hAnsi="Times New Roman" w:cs="Times New Roman"/>
-          <w:sz w:val="24"/>
-          <w:szCs w:val="24"/>
-        </w:rPr>
-        <w:t xml:space="preserve">double reheat </w:t>
-      </w:r>
-      <w:r>
-        <w:rPr>
-          <w:rFonts w:ascii="Times New Roman" w:hAnsi="Times New Roman" w:cs="Times New Roman"/>
-          <w:sz w:val="24"/>
-          <w:szCs w:val="24"/>
-        </w:rPr>
-        <w:t>system</w:t>
-      </w:r>
-      <w:r>
-        <w:rPr>
-          <w:rFonts w:ascii="Times New Roman" w:hAnsi="Times New Roman" w:cs="Times New Roman"/>
-          <w:sz w:val="24"/>
-          <w:szCs w:val="24"/>
-        </w:rPr>
-        <w:t xml:space="preserve"> with APOB and referen</w:t>
+      <w:commentRangeStart w:id="0"/>
+      <w:r>
+        <w:rPr>
+          <w:rFonts w:ascii="Times New Roman" w:hAnsi="Times New Roman" w:cs="Times New Roman"/>
+          <w:sz w:val="24"/>
+          <w:szCs w:val="24"/>
+        </w:rPr>
+        <w:t xml:space="preserve"> The energetic performance analyses of the</w:t>
+      </w:r>
+      <w:r>
+        <w:rPr>
+          <w:rFonts w:ascii="Times New Roman" w:hAnsi="Times New Roman" w:cs="Times New Roman"/>
+          <w:sz w:val="24"/>
+          <w:szCs w:val="24"/>
+        </w:rPr>
+        <w:t xml:space="preserve"> USC system with EAPH</w:t>
+      </w:r>
+      <w:r>
+        <w:rPr>
+          <w:rFonts w:ascii="Times New Roman" w:hAnsi="Times New Roman" w:cs="Times New Roman"/>
+          <w:sz w:val="24"/>
+          <w:szCs w:val="24"/>
+        </w:rPr>
+        <w:t xml:space="preserve"> and referen</w:t>
       </w:r>
       <w:r>
         <w:rPr>
@@ -582,7 +309,22 @@
           <w:sz w:val="24"/>
           <w:szCs w:val="24"/>
         </w:rPr>
-        <w:t xml:space="preserve"> major parameters. In addition, thermodynamic analyses under partial load operation conditions are presented.</w:t>
+        <w:t xml:space="preserve"> major parameters. In addition, thermodynamic analyses under partial load operation conditions are presented</w:t>
+      </w:r>
+      <w:commentRangeEnd w:id="0"/>
+      <w:r>
+        <w:rPr>
+          <w:rStyle w:val="ae"/>
+        </w:rPr>
+        <w:commentReference w:id="0"/>
+      </w:r>
+      <w:r>
+        <w:rPr>
+          <w:rFonts w:ascii="Times New Roman" w:hAnsi="Times New Roman" w:cs="Times New Roman"/>
+          <w:sz w:val="24"/>
+          <w:szCs w:val="24"/>
+        </w:rPr>
+        <w:t>.</w:t>
       </w:r>
       <w:r>
         <w:rPr>
@@ -820,7 +562,7 @@
           <w:szCs w:val="24"/>
         </w:rPr>
       </w:pPr>
-      <w:commentRangeStart w:id="16"/>
+      <w:commentRangeStart w:id="2"/>
       <w:r>
         <w:rPr>
           <w:rFonts w:ascii="Times New Roman" w:hAnsi="Times New Roman" w:cs="Times New Roman"/>
@@ -830,13 +572,13 @@
         </w:rPr>
         <w:t>Introduction</w:t>
       </w:r>
-      <w:commentRangeEnd w:id="16"/>
+      <w:commentRangeEnd w:id="2"/>
       <w:r>
         <w:rPr>
           <w:rStyle w:val="ae"/>
           <w:rFonts w:ascii="Times New Roman" w:hAnsi="Times New Roman" w:cs="Times New Roman"/>
         </w:rPr>
-        <w:commentReference w:id="16"/>
+        <w:commentReference w:id="2"/>
       </w:r>
     </w:p>
     <w:p>
@@ -913,7 +655,7 @@
           <w:sz w:val="24"/>
           <w:szCs w:val="24"/>
         </w:rPr>
-        <w:t xml:space="preserve"> emission volumes respectively [2-4]. Statics show that China has been the largest producer and consumer of energy all over the world since </w:t>
+        <w:t xml:space="preserve"> emission volumes respectively [2-4]. Statics show that China has been the largest producer and consumer of energy all over the </w:t>
       </w:r>
       <w:r>
         <w:rPr>
@@ -922,6 +664,16 @@
           <w:sz w:val="24"/>
           <w:szCs w:val="24"/>
         </w:rPr>
+        <w:lastRenderedPageBreak/>
+        <w:t xml:space="preserve">world since </w:t>
+      </w:r>
+      <w:r>
+        <w:rPr>
+          <w:rFonts w:ascii="Times New Roman" w:hAnsi="Times New Roman" w:cs="Times New Roman"/>
+          <w:color w:val="000000" w:themeColor="text1"/>
+          <w:sz w:val="24"/>
+          <w:szCs w:val="24"/>
+        </w:rPr>
         <w:t>20</w:t>
       </w:r>
       <w:r>
@@ -994,8 +746,9 @@
           <w:sz w:val="24"/>
           <w:szCs w:val="24"/>
         </w:rPr>
-        <w:t xml:space="preserve"> and </w:t>
-      </w:r>
+        <w:t xml:space="preserve"> and the price of steam coal increased by over </w:t>
+      </w:r>
+      <w:commentRangeStart w:id="3"/>
       <w:r>
         <w:rPr>
           <w:rFonts w:ascii="Times New Roman" w:hAnsi="Times New Roman" w:cs="Times New Roman"/>
@@ -1003,25 +756,14 @@
           <w:sz w:val="24"/>
           <w:szCs w:val="24"/>
         </w:rPr>
-        <w:lastRenderedPageBreak/>
-        <w:t xml:space="preserve">the price of steam coal increased by over </w:t>
-      </w:r>
-      <w:commentRangeStart w:id="17"/>
-      <w:r>
-        <w:rPr>
-          <w:rFonts w:ascii="Times New Roman" w:hAnsi="Times New Roman" w:cs="Times New Roman"/>
-          <w:color w:val="000000" w:themeColor="text1"/>
-          <w:sz w:val="24"/>
-          <w:szCs w:val="24"/>
-        </w:rPr>
         <w:t>60</w:t>
       </w:r>
-      <w:commentRangeEnd w:id="17"/>
+      <w:commentRangeEnd w:id="3"/>
       <w:r>
         <w:rPr>
           <w:rStyle w:val="ae"/>
         </w:rPr>
-        <w:commentReference w:id="17"/>
+        <w:commentReference w:id="3"/>
       </w:r>
       <w:r>
         <w:rPr>
@@ -1190,7 +932,7 @@
         </w:rPr>
         <w:t xml:space="preserve">Though the high live steam pressure and temperature of USC unit improves its efficiency, there are still some imperfections which limit the improvement of its </w:t>
       </w:r>
-      <w:commentRangeStart w:id="18"/>
+      <w:commentRangeStart w:id="4"/>
       <w:r>
         <w:rPr>
           <w:rFonts w:ascii="Times New Roman" w:hAnsi="Times New Roman" w:cs="Times New Roman"/>
@@ -1200,13 +942,13 @@
         </w:rPr>
         <w:t>performance</w:t>
       </w:r>
-      <w:commentRangeEnd w:id="18"/>
+      <w:commentRangeEnd w:id="4"/>
       <w:r>
         <w:rPr>
           <w:rStyle w:val="ae"/>
           <w:rFonts w:ascii="Times New Roman" w:hAnsi="Times New Roman" w:cs="Times New Roman"/>
         </w:rPr>
-        <w:commentReference w:id="18"/>
+        <w:commentReference w:id="4"/>
       </w:r>
       <w:r>
         <w:rPr>
@@ -1308,7 +1050,7 @@
           <w:szCs w:val="24"/>
         </w:rPr>
       </w:pPr>
-      <w:commentRangeStart w:id="19"/>
+      <w:commentRangeStart w:id="5"/>
       <w:r>
         <w:rPr>
           <w:rFonts w:ascii="Times New Roman" w:hAnsi="Times New Roman" w:cs="Times New Roman"/>
@@ -1317,13 +1059,13 @@
         </w:rPr>
         <w:t>To</w:t>
       </w:r>
-      <w:commentRangeEnd w:id="19"/>
+      <w:commentRangeEnd w:id="5"/>
       <w:r>
         <w:rPr>
           <w:rStyle w:val="ae"/>
           <w:rFonts w:ascii="Times New Roman" w:hAnsi="Times New Roman" w:cs="Times New Roman"/>
         </w:rPr>
-        <w:commentReference w:id="19"/>
+        <w:commentReference w:id="5"/>
       </w:r>
       <w:r>
         <w:rPr>
@@ -1378,7 +1120,7 @@
         </w:rPr>
         <w:t xml:space="preserve">] proposed a regenerative steam turbine to utilize the superheat degree of the extractions. In this design, part of the extraction from the high pressure turbine enters the additional regenerative steam turbine not the regenerative heater. Extractions from the intermediate pressure turbine are replaced by those from the regenerative steam turbine. The superheat degree of the extraction is significantly reduced in this design, and the exergy destruction of regenerative heaters is reduced, which results in an overall improvement in </w:t>
       </w:r>
-      <w:commentRangeStart w:id="20"/>
+      <w:commentRangeStart w:id="6"/>
       <w:r>
         <w:rPr>
           <w:rFonts w:ascii="Times New Roman" w:hAnsi="Times New Roman" w:cs="Times New Roman"/>
@@ -1388,13 +1130,13 @@
         </w:rPr>
         <w:t>efficiency</w:t>
       </w:r>
-      <w:commentRangeEnd w:id="20"/>
+      <w:commentRangeEnd w:id="6"/>
       <w:r>
         <w:rPr>
           <w:rStyle w:val="ae"/>
           <w:rFonts w:ascii="Times New Roman" w:hAnsi="Times New Roman" w:cs="Times New Roman"/>
         </w:rPr>
-        <w:commentReference w:id="20"/>
+        <w:commentReference w:id="6"/>
       </w:r>
       <w:r>
         <w:rPr>
@@ -1489,15 +1231,26 @@
           <w:szCs w:val="24"/>
           <w:highlight w:val="yellow"/>
         </w:rPr>
-        <w:t>standard coal equivalent (</w:t>
-      </w:r>
-      <w:r>
-        <w:rPr>
-          <w:rFonts w:ascii="Times New Roman" w:hAnsi="Times New Roman" w:cs="Times New Roman"/>
+        <w:t xml:space="preserve">standard </w:t>
+      </w:r>
+      <w:r>
+        <w:rPr>
+          <w:rFonts w:ascii="Times New Roman" w:hAnsi="Times New Roman" w:cs="Times New Roman"/>
+          <w:color w:val="000000" w:themeColor="text1"/>
           <w:sz w:val="24"/>
           <w:szCs w:val="24"/>
           <w:highlight w:val="yellow"/>
         </w:rPr>
+        <w:lastRenderedPageBreak/>
+        <w:t>coal equivalent (</w:t>
+      </w:r>
+      <w:r>
+        <w:rPr>
+          <w:rFonts w:ascii="Times New Roman" w:hAnsi="Times New Roman" w:cs="Times New Roman"/>
+          <w:sz w:val="24"/>
+          <w:szCs w:val="24"/>
+          <w:highlight w:val="yellow"/>
+        </w:rPr>
         <w:t>SCE</w:t>
       </w:r>
       <w:r>
@@ -1508,18 +1261,7 @@
           <w:szCs w:val="24"/>
           <w:highlight w:val="yellow"/>
         </w:rPr>
-        <w:t xml:space="preserve">). Wang et al. investigated the energy and water saving and the </w:t>
-      </w:r>
-      <w:r>
-        <w:rPr>
-          <w:rFonts w:ascii="Times New Roman" w:hAnsi="Times New Roman" w:cs="Times New Roman"/>
-          <w:color w:val="000000" w:themeColor="text1"/>
-          <w:sz w:val="24"/>
-          <w:szCs w:val="24"/>
-          <w:highlight w:val="yellow"/>
-        </w:rPr>
-        <w:lastRenderedPageBreak/>
-        <w:t>reduction of CO</w:t>
+        <w:t>). Wang et al. investigated the energy and water saving and the reduction of CO</w:t>
       </w:r>
       <w:r>
         <w:rPr>
@@ -1672,7 +1414,7 @@
           <w:szCs w:val="24"/>
         </w:rPr>
       </w:pPr>
-      <w:commentRangeStart w:id="21"/>
+      <w:commentRangeStart w:id="7"/>
       <w:r>
         <w:rPr>
           <w:rFonts w:ascii="Times New Roman" w:hAnsi="Times New Roman" w:cs="Times New Roman"/>
@@ -1939,7 +1681,7 @@
         </w:rPr>
         <w:t xml:space="preserve"> </w:t>
       </w:r>
-      <w:commentRangeStart w:id="22"/>
+      <w:commentRangeStart w:id="8"/>
       <w:r>
         <w:rPr>
           <w:rFonts w:ascii="Times New Roman" w:hAnsi="Times New Roman" w:cs="Times New Roman"/>
@@ -1948,12 +1690,12 @@
         </w:rPr>
         <w:t>performance</w:t>
       </w:r>
-      <w:commentRangeEnd w:id="22"/>
+      <w:commentRangeEnd w:id="8"/>
       <w:r>
         <w:rPr>
           <w:rStyle w:val="ae"/>
         </w:rPr>
-        <w:commentReference w:id="22"/>
+        <w:commentReference w:id="8"/>
       </w:r>
       <w:r>
         <w:rPr>
@@ -1963,13 +1705,13 @@
         </w:rPr>
         <w:t>.</w:t>
       </w:r>
-      <w:commentRangeEnd w:id="21"/>
+      <w:commentRangeEnd w:id="7"/>
       <w:r>
         <w:rPr>
           <w:rStyle w:val="ae"/>
           <w:rFonts w:ascii="Times New Roman" w:hAnsi="Times New Roman" w:cs="Times New Roman"/>
         </w:rPr>
-        <w:commentReference w:id="21"/>
+        <w:commentReference w:id="7"/>
       </w:r>
     </w:p>
     <w:p>
@@ -2034,7 +1776,7 @@
         </w:rPr>
         <w:t xml:space="preserve">.1 A double reheat USC power plant in operation (reference </w:t>
       </w:r>
-      <w:commentRangeStart w:id="23"/>
+      <w:commentRangeStart w:id="9"/>
       <w:r>
         <w:rPr>
           <w:rFonts w:ascii="Times New Roman" w:hAnsi="Times New Roman" w:cs="Times New Roman"/>
@@ -2044,13 +1786,13 @@
         </w:rPr>
         <w:t>system</w:t>
       </w:r>
-      <w:commentRangeEnd w:id="23"/>
+      <w:commentRangeEnd w:id="9"/>
       <w:r>
         <w:rPr>
           <w:rStyle w:val="ae"/>
           <w:rFonts w:ascii="Times New Roman" w:hAnsi="Times New Roman" w:cs="Times New Roman"/>
         </w:rPr>
-        <w:commentReference w:id="23"/>
+        <w:commentReference w:id="9"/>
       </w:r>
       <w:r>
         <w:rPr>
@@ -2287,7 +2029,7 @@
           <w:sz w:val="24"/>
           <w:szCs w:val="24"/>
         </w:rPr>
-        <w:t xml:space="preserve">, the boiler furnace is composited by the membrane wall, along flue gas flow direction lays low-temperature superheater (Lts) screen tube, cold segment of high-temperature ﬁrst reheater (Csf), cold segment of high-temperature second reheater (Csf), High temperature super-heater (Hts), hot segment of high-temperature ﬁrst reheater (Hsf), hot segment of high-temperature </w:t>
+        <w:t xml:space="preserve">, the boiler furnace is composited by the membrane wall, along flue gas flow direction lays low-temperature superheater (Lts) screen tube, cold segment of high-temperature ﬁrst reheater (Csf), cold segment of high-temperature second reheater (Csf), High temperature super-heater (Hts), hot </w:t>
       </w:r>
       <w:r>
         <w:rPr>
@@ -2296,7 +2038,7 @@
           <w:szCs w:val="24"/>
         </w:rPr>
         <w:lastRenderedPageBreak/>
-        <w:t>second reheater (Hss), after which the flue gas channel is divided into the front flue and the back flue. The front duct arranges low-temperature first reheater (Ltfr) and the front-duct economizerz (Feco), the back duct arranges a low-temperature second reheater (Ltsr) and back-duct economizer (Beco). The rear flue is equipped with an air preheater(APH).</w:t>
+        <w:t>segment of high-temperature ﬁrst reheater (Hsf), hot segment of high-temperature second reheater (Hss), after which the flue gas channel is divided into the front flue and the back flue. The front duct arranges low-temperature first reheater (Ltfr) and the front-duct economizerz (Feco), the back duct arranges a low-temperature second reheater (Ltsr) and back-duct economizer (Beco). The rear flue is equipped with an air preheater(APH).</w:t>
       </w:r>
     </w:p>
     <w:p>
@@ -2428,10 +2170,10 @@
             <v:path o:extrusionok="f" gradientshapeok="t" o:connecttype="rect"/>
             <o:lock v:ext="edit" aspectratio="t"/>
           </v:shapetype>
-          <v:shape id="_x0000_i1025" type="#_x0000_t75" style="width:415.05pt;height:172.5pt" o:ole="">
+          <v:shape id="_x0000_i1025" type="#_x0000_t75" style="width:415pt;height:172.5pt" o:ole="">
             <v:imagedata r:id="rId10" o:title=""/>
           </v:shape>
-          <o:OLEObject Type="Embed" ProgID="Visio.Drawing.15" ShapeID="_x0000_i1025" DrawAspect="Content" ObjectID="_1575981176" r:id="rId11"/>
+          <o:OLEObject Type="Embed" ProgID="Visio.Drawing.15" ShapeID="_x0000_i1025" DrawAspect="Content" ObjectID="_1575991340" r:id="rId11"/>
         </w:object>
       </w:r>
     </w:p>
@@ -2443,7 +2185,7 @@
           <w:rFonts w:ascii="Times New Roman" w:hAnsi="Times New Roman" w:cs="Times New Roman"/>
         </w:rPr>
       </w:pPr>
-      <w:bookmarkStart w:id="24" w:name="_Ref499995570"/>
+      <w:bookmarkStart w:id="10" w:name="_Ref499995570"/>
       <w:r>
         <w:rPr>
           <w:rFonts w:ascii="Times New Roman" w:hAnsi="Times New Roman" w:cs="Times New Roman"/>
@@ -2482,7 +2224,7 @@
         </w:rPr>
         <w:fldChar w:fldCharType="end"/>
       </w:r>
-      <w:bookmarkEnd w:id="24"/>
+      <w:bookmarkEnd w:id="10"/>
       <w:r>
         <w:rPr>
           <w:rFonts w:ascii="Times New Roman" w:hAnsi="Times New Roman" w:cs="Times New Roman"/>
@@ -2521,10 +2263,10 @@
           <w:rFonts w:ascii="Times New Roman" w:hAnsi="Times New Roman" w:cs="Times New Roman"/>
         </w:rPr>
         <w:object w:dxaOrig="9131" w:dyaOrig="9961" w14:anchorId="6BCDF298">
-          <v:shape id="_x0000_i1026" type="#_x0000_t75" style="width:164.4pt;height:179.4pt" o:ole="">
+          <v:shape id="_x0000_i1026" type="#_x0000_t75" style="width:164.5pt;height:179.5pt" o:ole="">
             <v:imagedata r:id="rId12" o:title=""/>
           </v:shape>
-          <o:OLEObject Type="Embed" ProgID="Visio.Drawing.15" ShapeID="_x0000_i1026" DrawAspect="Content" ObjectID="_1575981177" r:id="rId13"/>
+          <o:OLEObject Type="Embed" ProgID="Visio.Drawing.15" ShapeID="_x0000_i1026" DrawAspect="Content" ObjectID="_1575991341" r:id="rId13"/>
         </w:object>
       </w:r>
     </w:p>
@@ -2536,7 +2278,7 @@
           <w:rFonts w:ascii="Times New Roman" w:hAnsi="Times New Roman" w:cs="Times New Roman"/>
         </w:rPr>
       </w:pPr>
-      <w:bookmarkStart w:id="25" w:name="_Ref499995581"/>
+      <w:bookmarkStart w:id="11" w:name="_Ref499995581"/>
       <w:r>
         <w:rPr>
           <w:rFonts w:ascii="Times New Roman" w:hAnsi="Times New Roman" w:cs="Times New Roman"/>
@@ -2575,7 +2317,7 @@
         </w:rPr>
         <w:fldChar w:fldCharType="end"/>
       </w:r>
-      <w:bookmarkEnd w:id="25"/>
+      <w:bookmarkEnd w:id="11"/>
       <w:r>
         <w:rPr>
           <w:rFonts w:ascii="Times New Roman" w:hAnsi="Times New Roman" w:cs="Times New Roman"/>
@@ -2780,7 +2522,7 @@
         </w:rPr>
         <w:t xml:space="preserve">extraction temperature/pressure, turbine back pressure and heat exchanger end differential are also </w:t>
       </w:r>
-      <w:commentRangeStart w:id="26"/>
+      <w:commentRangeStart w:id="12"/>
       <w:r>
         <w:rPr>
           <w:rFonts w:ascii="Times New Roman" w:hAnsi="Times New Roman" w:cs="Times New Roman"/>
@@ -2789,13 +2531,13 @@
         </w:rPr>
         <w:t>needed</w:t>
       </w:r>
-      <w:commentRangeEnd w:id="26"/>
+      <w:commentRangeEnd w:id="12"/>
       <w:r>
         <w:rPr>
           <w:rStyle w:val="ae"/>
           <w:rFonts w:ascii="Times New Roman" w:hAnsi="Times New Roman" w:cs="Times New Roman"/>
         </w:rPr>
-        <w:commentReference w:id="26"/>
+        <w:commentReference w:id="12"/>
       </w:r>
       <w:r>
         <w:rPr>
@@ -2821,7 +2563,7 @@
           <w:sz w:val="24"/>
           <w:szCs w:val="24"/>
         </w:rPr>
-        <w:t xml:space="preserve">In order to validate the correctness of the system, this paper selects turbine extraction mass flow as contrast value. The simulated and designed values of turbine extraction </w:t>
+        <w:t xml:space="preserve">In order to validate the correctness of the system, this paper selects turbine extraction </w:t>
       </w:r>
       <w:r>
         <w:rPr>
@@ -2830,7 +2572,7 @@
           <w:szCs w:val="24"/>
         </w:rPr>
         <w:lastRenderedPageBreak/>
-        <w:t xml:space="preserve">mass flow are shown in </w:t>
+        <w:t xml:space="preserve">mass flow as contrast value. The simulated and designed values of turbine extraction mass flow are shown in </w:t>
       </w:r>
       <w:r>
         <w:rPr>
@@ -2941,7 +2683,7 @@
           <w:rFonts w:ascii="Times New Roman" w:hAnsi="Times New Roman" w:cs="Times New Roman"/>
         </w:rPr>
       </w:pPr>
-      <w:bookmarkStart w:id="27" w:name="_Ref500082840"/>
+      <w:bookmarkStart w:id="13" w:name="_Ref500082840"/>
       <w:r>
         <w:rPr>
           <w:rFonts w:ascii="Times New Roman" w:hAnsi="Times New Roman" w:cs="Times New Roman"/>
@@ -2980,7 +2722,7 @@
         </w:rPr>
         <w:fldChar w:fldCharType="end"/>
       </w:r>
-      <w:bookmarkEnd w:id="27"/>
+      <w:bookmarkEnd w:id="13"/>
       <w:r>
         <w:rPr>
           <w:rFonts w:ascii="Times New Roman" w:hAnsi="Times New Roman" w:cs="Times New Roman"/>
@@ -3038,8 +2780,8 @@
                 <w:szCs w:val="18"/>
               </w:rPr>
             </w:pPr>
-            <w:bookmarkStart w:id="28" w:name="OLE_LINK1"/>
-            <w:bookmarkStart w:id="29" w:name="OLE_LINK2"/>
+            <w:bookmarkStart w:id="14" w:name="OLE_LINK1"/>
+            <w:bookmarkStart w:id="15" w:name="OLE_LINK2"/>
             <w:r>
               <w:rPr>
                 <w:rFonts w:ascii="Times New Roman" w:eastAsia="宋体" w:hAnsi="Times New Roman" w:cs="Times New Roman"/>
@@ -6520,7 +6262,7 @@
                 <w:szCs w:val="18"/>
               </w:rPr>
             </w:pPr>
-            <w:commentRangeStart w:id="30"/>
+            <w:commentRangeStart w:id="16"/>
             <w:r>
               <w:rPr>
                 <w:rFonts w:ascii="Times New Roman" w:eastAsia="宋体" w:hAnsi="Times New Roman" w:cs="Times New Roman"/>
@@ -6531,7 +6273,7 @@
               </w:rPr>
               <w:t>346.4</w:t>
             </w:r>
-            <w:commentRangeEnd w:id="30"/>
+            <w:commentRangeEnd w:id="16"/>
             <w:r>
               <w:rPr>
                 <w:rStyle w:val="ae"/>
@@ -6539,7 +6281,7 @@
                 <w:sz w:val="18"/>
                 <w:szCs w:val="18"/>
               </w:rPr>
-              <w:commentReference w:id="30"/>
+              <w:commentReference w:id="16"/>
             </w:r>
           </w:p>
         </w:tc>
@@ -6649,8 +6391,8 @@
           </w:p>
         </w:tc>
       </w:tr>
-      <w:bookmarkEnd w:id="28"/>
-      <w:bookmarkEnd w:id="29"/>
+      <w:bookmarkEnd w:id="14"/>
+      <w:bookmarkEnd w:id="15"/>
     </w:tbl>
     <w:p>
       <w:pPr>
@@ -6672,7 +6414,7 @@
           <w:szCs w:val="21"/>
         </w:rPr>
       </w:pPr>
-      <w:bookmarkStart w:id="31" w:name="_Ref501389391"/>
+      <w:bookmarkStart w:id="17" w:name="_Ref501389391"/>
       <w:r>
         <w:rPr>
           <w:rFonts w:ascii="Times New Roman" w:hAnsi="Times New Roman" w:cs="Times New Roman"/>
@@ -6723,7 +6465,7 @@
         </w:rPr>
         <w:fldChar w:fldCharType="end"/>
       </w:r>
-      <w:bookmarkEnd w:id="31"/>
+      <w:bookmarkEnd w:id="17"/>
       <w:r>
         <w:rPr>
           <w:rFonts w:ascii="Times New Roman" w:hAnsi="Times New Roman" w:cs="Times New Roman"/>
@@ -6740,7 +6482,7 @@
         </w:rPr>
         <w:t>工况下优化系统输入参数</w:t>
       </w:r>
-      <w:commentRangeStart w:id="32"/>
+      <w:commentRangeStart w:id="18"/>
       <w:r>
         <w:rPr>
           <w:rFonts w:ascii="Times New Roman" w:hAnsi="Times New Roman" w:cs="Times New Roman"/>
@@ -6749,13 +6491,13 @@
         </w:rPr>
         <w:t>表</w:t>
       </w:r>
-      <w:commentRangeEnd w:id="32"/>
+      <w:commentRangeEnd w:id="18"/>
       <w:r>
         <w:rPr>
           <w:rStyle w:val="ae"/>
           <w:rFonts w:ascii="Times New Roman" w:eastAsiaTheme="minorEastAsia" w:hAnsi="Times New Roman" w:cs="Times New Roman"/>
         </w:rPr>
-        <w:commentReference w:id="32"/>
+        <w:commentReference w:id="18"/>
       </w:r>
       <w:r>
         <w:rPr>
@@ -11576,7 +11318,7 @@
           <w:rFonts w:ascii="Times New Roman" w:hAnsi="Times New Roman" w:cs="Times New Roman"/>
         </w:rPr>
       </w:pPr>
-      <w:bookmarkStart w:id="33" w:name="_Ref501983064"/>
+      <w:bookmarkStart w:id="19" w:name="_Ref501983064"/>
       <w:r>
         <w:rPr>
           <w:rFonts w:ascii="Times New Roman" w:hAnsi="Times New Roman" w:cs="Times New Roman"/>
@@ -11620,7 +11362,7 @@
         </w:rPr>
         <w:t xml:space="preserve"> Temperature profiles and exergy efficiency of heat exchangers</w:t>
       </w:r>
-      <w:bookmarkEnd w:id="33"/>
+      <w:bookmarkEnd w:id="19"/>
     </w:p>
     <w:tbl>
       <w:tblPr>
@@ -13861,7 +13603,7 @@
           <w:sz w:val="24"/>
           <w:szCs w:val="24"/>
         </w:rPr>
-        <w:t xml:space="preserve">Compared with the air preheater, the regenerative heaters have better exergetic performance. However, it is found that the temperature difference between the hot and cold stream at the inlet high temperature regenerative heaters is also relatively large, which causes irreversible loss. To reduce the superheat degree of the 2nd and 4th extractions and to heat feedwater, two additional outer steam coolers are installed. Results show that the inlet temperature difference of HRH2 and HRH4 is greatly reduced, and the exergy efficiency is improved correspondingly. However, the inlet temperature difference between the cold and hot stream of other high temperature regenerative heaters and DEA remains very high. Moreover, because of the material restriction of the water wall, the temperature of feedwater at the inlet of boiler is restricted to 315℃. In this case, the first extraction has to be throttled to ensure the temperature of feedwater not exceeding the restriction. The pressure of the first extraction is throttled from 106.70 bar to 88.56 bar, and the temperature is decreased </w:t>
+        <w:t xml:space="preserve">Compared with the air preheater, the regenerative heaters have better exergetic performance. However, it is found that the temperature difference between the hot and cold stream at the inlet high temperature regenerative heaters is also relatively large, which causes irreversible loss. To reduce the superheat degree of the 2nd and 4th extractions and to heat feedwater, two additional outer steam coolers are installed. Results show that the inlet temperature difference of HRH2 and HRH4 is greatly reduced, and the exergy efficiency is improved correspondingly. However, the inlet temperature difference between the cold and hot stream of other high temperature regenerative heaters and DEA remains very high. Moreover, because of the material restriction of the water wall, the temperature of feedwater at the inlet of boiler is restricted to 315℃. In this case, the first extraction has to be throttled to ensure the temperature of feedwater not exceeding the restriction. The pressure of the first </w:t>
       </w:r>
       <w:r>
         <w:rPr>
@@ -13871,7 +13613,7 @@
           <w:szCs w:val="24"/>
         </w:rPr>
         <w:lastRenderedPageBreak/>
-        <w:t>from 425.60 ℃ to 413.77℃. The throttling of the first extraction will certainly cause extra irreversible loss.</w:t>
+        <w:t>extraction is throttled from 106.70 bar to 88.56 bar, and the temperature is decreased from 425.60 ℃ to 413.77℃. The throttling of the first extraction will certainly cause extra irreversible loss.</w:t>
       </w:r>
     </w:p>
     <w:p>
@@ -13964,7 +13706,7 @@
           <w:szCs w:val="24"/>
         </w:rPr>
       </w:pPr>
-      <w:commentRangeStart w:id="34"/>
+      <w:commentRangeStart w:id="20"/>
       <w:r>
         <w:rPr>
           <w:rFonts w:ascii="Times New Roman" w:hAnsi="Times New Roman" w:cs="Times New Roman"/>
@@ -13981,13 +13723,13 @@
         </w:rPr>
         <w:t>he</w:t>
       </w:r>
-      <w:commentRangeEnd w:id="34"/>
+      <w:commentRangeEnd w:id="20"/>
       <w:r>
         <w:rPr>
           <w:rStyle w:val="ae"/>
           <w:rFonts w:ascii="Times New Roman" w:hAnsi="Times New Roman" w:cs="Times New Roman"/>
         </w:rPr>
-        <w:commentReference w:id="34"/>
+        <w:commentReference w:id="20"/>
       </w:r>
       <w:r>
         <w:rPr>
@@ -14177,10 +13919,10 @@
           <w:rFonts w:ascii="Times New Roman" w:hAnsi="Times New Roman" w:cs="Times New Roman"/>
         </w:rPr>
         <w:object w:dxaOrig="2291" w:dyaOrig="2431" w14:anchorId="549FBBE5">
-          <v:shape id="_x0000_i1027" type="#_x0000_t75" style="width:169.05pt;height:179.05pt" o:ole="">
+          <v:shape id="_x0000_i1027" type="#_x0000_t75" style="width:169pt;height:179pt" o:ole="">
             <v:imagedata r:id="rId14" o:title=""/>
           </v:shape>
-          <o:OLEObject Type="Embed" ProgID="Visio.Drawing.15" ShapeID="_x0000_i1027" DrawAspect="Content" ObjectID="_1575981178" r:id="rId15"/>
+          <o:OLEObject Type="Embed" ProgID="Visio.Drawing.15" ShapeID="_x0000_i1027" DrawAspect="Content" ObjectID="_1575991342" r:id="rId15"/>
         </w:object>
       </w:r>
     </w:p>
@@ -14193,7 +13935,7 @@
           <w:szCs w:val="24"/>
         </w:rPr>
       </w:pPr>
-      <w:bookmarkStart w:id="35" w:name="_Ref501838253"/>
+      <w:bookmarkStart w:id="21" w:name="_Ref501838253"/>
       <w:r>
         <w:rPr>
           <w:rFonts w:ascii="Times New Roman" w:hAnsi="Times New Roman" w:cs="Times New Roman"/>
@@ -14232,7 +13974,7 @@
         </w:rPr>
         <w:fldChar w:fldCharType="end"/>
       </w:r>
-      <w:bookmarkEnd w:id="35"/>
+      <w:bookmarkEnd w:id="21"/>
       <w:r>
         <w:rPr>
           <w:rFonts w:ascii="Times New Roman" w:hAnsi="Times New Roman" w:cs="Times New Roman"/>
@@ -14363,6 +14105,7 @@
           <w:sz w:val="24"/>
           <w:szCs w:val="24"/>
         </w:rPr>
+        <w:lastRenderedPageBreak/>
         <w:tab/>
       </w:r>
       <w:r>
@@ -14370,10 +14113,10 @@
           <w:rFonts w:ascii="Times New Roman" w:hAnsi="Times New Roman" w:cs="Times New Roman"/>
         </w:rPr>
         <w:object w:dxaOrig="22640" w:dyaOrig="11680" w14:anchorId="7B56A250">
-          <v:shape id="_x0000_i1028" type="#_x0000_t75" style="width:421.2pt;height:196.75pt" o:ole="">
+          <v:shape id="_x0000_i1028" type="#_x0000_t75" style="width:421pt;height:197pt" o:ole="">
             <v:imagedata r:id="rId16" o:title="" cropbottom="24238f" cropright="19906f"/>
           </v:shape>
-          <o:OLEObject Type="Embed" ProgID="Visio.Drawing.15" ShapeID="_x0000_i1028" DrawAspect="Content" ObjectID="_1575981179" r:id="rId17"/>
+          <o:OLEObject Type="Embed" ProgID="Visio.Drawing.15" ShapeID="_x0000_i1028" DrawAspect="Content" ObjectID="_1575991343" r:id="rId17"/>
         </w:object>
       </w:r>
     </w:p>
@@ -14386,32 +14129,19 @@
           <w:szCs w:val="24"/>
         </w:rPr>
       </w:pPr>
-      <w:bookmarkStart w:id="36" w:name="_Ref502139947"/>
+      <w:bookmarkStart w:id="22" w:name="_Ref502139947"/>
       <w:r>
         <w:t xml:space="preserve">Fig </w:t>
       </w:r>
-      <w:r>
-        <w:fldChar w:fldCharType="begin"/>
-      </w:r>
-      <w:r>
-        <w:instrText xml:space="preserve"> SEQ Fig \* ARABIC </w:instrText>
-      </w:r>
-      <w:r>
-        <w:fldChar w:fldCharType="separate"/>
-      </w:r>
-      <w:r>
-        <w:rPr>
-          <w:noProof/>
-        </w:rPr>
-        <w:t>4</w:t>
-      </w:r>
-      <w:r>
-        <w:rPr>
-          <w:noProof/>
-        </w:rPr>
-        <w:fldChar w:fldCharType="end"/>
-      </w:r>
-      <w:bookmarkEnd w:id="36"/>
+      <w:fldSimple w:instr=" SEQ Fig \* ARABIC ">
+        <w:r>
+          <w:rPr>
+            <w:noProof/>
+          </w:rPr>
+          <w:t>4</w:t>
+        </w:r>
+      </w:fldSimple>
+      <w:bookmarkEnd w:id="22"/>
       <w:r>
         <w:t xml:space="preserve"> </w:t>
       </w:r>
@@ -14539,7 +14269,7 @@
         </w:rPr>
         <w:t xml:space="preserve">as an alternative. It’s needed to assume that the difference between the built-in data and the actual data to meet the error </w:t>
       </w:r>
-      <w:commentRangeStart w:id="37"/>
+      <w:commentRangeStart w:id="23"/>
       <w:r>
         <w:rPr>
           <w:rFonts w:ascii="Times New Roman" w:hAnsi="Times New Roman" w:cs="Times New Roman"/>
@@ -14548,13 +14278,13 @@
         </w:rPr>
         <w:t>requirements</w:t>
       </w:r>
-      <w:commentRangeEnd w:id="37"/>
+      <w:commentRangeEnd w:id="23"/>
       <w:r>
         <w:rPr>
           <w:rStyle w:val="ae"/>
           <w:rFonts w:ascii="Times New Roman" w:hAnsi="Times New Roman" w:cs="Times New Roman"/>
         </w:rPr>
-        <w:commentReference w:id="37"/>
+        <w:commentReference w:id="23"/>
       </w:r>
       <w:r>
         <w:rPr>
@@ -14730,7 +14460,7 @@
           <w:sz w:val="24"/>
           <w:szCs w:val="24"/>
         </w:rPr>
-        <w:t xml:space="preserve">, is adopted to reveal the location, the magnitude and the sources of thermodynamic inefficiencies of the unit. Usually, exergy loss and exergy </w:t>
+        <w:t xml:space="preserve">, is adopted to reveal the location, the magnitude and the sources </w:t>
       </w:r>
       <w:r>
         <w:rPr>
@@ -14739,7 +14469,7 @@
           <w:szCs w:val="24"/>
         </w:rPr>
         <w:lastRenderedPageBreak/>
-        <w:t>efficiency are chosen as evaluation indices of the thermal system or an individual component</w:t>
+        <w:t>of thermodynamic inefficiencies of the unit. Usually, exergy loss and exergy efficiency are chosen as evaluation indices of the thermal system or an individual component</w:t>
       </w:r>
       <w:r>
         <w:rPr>
@@ -15428,7 +15158,7 @@
         </w:rPr>
         <w:t>[</w:t>
       </w:r>
-      <w:commentRangeStart w:id="38"/>
+      <w:commentRangeStart w:id="24"/>
       <w:r>
         <w:rPr>
           <w:rFonts w:ascii="Times New Roman" w:hAnsi="Times New Roman" w:cs="Times New Roman"/>
@@ -15437,13 +15167,13 @@
         </w:rPr>
         <w:t>?</w:t>
       </w:r>
-      <w:commentRangeEnd w:id="38"/>
+      <w:commentRangeEnd w:id="24"/>
       <w:r>
         <w:rPr>
           <w:rStyle w:val="ae"/>
           <w:rFonts w:ascii="Times New Roman" w:hAnsi="Times New Roman" w:cs="Times New Roman"/>
         </w:rPr>
-        <w:commentReference w:id="38"/>
+        <w:commentReference w:id="24"/>
       </w:r>
       <w:r>
         <w:rPr>
@@ -16087,7 +15817,7 @@
         </w:rPr>
         <w:t>the fuel speciﬁc exergy is calculated as [</w:t>
       </w:r>
-      <w:commentRangeStart w:id="39"/>
+      <w:commentRangeStart w:id="25"/>
       <w:r>
         <w:rPr>
           <w:rFonts w:ascii="Times New Roman" w:hAnsi="Times New Roman" w:cs="Times New Roman"/>
@@ -16096,13 +15826,13 @@
         </w:rPr>
         <w:t>?]</w:t>
       </w:r>
-      <w:commentRangeEnd w:id="39"/>
+      <w:commentRangeEnd w:id="25"/>
       <w:r>
         <w:rPr>
           <w:rStyle w:val="ae"/>
           <w:rFonts w:ascii="Times New Roman" w:hAnsi="Times New Roman" w:cs="Times New Roman"/>
         </w:rPr>
-        <w:commentReference w:id="39"/>
+        <w:commentReference w:id="25"/>
       </w:r>
       <w:r>
         <w:rPr>
@@ -19724,7 +19454,16 @@
           <w:sz w:val="24"/>
           <w:szCs w:val="24"/>
         </w:rPr>
-        <w:t>The optimization system’s parameters are based on reference system, so the main parameters must be the same. The main parameters settled are including: superheat steam’s mass flow, pressure and temperature; First</w:t>
+        <w:t xml:space="preserve">The optimization system’s parameters are based on reference system, so the main parameters must be the same. The main parameters settled are including: superheat </w:t>
+      </w:r>
+      <w:r>
+        <w:rPr>
+          <w:rFonts w:ascii="Times New Roman" w:hAnsi="Times New Roman" w:cs="Times New Roman"/>
+          <w:sz w:val="24"/>
+          <w:szCs w:val="24"/>
+        </w:rPr>
+        <w:lastRenderedPageBreak/>
+        <w:t>steam’s mass flow, pressure and temperature; First</w:t>
       </w:r>
       <w:r>
         <w:rPr>
@@ -19740,16 +19479,7 @@
           <w:sz w:val="24"/>
           <w:szCs w:val="24"/>
         </w:rPr>
-        <w:t xml:space="preserve"> reheater’s inlet and outlet </w:t>
-      </w:r>
-      <w:r>
-        <w:rPr>
-          <w:rFonts w:ascii="Times New Roman" w:hAnsi="Times New Roman" w:cs="Times New Roman"/>
-          <w:sz w:val="24"/>
-          <w:szCs w:val="24"/>
-        </w:rPr>
-        <w:lastRenderedPageBreak/>
-        <w:t>pressure</w:t>
+        <w:t xml:space="preserve"> reheater’s inlet and outlet pressure</w:t>
       </w:r>
       <w:r>
         <w:rPr>
@@ -19877,7 +19607,7 @@
         </w:rPr>
         <w:t xml:space="preserve"> and </w:t>
       </w:r>
-      <w:commentRangeStart w:id="40"/>
+      <w:commentRangeStart w:id="26"/>
       <w:r>
         <w:rPr>
           <w:rFonts w:ascii="Times New Roman" w:hAnsi="Times New Roman" w:cs="Times New Roman"/>
@@ -19940,12 +19670,12 @@
         </w:rPr>
         <w:fldChar w:fldCharType="end"/>
       </w:r>
-      <w:commentRangeEnd w:id="40"/>
+      <w:commentRangeEnd w:id="26"/>
       <w:r>
         <w:rPr>
           <w:rStyle w:val="ae"/>
         </w:rPr>
-        <w:commentReference w:id="40"/>
+        <w:commentReference w:id="26"/>
       </w:r>
       <w:r>
         <w:rPr>
@@ -19960,7 +19690,7 @@
           <w:rStyle w:val="ae"/>
           <w:rFonts w:ascii="Times New Roman" w:hAnsi="Times New Roman" w:cs="Times New Roman"/>
         </w:rPr>
-        <w:commentReference w:id="41"/>
+        <w:commentReference w:id="27"/>
       </w:r>
     </w:p>
     <w:p>
@@ -20296,20 +20026,20 @@
         </w:rPr>
         <w:fldChar w:fldCharType="end"/>
       </w:r>
-      <w:commentRangeStart w:id="42"/>
+      <w:commentRangeStart w:id="28"/>
       <w:r>
         <w:rPr>
           <w:rFonts w:ascii="Times New Roman" w:hAnsi="Times New Roman" w:cs="Times New Roman"/>
         </w:rPr>
         <w:t xml:space="preserve"> Optimization system exergetic efficiency analysis</w:t>
       </w:r>
-      <w:commentRangeEnd w:id="42"/>
+      <w:commentRangeEnd w:id="28"/>
       <w:r>
         <w:rPr>
           <w:rStyle w:val="ae"/>
           <w:rFonts w:ascii="Times New Roman" w:eastAsiaTheme="minorEastAsia" w:hAnsi="Times New Roman" w:cs="Times New Roman"/>
         </w:rPr>
-        <w:commentReference w:id="42"/>
+        <w:commentReference w:id="28"/>
       </w:r>
     </w:p>
     <w:p>
@@ -20320,7 +20050,7 @@
           <w:rFonts w:ascii="Times New Roman" w:hAnsi="Times New Roman" w:cs="Times New Roman"/>
         </w:rPr>
       </w:pPr>
-      <w:bookmarkStart w:id="43" w:name="_Ref500229935"/>
+      <w:bookmarkStart w:id="29" w:name="_Ref500229935"/>
       <w:r>
         <w:rPr>
           <w:rFonts w:ascii="Times New Roman" w:hAnsi="Times New Roman" w:cs="Times New Roman"/>
@@ -20359,27 +20089,27 @@
         </w:rPr>
         <w:fldChar w:fldCharType="end"/>
       </w:r>
-      <w:bookmarkEnd w:id="43"/>
+      <w:bookmarkEnd w:id="29"/>
       <w:r>
         <w:rPr>
           <w:rFonts w:ascii="Times New Roman" w:hAnsi="Times New Roman" w:cs="Times New Roman"/>
         </w:rPr>
         <w:t xml:space="preserve"> results of exergy analysis of the optimization </w:t>
       </w:r>
-      <w:commentRangeStart w:id="44"/>
+      <w:commentRangeStart w:id="30"/>
       <w:r>
         <w:rPr>
           <w:rFonts w:ascii="Times New Roman" w:hAnsi="Times New Roman" w:cs="Times New Roman"/>
         </w:rPr>
         <w:t>system</w:t>
       </w:r>
-      <w:commentRangeEnd w:id="44"/>
+      <w:commentRangeEnd w:id="30"/>
       <w:r>
         <w:rPr>
           <w:rStyle w:val="ae"/>
           <w:rFonts w:ascii="Times New Roman" w:eastAsiaTheme="minorEastAsia" w:hAnsi="Times New Roman" w:cs="Times New Roman"/>
         </w:rPr>
-        <w:commentReference w:id="44"/>
+        <w:commentReference w:id="30"/>
       </w:r>
     </w:p>
     <w:tbl>
@@ -21872,7 +21602,7 @@
         </w:rPr>
         <w:t>38.</w:t>
       </w:r>
-      <w:commentRangeStart w:id="45"/>
+      <w:commentRangeStart w:id="31"/>
       <w:r>
         <w:rPr>
           <w:rFonts w:ascii="Times New Roman" w:hAnsi="Times New Roman" w:cs="Times New Roman"/>
@@ -21881,14 +21611,14 @@
         </w:rPr>
         <w:t>94</w:t>
       </w:r>
-      <w:commentRangeEnd w:id="45"/>
-      <w:r>
-        <w:rPr>
-          <w:rFonts w:ascii="Times New Roman" w:hAnsi="Times New Roman" w:cs="Times New Roman"/>
-          <w:sz w:val="24"/>
-          <w:szCs w:val="24"/>
-        </w:rPr>
-        <w:commentReference w:id="45"/>
+      <w:commentRangeEnd w:id="31"/>
+      <w:r>
+        <w:rPr>
+          <w:rFonts w:ascii="Times New Roman" w:hAnsi="Times New Roman" w:cs="Times New Roman"/>
+          <w:sz w:val="24"/>
+          <w:szCs w:val="24"/>
+        </w:rPr>
+        <w:commentReference w:id="31"/>
       </w:r>
       <w:r>
         <w:rPr>
@@ -22443,6 +22173,7 @@
                 <w:kern w:val="0"/>
                 <w:sz w:val="22"/>
               </w:rPr>
+              <w:lastRenderedPageBreak/>
               <w:t>Turbine</w:t>
             </w:r>
           </w:p>
@@ -22639,7 +22370,6 @@
                 <w:kern w:val="0"/>
                 <w:sz w:val="22"/>
               </w:rPr>
-              <w:lastRenderedPageBreak/>
               <w:t xml:space="preserve">Air Preheater </w:t>
             </w:r>
           </w:p>
@@ -23162,10 +22892,10 @@
           <w:rFonts w:ascii="Times New Roman" w:hAnsi="Times New Roman" w:cs="Times New Roman"/>
         </w:rPr>
         <w:object w:dxaOrig="4630" w:dyaOrig="3544" w14:anchorId="228B59B2">
-          <v:shape id="_x0000_i1029" type="#_x0000_t75" style="width:231.4pt;height:177.5pt" o:ole="">
+          <v:shape id="_x0000_i1029" type="#_x0000_t75" style="width:231.5pt;height:177.5pt" o:ole="">
             <v:imagedata r:id="rId19" o:title=""/>
           </v:shape>
-          <o:OLEObject Type="Embed" ProgID="Origin50.Graph" ShapeID="_x0000_i1029" DrawAspect="Content" ObjectID="_1575981180" r:id="rId20"/>
+          <o:OLEObject Type="Embed" ProgID="Origin50.Graph" ShapeID="_x0000_i1029" DrawAspect="Content" ObjectID="_1575991344" r:id="rId20"/>
         </w:object>
       </w:r>
     </w:p>
@@ -23177,7 +22907,7 @@
           <w:rFonts w:ascii="Times New Roman" w:hAnsi="Times New Roman" w:cs="Times New Roman"/>
         </w:rPr>
       </w:pPr>
-      <w:bookmarkStart w:id="46" w:name="_Ref500184733"/>
+      <w:bookmarkStart w:id="32" w:name="_Ref500184733"/>
       <w:r>
         <w:rPr>
           <w:rFonts w:ascii="Times New Roman" w:hAnsi="Times New Roman" w:cs="Times New Roman"/>
@@ -23216,27 +22946,27 @@
         </w:rPr>
         <w:fldChar w:fldCharType="end"/>
       </w:r>
-      <w:bookmarkEnd w:id="46"/>
+      <w:bookmarkEnd w:id="32"/>
       <w:r>
         <w:rPr>
           <w:rFonts w:ascii="Times New Roman" w:hAnsi="Times New Roman" w:cs="Times New Roman"/>
         </w:rPr>
         <w:t xml:space="preserve"> variation of mass flow rate of </w:t>
       </w:r>
-      <w:commentRangeStart w:id="47"/>
+      <w:commentRangeStart w:id="33"/>
       <w:r>
         <w:rPr>
           <w:rFonts w:ascii="Times New Roman" w:hAnsi="Times New Roman" w:cs="Times New Roman"/>
         </w:rPr>
         <w:t>extractions</w:t>
       </w:r>
-      <w:commentRangeEnd w:id="47"/>
+      <w:commentRangeEnd w:id="33"/>
       <w:r>
         <w:rPr>
           <w:rStyle w:val="ae"/>
           <w:rFonts w:ascii="Times New Roman" w:eastAsiaTheme="minorEastAsia" w:hAnsi="Times New Roman" w:cs="Times New Roman"/>
         </w:rPr>
-        <w:commentReference w:id="47"/>
+        <w:commentReference w:id="33"/>
       </w:r>
     </w:p>
     <w:p>
@@ -23754,10 +23484,10 @@
           <w:rFonts w:ascii="Times New Roman" w:hAnsi="Times New Roman" w:cs="Times New Roman"/>
         </w:rPr>
         <w:object w:dxaOrig="6174" w:dyaOrig="4727" w14:anchorId="5B53BE98">
-          <v:shape id="_x0000_i1030" type="#_x0000_t75" style="width:224.45pt;height:169.4pt" o:ole="">
+          <v:shape id="_x0000_i1030" type="#_x0000_t75" style="width:224.5pt;height:169.5pt" o:ole="">
             <v:imagedata r:id="rId21" o:title="" cropbottom="18655f" cropright="17813f"/>
           </v:shape>
-          <o:OLEObject Type="Embed" ProgID="Origin50.Graph" ShapeID="_x0000_i1030" DrawAspect="Content" ObjectID="_1575981181" r:id="rId22"/>
+          <o:OLEObject Type="Embed" ProgID="Origin50.Graph" ShapeID="_x0000_i1030" DrawAspect="Content" ObjectID="_1575991345" r:id="rId22"/>
         </w:object>
       </w:r>
     </w:p>
@@ -23769,7 +23499,7 @@
           <w:rFonts w:ascii="Times New Roman" w:hAnsi="Times New Roman" w:cs="Times New Roman"/>
         </w:rPr>
       </w:pPr>
-      <w:bookmarkStart w:id="48" w:name="_Ref500230018"/>
+      <w:bookmarkStart w:id="34" w:name="_Ref500230018"/>
       <w:r>
         <w:rPr>
           <w:rFonts w:ascii="Times New Roman" w:hAnsi="Times New Roman" w:cs="Times New Roman"/>
@@ -23808,27 +23538,27 @@
         </w:rPr>
         <w:fldChar w:fldCharType="end"/>
       </w:r>
-      <w:bookmarkEnd w:id="48"/>
+      <w:bookmarkEnd w:id="34"/>
       <w:r>
         <w:rPr>
           <w:rFonts w:ascii="Times New Roman" w:hAnsi="Times New Roman" w:cs="Times New Roman"/>
         </w:rPr>
         <w:t xml:space="preserve"> exergy analysis of the air heating </w:t>
       </w:r>
-      <w:commentRangeStart w:id="49"/>
+      <w:commentRangeStart w:id="35"/>
       <w:r>
         <w:rPr>
           <w:rFonts w:ascii="Times New Roman" w:hAnsi="Times New Roman" w:cs="Times New Roman"/>
         </w:rPr>
         <w:t>system</w:t>
       </w:r>
-      <w:commentRangeEnd w:id="49"/>
+      <w:commentRangeEnd w:id="35"/>
       <w:r>
         <w:rPr>
           <w:rStyle w:val="ae"/>
           <w:rFonts w:ascii="Times New Roman" w:eastAsiaTheme="minorEastAsia" w:hAnsi="Times New Roman" w:cs="Times New Roman"/>
         </w:rPr>
-        <w:commentReference w:id="49"/>
+        <w:commentReference w:id="35"/>
       </w:r>
     </w:p>
     <w:p>
@@ -23888,7 +23618,7 @@
         </w:rPr>
         <w:t xml:space="preserve">. </w:t>
       </w:r>
-      <w:commentRangeStart w:id="50"/>
+      <w:commentRangeStart w:id="36"/>
       <w:r>
         <w:rPr>
           <w:rFonts w:ascii="Times New Roman" w:hAnsi="Times New Roman" w:cs="Times New Roman"/>
@@ -23898,13 +23628,13 @@
         </w:rPr>
         <w:t>Besides</w:t>
       </w:r>
-      <w:commentRangeEnd w:id="50"/>
+      <w:commentRangeEnd w:id="36"/>
       <w:r>
         <w:rPr>
           <w:rStyle w:val="ae"/>
           <w:rFonts w:ascii="Times New Roman" w:hAnsi="Times New Roman" w:cs="Times New Roman"/>
         </w:rPr>
-        <w:commentReference w:id="50"/>
+        <w:commentReference w:id="36"/>
       </w:r>
       <w:r>
         <w:rPr>
@@ -24257,10 +23987,10 @@
           <w:rFonts w:ascii="Times New Roman" w:hAnsi="Times New Roman" w:cs="Times New Roman"/>
         </w:rPr>
         <w:object w:dxaOrig="6733" w:dyaOrig="4761" w14:anchorId="12C0496E">
-          <v:shape id="_x0000_i1031" type="#_x0000_t75" style="width:226.4pt;height:214.05pt" o:ole="">
+          <v:shape id="_x0000_i1031" type="#_x0000_t75" style="width:226.5pt;height:214pt" o:ole="">
             <v:imagedata r:id="rId23" o:title="" cropbottom="22442f" cropleft="2503f" cropright="26682f"/>
           </v:shape>
-          <o:OLEObject Type="Embed" ProgID="Origin50.Graph" ShapeID="_x0000_i1031" DrawAspect="Content" ObjectID="_1575981182" r:id="rId24"/>
+          <o:OLEObject Type="Embed" ProgID="Origin50.Graph" ShapeID="_x0000_i1031" DrawAspect="Content" ObjectID="_1575991346" r:id="rId24"/>
         </w:object>
       </w:r>
     </w:p>
@@ -24274,7 +24004,7 @@
           <w:szCs w:val="24"/>
         </w:rPr>
       </w:pPr>
-      <w:bookmarkStart w:id="51" w:name="_Ref501439275"/>
+      <w:bookmarkStart w:id="37" w:name="_Ref501439275"/>
       <w:r>
         <w:rPr>
           <w:rFonts w:ascii="Times New Roman" w:hAnsi="Times New Roman" w:cs="Times New Roman"/>
@@ -24313,7 +24043,7 @@
         </w:rPr>
         <w:fldChar w:fldCharType="end"/>
       </w:r>
-      <w:bookmarkEnd w:id="51"/>
+      <w:bookmarkEnd w:id="37"/>
       <w:r>
         <w:rPr>
           <w:rFonts w:ascii="Times New Roman" w:hAnsi="Times New Roman" w:cs="Times New Roman"/>
@@ -24526,10 +24256,10 @@
           <w:rFonts w:ascii="Times New Roman" w:hAnsi="Times New Roman" w:cs="Times New Roman"/>
         </w:rPr>
         <w:object w:dxaOrig="4630" w:dyaOrig="3544" w14:anchorId="36C3A2DD">
-          <v:shape id="_x0000_i1032" type="#_x0000_t75" style="width:231.4pt;height:177.5pt" o:ole="">
+          <v:shape id="_x0000_i1032" type="#_x0000_t75" style="width:231.5pt;height:177.5pt" o:ole="">
             <v:imagedata r:id="rId25" o:title=""/>
           </v:shape>
-          <o:OLEObject Type="Embed" ProgID="Origin50.Graph" ShapeID="_x0000_i1032" DrawAspect="Content" ObjectID="_1575981183" r:id="rId26"/>
+          <o:OLEObject Type="Embed" ProgID="Origin50.Graph" ShapeID="_x0000_i1032" DrawAspect="Content" ObjectID="_1575991347" r:id="rId26"/>
         </w:object>
       </w:r>
     </w:p>
@@ -24780,10 +24510,10 @@
           <w:rFonts w:ascii="Times New Roman" w:hAnsi="Times New Roman" w:cs="Times New Roman"/>
         </w:rPr>
         <w:object w:dxaOrig="6174" w:dyaOrig="4727" w14:anchorId="0A4BC35E">
-          <v:shape id="_x0000_i1033" type="#_x0000_t75" style="width:208.3pt;height:165.95pt" o:ole="">
+          <v:shape id="_x0000_i1033" type="#_x0000_t75" style="width:208.5pt;height:166pt" o:ole="">
             <v:imagedata r:id="rId27" o:title="" cropbottom="19594f" cropright="21329f"/>
           </v:shape>
-          <o:OLEObject Type="Embed" ProgID="Origin50.Graph" ShapeID="_x0000_i1033" DrawAspect="Content" ObjectID="_1575981184" r:id="rId28"/>
+          <o:OLEObject Type="Embed" ProgID="Origin50.Graph" ShapeID="_x0000_i1033" DrawAspect="Content" ObjectID="_1575991348" r:id="rId28"/>
         </w:object>
       </w:r>
     </w:p>
@@ -25486,7 +25216,7 @@
           <w:szCs w:val="24"/>
         </w:rPr>
       </w:pPr>
-      <w:commentRangeStart w:id="52"/>
+      <w:commentRangeStart w:id="38"/>
       <w:r>
         <w:rPr>
           <w:rFonts w:ascii="Times New Roman" w:hAnsi="Times New Roman" w:cs="Times New Roman"/>
@@ -25516,13 +25246,13 @@
         </w:rPr>
         <w:t>Four typical operation conditions, namely, THA load, 75% THA load, 50% THA load, and 40% THA load conditions, were selected for thermodynamic analyses in the present study</w:t>
       </w:r>
-      <w:commentRangeEnd w:id="52"/>
+      <w:commentRangeEnd w:id="38"/>
       <w:r>
         <w:rPr>
           <w:rStyle w:val="ae"/>
           <w:rFonts w:ascii="Times New Roman" w:hAnsi="Times New Roman" w:cs="Times New Roman"/>
         </w:rPr>
-        <w:commentReference w:id="52"/>
+        <w:commentReference w:id="38"/>
       </w:r>
       <w:r>
         <w:rPr>
@@ -25893,10 +25623,10 @@
           <w:rFonts w:ascii="Times New Roman" w:hAnsi="Times New Roman" w:cs="Times New Roman"/>
         </w:rPr>
         <w:object w:dxaOrig="6733" w:dyaOrig="4761" w14:anchorId="66024004">
-          <v:shape id="_x0000_i1034" type="#_x0000_t75" style="width:339.2pt;height:220.6pt" o:ole="">
+          <v:shape id="_x0000_i1034" type="#_x0000_t75" style="width:339.5pt;height:220.5pt" o:ole="">
             <v:imagedata r:id="rId29" o:title="" croptop="964f" cropbottom="25333f" cropright="22787f"/>
           </v:shape>
-          <o:OLEObject Type="Embed" ProgID="Origin50.Graph" ShapeID="_x0000_i1034" DrawAspect="Content" ObjectID="_1575981185" r:id="rId30"/>
+          <o:OLEObject Type="Embed" ProgID="Origin50.Graph" ShapeID="_x0000_i1034" DrawAspect="Content" ObjectID="_1575991349" r:id="rId30"/>
         </w:object>
       </w:r>
     </w:p>
@@ -25911,7 +25641,7 @@
           <w:highlight w:val="darkBlue"/>
         </w:rPr>
       </w:pPr>
-      <w:bookmarkStart w:id="53" w:name="_Ref501527625"/>
+      <w:bookmarkStart w:id="39" w:name="_Ref501527625"/>
       <w:r>
         <w:rPr>
           <w:rFonts w:ascii="Times New Roman" w:hAnsi="Times New Roman" w:cs="Times New Roman"/>
@@ -25950,7 +25680,7 @@
         </w:rPr>
         <w:fldChar w:fldCharType="end"/>
       </w:r>
-      <w:bookmarkEnd w:id="53"/>
+      <w:bookmarkEnd w:id="39"/>
       <w:r>
         <w:rPr>
           <w:rFonts w:ascii="Times New Roman" w:hAnsi="Times New Roman" w:cs="Times New Roman"/>
@@ -25973,7 +25703,7 @@
           <w:color w:val="FF0000"/>
         </w:rPr>
       </w:pPr>
-      <w:commentRangeStart w:id="54"/>
+      <w:commentRangeStart w:id="40"/>
       <w:r>
         <w:rPr>
           <w:rFonts w:ascii="Times New Roman" w:eastAsiaTheme="minorEastAsia" w:hAnsi="Times New Roman" w:cs="Times New Roman"/>
@@ -25985,7 +25715,7 @@
         </w:rPr>
         <w:t>采用</w:t>
       </w:r>
-      <w:commentRangeEnd w:id="54"/>
+      <w:commentRangeEnd w:id="40"/>
       <w:r>
         <w:rPr>
           <w:rStyle w:val="ae"/>
@@ -25993,7 +25723,7 @@
           <w:b w:val="0"/>
           <w:bCs w:val="0"/>
         </w:rPr>
-        <w:commentReference w:id="54"/>
+        <w:commentReference w:id="40"/>
       </w:r>
       <w:r>
         <w:rPr>
@@ -26074,7 +25804,7 @@
         </w:rPr>
         <w:t>都为负值说明优化系统用损失小于参考系统，而</w:t>
       </w:r>
-      <w:commentRangeStart w:id="55"/>
+      <w:commentRangeStart w:id="41"/>
       <w:r>
         <w:rPr>
           <w:rFonts w:ascii="Times New Roman" w:hAnsi="Times New Roman" w:cs="Times New Roman"/>
@@ -26084,7 +25814,7 @@
         </w:rPr>
         <w:t>OTHER</w:t>
       </w:r>
-      <w:commentRangeEnd w:id="55"/>
+      <w:commentRangeEnd w:id="41"/>
       <w:r>
         <w:rPr>
           <w:rStyle w:val="ae"/>
@@ -26092,7 +25822,7 @@
           <w:b w:val="0"/>
           <w:bCs w:val="0"/>
         </w:rPr>
-        <w:commentReference w:id="55"/>
+        <w:commentReference w:id="41"/>
       </w:r>
       <w:r>
         <w:rPr>
@@ -26325,10 +26055,10 @@
           <w:rFonts w:ascii="Times New Roman" w:hAnsi="Times New Roman" w:cs="Times New Roman"/>
         </w:rPr>
         <w:object w:dxaOrig="6733" w:dyaOrig="4761" w14:anchorId="7F6EA37B">
-          <v:shape id="_x0000_i1035" type="#_x0000_t75" style="width:293.8pt;height:229.1pt" o:ole="">
+          <v:shape id="_x0000_i1035" type="#_x0000_t75" style="width:294pt;height:229pt" o:ole="">
             <v:imagedata r:id="rId31" o:title="" cropbottom="23548f" cropright="27208f"/>
           </v:shape>
-          <o:OLEObject Type="Embed" ProgID="Origin50.Graph" ShapeID="_x0000_i1035" DrawAspect="Content" ObjectID="_1575981186" r:id="rId32"/>
+          <o:OLEObject Type="Embed" ProgID="Origin50.Graph" ShapeID="_x0000_i1035" DrawAspect="Content" ObjectID="_1575991350" r:id="rId32"/>
         </w:object>
       </w:r>
     </w:p>
@@ -26990,7 +26720,7 @@
         </w:rPr>
         <w:t xml:space="preserve"> 50% THA </w:t>
       </w:r>
-      <w:commentRangeStart w:id="56"/>
+      <w:commentRangeStart w:id="42"/>
       <w:r>
         <w:rPr>
           <w:rFonts w:ascii="Times New Roman" w:hAnsi="Times New Roman" w:cs="Times New Roman"/>
@@ -26999,13 +26729,13 @@
         </w:rPr>
         <w:t>load</w:t>
       </w:r>
-      <w:commentRangeEnd w:id="56"/>
+      <w:commentRangeEnd w:id="42"/>
       <w:r>
         <w:rPr>
           <w:rStyle w:val="ae"/>
           <w:rFonts w:ascii="Times New Roman" w:hAnsi="Times New Roman" w:cs="Times New Roman"/>
         </w:rPr>
-        <w:commentReference w:id="56"/>
+        <w:commentReference w:id="42"/>
       </w:r>
       <w:r>
         <w:rPr>
@@ -28226,7 +27956,7 @@
 
 <file path=word/comments.xml><?xml version="1.0" encoding="utf-8"?>
 <w:comments xmlns:wpc="http://schemas.microsoft.com/office/word/2010/wordprocessingCanvas" xmlns:cx="http://schemas.microsoft.com/office/drawing/2014/chartex" xmlns:mc="http://schemas.openxmlformats.org/markup-compatibility/2006" xmlns:o="urn:schemas-microsoft-com:office:office" xmlns:r="http://schemas.openxmlformats.org/officeDocument/2006/relationships" xmlns:m="http://schemas.openxmlformats.org/officeDocument/2006/math" xmlns:v="urn:schemas-microsoft-com:vml" xmlns:wp14="http://schemas.microsoft.com/office/word/2010/wordprocessingDrawing" xmlns:wp="http://schemas.openxmlformats.org/drawingml/2006/wordprocessingDrawing" xmlns:w10="urn:schemas-microsoft-com:office:word" xmlns:w="http://schemas.openxmlformats.org/wordprocessingml/2006/main" xmlns:w14="http://schemas.microsoft.com/office/word/2010/wordml" xmlns:w15="http://schemas.microsoft.com/office/word/2012/wordml" xmlns:w16se="http://schemas.microsoft.com/office/word/2015/wordml/symex" xmlns:wpg="http://schemas.microsoft.com/office/word/2010/wordprocessingGroup" xmlns:wpi="http://schemas.microsoft.com/office/word/2010/wordprocessingInk" xmlns:wne="http://schemas.microsoft.com/office/word/2006/wordml" xmlns:wps="http://schemas.microsoft.com/office/word/2010/wordprocessingShape" mc:Ignorable="w14 w15 w16se wp14">
-  <w:comment w:id="16" w:author="lei zhang" w:date="2017-12-21T18:35:00Z" w:initials="lz">
+  <w:comment w:id="0" w:author="lei zhang" w:date="2017-12-28T18:32:00Z" w:initials="lz">
     <w:p>
       <w:pPr>
         <w:pStyle w:val="af"/>
@@ -28241,35 +27971,70 @@
         <w:rPr>
           <w:rFonts w:hint="eastAsia"/>
         </w:rPr>
-        <w:t>参考文献扩充到</w:t>
-      </w:r>
-      <w:r>
+        <w:t>这句话说的不够清楚。</w:t>
+      </w:r>
+    </w:p>
+    <w:p>
+      <w:pPr>
+        <w:pStyle w:val="af"/>
         <w:rPr>
           <w:rFonts w:hint="eastAsia"/>
         </w:rPr>
-        <w:t>40</w:t>
-      </w:r>
+      </w:pPr>
       <w:r>
         <w:rPr>
           <w:rFonts w:hint="eastAsia"/>
         </w:rPr>
-        <w:t>篇</w:t>
-      </w:r>
-      <w:r>
-        <w:rPr>
-          <w:rFonts w:hint="eastAsia"/>
-        </w:rPr>
-        <w:t>1200</w:t>
-      </w:r>
-      <w:r>
-        <w:rPr>
-          <w:rFonts w:hint="eastAsia"/>
-        </w:rPr>
-        <w:t>字左右，增加热力系统改造相关内容</w:t>
-      </w:r>
+        <w:t>对比了所提出系统相对于参考系统进行的改进</w:t>
+      </w:r>
+      <w:bookmarkStart w:id="1" w:name="_GoBack"/>
+      <w:bookmarkEnd w:id="1"/>
     </w:p>
   </w:comment>
-  <w:comment w:id="17" w:author="lei zhang" w:date="2017-12-26T09:48:00Z" w:initials="lz">
+  <w:comment w:id="2" w:author="lei zhang" w:date="2017-12-21T18:35:00Z" w:initials="lz">
+    <w:p>
+      <w:pPr>
+        <w:pStyle w:val="af"/>
+      </w:pPr>
+      <w:r>
+        <w:rPr>
+          <w:rStyle w:val="ae"/>
+        </w:rPr>
+        <w:annotationRef/>
+      </w:r>
+      <w:r>
+        <w:rPr>
+          <w:rFonts w:hint="eastAsia"/>
+        </w:rPr>
+        <w:t>参考文献扩充到</w:t>
+      </w:r>
+      <w:r>
+        <w:rPr>
+          <w:rFonts w:hint="eastAsia"/>
+        </w:rPr>
+        <w:t>40</w:t>
+      </w:r>
+      <w:r>
+        <w:rPr>
+          <w:rFonts w:hint="eastAsia"/>
+        </w:rPr>
+        <w:t>篇</w:t>
+      </w:r>
+      <w:r>
+        <w:rPr>
+          <w:rFonts w:hint="eastAsia"/>
+        </w:rPr>
+        <w:t>1200</w:t>
+      </w:r>
+      <w:r>
+        <w:rPr>
+          <w:rFonts w:hint="eastAsia"/>
+        </w:rPr>
+        <w:t>字左右，增加热力系统改造相关内容</w:t>
+      </w:r>
+    </w:p>
+  </w:comment>
+  <w:comment w:id="3" w:author="lei zhang" w:date="2017-12-26T09:48:00Z" w:initials="lz">
     <w:p>
       <w:pPr>
         <w:autoSpaceDE w:val="0"/>
@@ -28318,7 +28083,7 @@
       </w:pPr>
     </w:p>
   </w:comment>
-  <w:comment w:id="18" w:author="lei zhang" w:date="2017-12-22T16:45:00Z" w:initials="lz">
+  <w:comment w:id="4" w:author="lei zhang" w:date="2017-12-22T16:45:00Z" w:initials="lz">
     <w:p>
       <w:pPr>
         <w:pStyle w:val="af"/>
@@ -28349,7 +28114,7 @@
       </w:r>
     </w:p>
   </w:comment>
-  <w:comment w:id="19" w:author="lei zhang" w:date="2017-12-22T09:40:00Z" w:initials="lz">
+  <w:comment w:id="5" w:author="lei zhang" w:date="2017-12-22T09:40:00Z" w:initials="lz">
     <w:p>
       <w:pPr>
         <w:pStyle w:val="af"/>
@@ -28374,7 +28139,7 @@
       </w:r>
     </w:p>
   </w:comment>
-  <w:comment w:id="20" w:author="lei zhang" w:date="2017-12-22T09:35:00Z" w:initials="lz">
+  <w:comment w:id="6" w:author="lei zhang" w:date="2017-12-22T09:35:00Z" w:initials="lz">
     <w:p>
       <w:pPr>
         <w:pStyle w:val="af"/>
@@ -28446,7 +28211,7 @@
       </w:r>
     </w:p>
   </w:comment>
-  <w:comment w:id="22" w:author="lei zhang" w:date="2017-12-26T10:23:00Z" w:initials="lz">
+  <w:comment w:id="8" w:author="lei zhang" w:date="2017-12-26T10:23:00Z" w:initials="lz">
     <w:p>
       <w:pPr>
         <w:pStyle w:val="af"/>
@@ -28471,7 +28236,7 @@
       </w:r>
     </w:p>
   </w:comment>
-  <w:comment w:id="21" w:author="lei zhang" w:date="2017-12-21T18:18:00Z" w:initials="lz">
+  <w:comment w:id="7" w:author="lei zhang" w:date="2017-12-21T18:18:00Z" w:initials="lz">
     <w:p>
       <w:pPr>
         <w:pStyle w:val="af"/>
@@ -28490,7 +28255,7 @@
       </w:r>
     </w:p>
   </w:comment>
-  <w:comment w:id="23" w:author="lei zhang" w:date="2017-12-21T18:38:00Z" w:initials="lz">
+  <w:comment w:id="9" w:author="lei zhang" w:date="2017-12-21T18:38:00Z" w:initials="lz">
     <w:p>
       <w:pPr>
         <w:pStyle w:val="af"/>
@@ -28521,7 +28286,7 @@
       </w:r>
     </w:p>
   </w:comment>
-  <w:comment w:id="26" w:author="lei zhang" w:date="2017-12-22T20:57:00Z" w:initials="lz">
+  <w:comment w:id="12" w:author="lei zhang" w:date="2017-12-22T20:57:00Z" w:initials="lz">
     <w:p>
       <w:pPr>
         <w:jc w:val="left"/>
@@ -28552,7 +28317,7 @@
       </w:pPr>
     </w:p>
   </w:comment>
-  <w:comment w:id="30" w:author="lei zhang" w:date="2017-12-13T11:15:00Z" w:initials="lz">
+  <w:comment w:id="16" w:author="lei zhang" w:date="2017-12-13T11:15:00Z" w:initials="lz">
     <w:p>
       <w:pPr>
         <w:pStyle w:val="af"/>
@@ -28583,7 +28348,7 @@
       </w:r>
     </w:p>
   </w:comment>
-  <w:comment w:id="32" w:author="lei zhang" w:date="2017-12-22T21:01:00Z" w:initials="lz">
+  <w:comment w:id="18" w:author="lei zhang" w:date="2017-12-22T21:01:00Z" w:initials="lz">
     <w:p>
       <w:pPr>
         <w:pStyle w:val="af"/>
@@ -28602,7 +28367,7 @@
       </w:r>
     </w:p>
   </w:comment>
-  <w:comment w:id="34" w:author="lei zhang" w:date="2017-12-22T21:03:00Z" w:initials="lz">
+  <w:comment w:id="20" w:author="lei zhang" w:date="2017-12-22T21:03:00Z" w:initials="lz">
     <w:p>
       <w:pPr>
         <w:pStyle w:val="af"/>
@@ -28692,7 +28457,7 @@
       </w:r>
     </w:p>
   </w:comment>
-  <w:comment w:id="37" w:author="lei zhang" w:date="2017-12-12T19:57:00Z" w:initials="lz">
+  <w:comment w:id="23" w:author="lei zhang" w:date="2017-12-12T19:57:00Z" w:initials="lz">
     <w:p>
       <w:pPr>
         <w:ind w:firstLineChars="200" w:firstLine="420"/>
@@ -28899,7 +28664,7 @@
       </w:pPr>
     </w:p>
   </w:comment>
-  <w:comment w:id="38" w:author="lei zhang" w:date="2017-12-12T20:43:00Z" w:initials="lz">
+  <w:comment w:id="24" w:author="lei zhang" w:date="2017-12-12T20:43:00Z" w:initials="lz">
     <w:p>
       <w:pPr>
         <w:pStyle w:val="af"/>
@@ -28922,7 +28687,7 @@
       </w:r>
     </w:p>
   </w:comment>
-  <w:comment w:id="39" w:author="lei zhang" w:date="2017-12-12T21:57:00Z" w:initials="lz">
+  <w:comment w:id="25" w:author="lei zhang" w:date="2017-12-12T21:57:00Z" w:initials="lz">
     <w:p>
       <w:pPr>
         <w:pStyle w:val="af"/>
@@ -28945,7 +28710,7 @@
       </w:r>
     </w:p>
   </w:comment>
-  <w:comment w:id="40" w:author="lei zhang" w:date="2017-12-27T11:24:00Z" w:initials="lz">
+  <w:comment w:id="26" w:author="lei zhang" w:date="2017-12-27T11:24:00Z" w:initials="lz">
     <w:p>
       <w:pPr>
         <w:pStyle w:val="af"/>
@@ -28964,7 +28729,7 @@
       </w:r>
     </w:p>
   </w:comment>
-  <w:comment w:id="41" w:author="lei zhang" w:date="2017-12-18T15:49:00Z" w:initials="lz">
+  <w:comment w:id="27" w:author="lei zhang" w:date="2017-12-18T15:49:00Z" w:initials="lz">
     <w:p>
       <w:pPr>
         <w:pStyle w:val="af"/>
@@ -29031,7 +28796,7 @@
       </w:r>
     </w:p>
   </w:comment>
-  <w:comment w:id="42" w:author="lei zhang" w:date="2017-12-18T15:29:00Z" w:initials="lz">
+  <w:comment w:id="28" w:author="lei zhang" w:date="2017-12-18T15:29:00Z" w:initials="lz">
     <w:p>
       <w:pPr>
         <w:pStyle w:val="af"/>
@@ -29050,7 +28815,7 @@
       </w:r>
     </w:p>
   </w:comment>
-  <w:comment w:id="44" w:author="lei zhang" w:date="2017-12-19T09:27:00Z" w:initials="lz">
+  <w:comment w:id="30" w:author="lei zhang" w:date="2017-12-19T09:27:00Z" w:initials="lz">
     <w:p>
       <w:pPr>
         <w:pStyle w:val="af"/>
@@ -29073,7 +28838,7 @@
       </w:r>
     </w:p>
   </w:comment>
-  <w:comment w:id="45" w:author="lei zhang" w:date="2017-12-20T08:07:00Z" w:initials="lz">
+  <w:comment w:id="31" w:author="lei zhang" w:date="2017-12-20T08:07:00Z" w:initials="lz">
     <w:p>
       <w:pPr>
         <w:pStyle w:val="af"/>
@@ -29131,7 +28896,7 @@
       </w:r>
     </w:p>
   </w:comment>
-  <w:comment w:id="47" w:author="lei zhang" w:date="2017-12-04T21:08:00Z" w:initials="lz">
+  <w:comment w:id="33" w:author="lei zhang" w:date="2017-12-04T21:08:00Z" w:initials="lz">
     <w:p>
       <w:pPr>
         <w:pStyle w:val="af"/>
@@ -29158,7 +28923,7 @@
       </w:pPr>
     </w:p>
   </w:comment>
-  <w:comment w:id="49" w:author="lei zhang" w:date="2017-12-06T14:33:00Z" w:initials="lz">
+  <w:comment w:id="35" w:author="lei zhang" w:date="2017-12-06T14:33:00Z" w:initials="lz">
     <w:p>
       <w:pPr>
         <w:pStyle w:val="af"/>
@@ -29197,7 +28962,7 @@
       </w:r>
     </w:p>
   </w:comment>
-  <w:comment w:id="50" w:author="lei zhang" w:date="2017-12-06T14:31:00Z" w:initials="lz">
+  <w:comment w:id="36" w:author="lei zhang" w:date="2017-12-06T14:31:00Z" w:initials="lz">
     <w:p>
       <w:pPr>
         <w:pStyle w:val="af"/>
@@ -29216,7 +28981,7 @@
       </w:r>
     </w:p>
   </w:comment>
-  <w:comment w:id="52" w:author="lei zhang" w:date="2017-12-20T09:55:00Z" w:initials="lz">
+  <w:comment w:id="38" w:author="lei zhang" w:date="2017-12-20T09:55:00Z" w:initials="lz">
     <w:p>
       <w:pPr>
         <w:pStyle w:val="af"/>
@@ -29235,7 +29000,7 @@
       </w:r>
     </w:p>
   </w:comment>
-  <w:comment w:id="54" w:author="lei zhang" w:date="2017-12-23T23:07:00Z" w:initials="lz">
+  <w:comment w:id="40" w:author="lei zhang" w:date="2017-12-23T23:07:00Z" w:initials="lz">
     <w:p>
       <w:pPr>
         <w:pStyle w:val="af"/>
@@ -29528,7 +29293,7 @@
       </w:r>
     </w:p>
   </w:comment>
-  <w:comment w:id="55" w:author="lei zhang" w:date="2017-12-23T23:21:00Z" w:initials="lz">
+  <w:comment w:id="41" w:author="lei zhang" w:date="2017-12-23T23:21:00Z" w:initials="lz">
     <w:p>
       <w:pPr>
         <w:pStyle w:val="af"/>
@@ -29547,7 +29312,7 @@
       </w:r>
     </w:p>
   </w:comment>
-  <w:comment w:id="56" w:author="lei zhang" w:date="2017-12-20T10:41:00Z" w:initials="lz">
+  <w:comment w:id="42" w:author="lei zhang" w:date="2017-12-20T10:41:00Z" w:initials="lz">
     <w:p>
       <w:pPr>
         <w:pStyle w:val="a3"/>
@@ -29593,6 +29358,7 @@
 
 <file path=word/commentsExtended.xml><?xml version="1.0" encoding="utf-8"?>
 <w15:commentsEx xmlns:wpc="http://schemas.microsoft.com/office/word/2010/wordprocessingCanvas" xmlns:cx="http://schemas.microsoft.com/office/drawing/2014/chartex" xmlns:mc="http://schemas.openxmlformats.org/markup-compatibility/2006" xmlns:o="urn:schemas-microsoft-com:office:office" xmlns:r="http://schemas.openxmlformats.org/officeDocument/2006/relationships" xmlns:m="http://schemas.openxmlformats.org/officeDocument/2006/math" xmlns:v="urn:schemas-microsoft-com:vml" xmlns:wp14="http://schemas.microsoft.com/office/word/2010/wordprocessingDrawing" xmlns:wp="http://schemas.openxmlformats.org/drawingml/2006/wordprocessingDrawing" xmlns:w10="urn:schemas-microsoft-com:office:word" xmlns:w="http://schemas.openxmlformats.org/wordprocessingml/2006/main" xmlns:w14="http://schemas.microsoft.com/office/word/2010/wordml" xmlns:w15="http://schemas.microsoft.com/office/word/2012/wordml" xmlns:w16se="http://schemas.microsoft.com/office/word/2015/wordml/symex" xmlns:wpg="http://schemas.microsoft.com/office/word/2010/wordprocessingGroup" xmlns:wpi="http://schemas.microsoft.com/office/word/2010/wordprocessingInk" xmlns:wne="http://schemas.microsoft.com/office/word/2006/wordml" xmlns:wps="http://schemas.microsoft.com/office/word/2010/wordprocessingShape" mc:Ignorable="w14 w15 w16se wp14">
+  <w15:commentEx w15:paraId="6EE40286" w15:done="0"/>
   <w15:commentEx w15:paraId="23214D9A" w15:done="0"/>
   <w15:commentEx w15:paraId="3F8BB74C" w15:done="0"/>
   <w15:commentEx w15:paraId="7A110511" w15:done="0"/>
@@ -33331,6 +33097,28 @@
       <w:jc w:val="both"/>
     </w:pPr>
   </w:style>
+  <w:style w:type="paragraph" w:styleId="1">
+    <w:name w:val="heading 1"/>
+    <w:basedOn w:val="a"/>
+    <w:next w:val="a"/>
+    <w:link w:val="10"/>
+    <w:uiPriority w:val="9"/>
+    <w:qFormat/>
+    <w:rsid w:val="001A6A20"/>
+    <w:pPr>
+      <w:keepNext/>
+      <w:keepLines/>
+      <w:spacing w:before="340" w:after="330" w:line="578" w:lineRule="auto"/>
+      <w:outlineLvl w:val="0"/>
+    </w:pPr>
+    <w:rPr>
+      <w:b/>
+      <w:bCs/>
+      <w:kern w:val="44"/>
+      <w:sz w:val="44"/>
+      <w:szCs w:val="44"/>
+    </w:rPr>
+  </w:style>
   <w:style w:type="character" w:default="1" w:styleId="a0">
     <w:name w:val="Default Paragraph Font"/>
     <w:uiPriority w:val="1"/>
@@ -33589,6 +33377,20 @@
       <w:rFonts w:asciiTheme="majorHAnsi" w:eastAsia="黑体" w:hAnsiTheme="majorHAnsi" w:cstheme="majorBidi"/>
       <w:sz w:val="20"/>
       <w:szCs w:val="20"/>
+    </w:rPr>
+  </w:style>
+  <w:style w:type="character" w:customStyle="1" w:styleId="10">
+    <w:name w:val="标题 1 字符"/>
+    <w:basedOn w:val="a0"/>
+    <w:link w:val="1"/>
+    <w:uiPriority w:val="9"/>
+    <w:rsid w:val="001A6A20"/>
+    <w:rPr>
+      <w:b/>
+      <w:bCs/>
+      <w:kern w:val="44"/>
+      <w:sz w:val="44"/>
+      <w:szCs w:val="44"/>
     </w:rPr>
   </w:style>
 </w:styles>
@@ -35072,7 +34874,7 @@
 </file>
 
 <file path=customXml/itemProps1.xml><?xml version="1.0" encoding="utf-8"?>
-<ds:datastoreItem xmlns:ds="http://schemas.openxmlformats.org/officeDocument/2006/customXml" ds:itemID="{C8350596-B03F-4959-B3E1-0C5CE38D22B8}">
+<ds:datastoreItem xmlns:ds="http://schemas.openxmlformats.org/officeDocument/2006/customXml" ds:itemID="{4E927DAA-FA4F-4441-AC3E-99061FEE3822}">
   <ds:schemaRefs>
     <ds:schemaRef ds:uri="http://schemas.openxmlformats.org/officeDocument/2006/bibliography"/>
   </ds:schemaRefs>

--- a/A novel 1000MW double reheat ultra supercritical system with turbine–extraction-heated air preheaters and low temperature economizers.docx
+++ b/A novel 1000MW double reheat ultra supercritical system with turbine–extraction-heated air preheaters and low temperature economizers.docx
@@ -69,7 +69,23 @@
           <w:sz w:val="24"/>
           <w:szCs w:val="24"/>
         </w:rPr>
-        <w:t>Herein, an optimization system of</w:t>
+        <w:t xml:space="preserve">Herein, an </w:t>
+      </w:r>
+      <w:r>
+        <w:rPr>
+          <w:rFonts w:ascii="Times New Roman" w:hAnsi="Times New Roman" w:cs="Times New Roman"/>
+          <w:sz w:val="24"/>
+          <w:szCs w:val="24"/>
+        </w:rPr>
+        <w:t>novel</w:t>
+      </w:r>
+      <w:r>
+        <w:rPr>
+          <w:rFonts w:ascii="Times New Roman" w:hAnsi="Times New Roman" w:cs="Times New Roman"/>
+          <w:sz w:val="24"/>
+          <w:szCs w:val="24"/>
+        </w:rPr>
+        <w:t xml:space="preserve"> system of</w:t>
       </w:r>
       <w:r>
         <w:rPr>
@@ -188,31 +204,63 @@
           <w:sz w:val="24"/>
           <w:szCs w:val="24"/>
         </w:rPr>
-        <w:t xml:space="preserve">, </w:t>
-      </w:r>
-      <w:r>
-        <w:rPr>
-          <w:rFonts w:ascii="Times New Roman" w:hAnsi="Times New Roman" w:cs="Times New Roman"/>
-          <w:sz w:val="24"/>
-          <w:szCs w:val="24"/>
-        </w:rPr>
-        <w:t>which use turbine extractions as heat sources of air preheaters while economizer outlet flue gas’ heat absorbed by low-pressure economizers (LPEs)</w:t>
-      </w:r>
-      <w:r>
-        <w:rPr>
-          <w:rFonts w:ascii="Times New Roman" w:hAnsi="Times New Roman" w:cs="Times New Roman"/>
-          <w:sz w:val="24"/>
-          <w:szCs w:val="24"/>
-        </w:rPr>
-        <w:t xml:space="preserve">, </w:t>
-      </w:r>
-      <w:r>
-        <w:rPr>
-          <w:rFonts w:ascii="Times New Roman" w:hAnsi="Times New Roman" w:cs="Times New Roman"/>
-          <w:sz w:val="24"/>
-          <w:szCs w:val="24"/>
-        </w:rPr>
-        <w:t>is designed</w:t>
+        <w:t xml:space="preserve"> </w:t>
+      </w:r>
+      <w:r>
+        <w:rPr>
+          <w:rFonts w:ascii="Times New Roman" w:hAnsi="Times New Roman" w:cs="Times New Roman" w:hint="eastAsia"/>
+          <w:sz w:val="24"/>
+          <w:szCs w:val="24"/>
+        </w:rPr>
+        <w:t>is</w:t>
+      </w:r>
+      <w:r>
+        <w:rPr>
+          <w:rFonts w:ascii="Times New Roman" w:hAnsi="Times New Roman" w:cs="Times New Roman"/>
+          <w:sz w:val="24"/>
+          <w:szCs w:val="24"/>
+        </w:rPr>
+        <w:t xml:space="preserve"> </w:t>
+      </w:r>
+      <w:r>
+        <w:rPr>
+          <w:rFonts w:ascii="Times New Roman" w:hAnsi="Times New Roman" w:cs="Times New Roman" w:hint="eastAsia"/>
+          <w:sz w:val="24"/>
+          <w:szCs w:val="24"/>
+        </w:rPr>
+        <w:t>proposed.</w:t>
+      </w:r>
+      <w:r>
+        <w:rPr>
+          <w:rFonts w:ascii="Times New Roman" w:hAnsi="Times New Roman" w:cs="Times New Roman"/>
+          <w:sz w:val="24"/>
+          <w:szCs w:val="24"/>
+        </w:rPr>
+        <w:t xml:space="preserve"> </w:t>
+      </w:r>
+      <w:r>
+        <w:rPr>
+          <w:rFonts w:ascii="Times New Roman" w:hAnsi="Times New Roman" w:cs="Times New Roman"/>
+          <w:sz w:val="24"/>
+          <w:szCs w:val="24"/>
+        </w:rPr>
+        <w:t>The novel system</w:t>
+      </w:r>
+      <w:r>
+        <w:rPr>
+          <w:rFonts w:ascii="Times New Roman" w:hAnsi="Times New Roman" w:cs="Times New Roman"/>
+          <w:sz w:val="24"/>
+          <w:szCs w:val="24"/>
+        </w:rPr>
+        <w:t xml:space="preserve"> </w:t>
+      </w:r>
+      <w:r>
+        <w:rPr>
+          <w:rFonts w:ascii="Times New Roman" w:hAnsi="Times New Roman" w:cs="Times New Roman"/>
+          <w:sz w:val="24"/>
+          <w:szCs w:val="24"/>
+        </w:rPr>
+        <w:t>designed</w:t>
       </w:r>
       <w:r>
         <w:rPr>
@@ -260,9 +308,35 @@
           <w:sz w:val="24"/>
           <w:szCs w:val="24"/>
         </w:rPr>
+        <w:t xml:space="preserve"> </w:t>
+      </w:r>
+      <w:r>
+        <w:rPr>
+          <w:rFonts w:ascii="Times New Roman" w:hAnsi="Times New Roman" w:cs="Times New Roman"/>
+          <w:sz w:val="24"/>
+          <w:szCs w:val="24"/>
+        </w:rPr>
+        <w:t>u</w:t>
+      </w:r>
+      <w:r>
+        <w:rPr>
+          <w:rFonts w:ascii="Times New Roman" w:hAnsi="Times New Roman" w:cs="Times New Roman"/>
+          <w:sz w:val="24"/>
+          <w:szCs w:val="24"/>
+        </w:rPr>
+        <w:t>se turbine extractions as heat sources of air preheaters while economizer outlet flue gas’ heat absorbed by low-pressure economizers (LPEs)</w:t>
+      </w:r>
+      <w:bookmarkStart w:id="0" w:name="_GoBack"/>
+      <w:bookmarkEnd w:id="0"/>
+      <w:r>
+        <w:rPr>
+          <w:rFonts w:ascii="Times New Roman" w:hAnsi="Times New Roman" w:cs="Times New Roman"/>
+          <w:sz w:val="24"/>
+          <w:szCs w:val="24"/>
+        </w:rPr>
         <w:t>.</w:t>
       </w:r>
-      <w:commentRangeStart w:id="0"/>
+      <w:commentRangeStart w:id="1"/>
       <w:r>
         <w:rPr>
           <w:rFonts w:ascii="Times New Roman" w:hAnsi="Times New Roman" w:cs="Times New Roman"/>
@@ -311,12 +385,12 @@
         </w:rPr>
         <w:t xml:space="preserve"> major parameters. In addition, thermodynamic analyses under partial load operation conditions are presented</w:t>
       </w:r>
-      <w:commentRangeEnd w:id="0"/>
+      <w:commentRangeEnd w:id="1"/>
       <w:r>
         <w:rPr>
           <w:rStyle w:val="ae"/>
         </w:rPr>
-        <w:commentReference w:id="0"/>
+        <w:commentReference w:id="1"/>
       </w:r>
       <w:r>
         <w:rPr>
@@ -2173,7 +2247,7 @@
           <v:shape id="_x0000_i1025" type="#_x0000_t75" style="width:415pt;height:172.5pt" o:ole="">
             <v:imagedata r:id="rId10" o:title=""/>
           </v:shape>
-          <o:OLEObject Type="Embed" ProgID="Visio.Drawing.15" ShapeID="_x0000_i1025" DrawAspect="Content" ObjectID="_1575991340" r:id="rId11"/>
+          <o:OLEObject Type="Embed" ProgID="Visio.Drawing.15" ShapeID="_x0000_i1025" DrawAspect="Content" ObjectID="_1575998949" r:id="rId11"/>
         </w:object>
       </w:r>
     </w:p>
@@ -2266,7 +2340,7 @@
           <v:shape id="_x0000_i1026" type="#_x0000_t75" style="width:164.5pt;height:179.5pt" o:ole="">
             <v:imagedata r:id="rId12" o:title=""/>
           </v:shape>
-          <o:OLEObject Type="Embed" ProgID="Visio.Drawing.15" ShapeID="_x0000_i1026" DrawAspect="Content" ObjectID="_1575991341" r:id="rId13"/>
+          <o:OLEObject Type="Embed" ProgID="Visio.Drawing.15" ShapeID="_x0000_i1026" DrawAspect="Content" ObjectID="_1575998950" r:id="rId13"/>
         </w:object>
       </w:r>
     </w:p>
@@ -13922,7 +13996,7 @@
           <v:shape id="_x0000_i1027" type="#_x0000_t75" style="width:169pt;height:179pt" o:ole="">
             <v:imagedata r:id="rId14" o:title=""/>
           </v:shape>
-          <o:OLEObject Type="Embed" ProgID="Visio.Drawing.15" ShapeID="_x0000_i1027" DrawAspect="Content" ObjectID="_1575991342" r:id="rId15"/>
+          <o:OLEObject Type="Embed" ProgID="Visio.Drawing.15" ShapeID="_x0000_i1027" DrawAspect="Content" ObjectID="_1575998951" r:id="rId15"/>
         </w:object>
       </w:r>
     </w:p>
@@ -14116,7 +14190,7 @@
           <v:shape id="_x0000_i1028" type="#_x0000_t75" style="width:421pt;height:197pt" o:ole="">
             <v:imagedata r:id="rId16" o:title="" cropbottom="24238f" cropright="19906f"/>
           </v:shape>
-          <o:OLEObject Type="Embed" ProgID="Visio.Drawing.15" ShapeID="_x0000_i1028" DrawAspect="Content" ObjectID="_1575991343" r:id="rId17"/>
+          <o:OLEObject Type="Embed" ProgID="Visio.Drawing.15" ShapeID="_x0000_i1028" DrawAspect="Content" ObjectID="_1575998952" r:id="rId17"/>
         </w:object>
       </w:r>
     </w:p>
@@ -22895,7 +22969,7 @@
           <v:shape id="_x0000_i1029" type="#_x0000_t75" style="width:231.5pt;height:177.5pt" o:ole="">
             <v:imagedata r:id="rId19" o:title=""/>
           </v:shape>
-          <o:OLEObject Type="Embed" ProgID="Origin50.Graph" ShapeID="_x0000_i1029" DrawAspect="Content" ObjectID="_1575991344" r:id="rId20"/>
+          <o:OLEObject Type="Embed" ProgID="Origin50.Graph" ShapeID="_x0000_i1029" DrawAspect="Content" ObjectID="_1575998953" r:id="rId20"/>
         </w:object>
       </w:r>
     </w:p>
@@ -23487,7 +23561,7 @@
           <v:shape id="_x0000_i1030" type="#_x0000_t75" style="width:224.5pt;height:169.5pt" o:ole="">
             <v:imagedata r:id="rId21" o:title="" cropbottom="18655f" cropright="17813f"/>
           </v:shape>
-          <o:OLEObject Type="Embed" ProgID="Origin50.Graph" ShapeID="_x0000_i1030" DrawAspect="Content" ObjectID="_1575991345" r:id="rId22"/>
+          <o:OLEObject Type="Embed" ProgID="Origin50.Graph" ShapeID="_x0000_i1030" DrawAspect="Content" ObjectID="_1575998954" r:id="rId22"/>
         </w:object>
       </w:r>
     </w:p>
@@ -23990,7 +24064,7 @@
           <v:shape id="_x0000_i1031" type="#_x0000_t75" style="width:226.5pt;height:214pt" o:ole="">
             <v:imagedata r:id="rId23" o:title="" cropbottom="22442f" cropleft="2503f" cropright="26682f"/>
           </v:shape>
-          <o:OLEObject Type="Embed" ProgID="Origin50.Graph" ShapeID="_x0000_i1031" DrawAspect="Content" ObjectID="_1575991346" r:id="rId24"/>
+          <o:OLEObject Type="Embed" ProgID="Origin50.Graph" ShapeID="_x0000_i1031" DrawAspect="Content" ObjectID="_1575998955" r:id="rId24"/>
         </w:object>
       </w:r>
     </w:p>
@@ -24259,7 +24333,7 @@
           <v:shape id="_x0000_i1032" type="#_x0000_t75" style="width:231.5pt;height:177.5pt" o:ole="">
             <v:imagedata r:id="rId25" o:title=""/>
           </v:shape>
-          <o:OLEObject Type="Embed" ProgID="Origin50.Graph" ShapeID="_x0000_i1032" DrawAspect="Content" ObjectID="_1575991347" r:id="rId26"/>
+          <o:OLEObject Type="Embed" ProgID="Origin50.Graph" ShapeID="_x0000_i1032" DrawAspect="Content" ObjectID="_1575998956" r:id="rId26"/>
         </w:object>
       </w:r>
     </w:p>
@@ -24513,7 +24587,7 @@
           <v:shape id="_x0000_i1033" type="#_x0000_t75" style="width:208.5pt;height:166pt" o:ole="">
             <v:imagedata r:id="rId27" o:title="" cropbottom="19594f" cropright="21329f"/>
           </v:shape>
-          <o:OLEObject Type="Embed" ProgID="Origin50.Graph" ShapeID="_x0000_i1033" DrawAspect="Content" ObjectID="_1575991348" r:id="rId28"/>
+          <o:OLEObject Type="Embed" ProgID="Origin50.Graph" ShapeID="_x0000_i1033" DrawAspect="Content" ObjectID="_1575998957" r:id="rId28"/>
         </w:object>
       </w:r>
     </w:p>
@@ -25626,7 +25700,7 @@
           <v:shape id="_x0000_i1034" type="#_x0000_t75" style="width:339.5pt;height:220.5pt" o:ole="">
             <v:imagedata r:id="rId29" o:title="" croptop="964f" cropbottom="25333f" cropright="22787f"/>
           </v:shape>
-          <o:OLEObject Type="Embed" ProgID="Origin50.Graph" ShapeID="_x0000_i1034" DrawAspect="Content" ObjectID="_1575991349" r:id="rId30"/>
+          <o:OLEObject Type="Embed" ProgID="Origin50.Graph" ShapeID="_x0000_i1034" DrawAspect="Content" ObjectID="_1575998958" r:id="rId30"/>
         </w:object>
       </w:r>
     </w:p>
@@ -26058,7 +26132,7 @@
           <v:shape id="_x0000_i1035" type="#_x0000_t75" style="width:294pt;height:229pt" o:ole="">
             <v:imagedata r:id="rId31" o:title="" cropbottom="23548f" cropright="27208f"/>
           </v:shape>
-          <o:OLEObject Type="Embed" ProgID="Origin50.Graph" ShapeID="_x0000_i1035" DrawAspect="Content" ObjectID="_1575991350" r:id="rId32"/>
+          <o:OLEObject Type="Embed" ProgID="Origin50.Graph" ShapeID="_x0000_i1035" DrawAspect="Content" ObjectID="_1575998959" r:id="rId32"/>
         </w:object>
       </w:r>
     </w:p>
@@ -27956,7 +28030,7 @@
 
 <file path=word/comments.xml><?xml version="1.0" encoding="utf-8"?>
 <w:comments xmlns:wpc="http://schemas.microsoft.com/office/word/2010/wordprocessingCanvas" xmlns:cx="http://schemas.microsoft.com/office/drawing/2014/chartex" xmlns:mc="http://schemas.openxmlformats.org/markup-compatibility/2006" xmlns:o="urn:schemas-microsoft-com:office:office" xmlns:r="http://schemas.openxmlformats.org/officeDocument/2006/relationships" xmlns:m="http://schemas.openxmlformats.org/officeDocument/2006/math" xmlns:v="urn:schemas-microsoft-com:vml" xmlns:wp14="http://schemas.microsoft.com/office/word/2010/wordprocessingDrawing" xmlns:wp="http://schemas.openxmlformats.org/drawingml/2006/wordprocessingDrawing" xmlns:w10="urn:schemas-microsoft-com:office:word" xmlns:w="http://schemas.openxmlformats.org/wordprocessingml/2006/main" xmlns:w14="http://schemas.microsoft.com/office/word/2010/wordml" xmlns:w15="http://schemas.microsoft.com/office/word/2012/wordml" xmlns:w16se="http://schemas.microsoft.com/office/word/2015/wordml/symex" xmlns:wpg="http://schemas.microsoft.com/office/word/2010/wordprocessingGroup" xmlns:wpi="http://schemas.microsoft.com/office/word/2010/wordprocessingInk" xmlns:wne="http://schemas.microsoft.com/office/word/2006/wordml" xmlns:wps="http://schemas.microsoft.com/office/word/2010/wordprocessingShape" mc:Ignorable="w14 w15 w16se wp14">
-  <w:comment w:id="0" w:author="lei zhang" w:date="2017-12-28T18:32:00Z" w:initials="lz">
+  <w:comment w:id="1" w:author="lei zhang" w:date="2017-12-28T18:32:00Z" w:initials="lz">
     <w:p>
       <w:pPr>
         <w:pStyle w:val="af"/>
@@ -27977,18 +28051,27 @@
     <w:p>
       <w:pPr>
         <w:pStyle w:val="af"/>
+      </w:pPr>
+      <w:r>
         <w:rPr>
           <w:rFonts w:hint="eastAsia"/>
         </w:rPr>
-      </w:pPr>
-      <w:r>
+        <w:t>对比了所提出系统相对于参考系统进行的改进</w:t>
+      </w:r>
+    </w:p>
+    <w:p>
+      <w:pPr>
+        <w:pStyle w:val="af"/>
         <w:rPr>
           <w:rFonts w:hint="eastAsia"/>
         </w:rPr>
-        <w:t>对比了所提出系统相对于参考系统进行的改进</w:t>
-      </w:r>
-      <w:bookmarkStart w:id="1" w:name="_GoBack"/>
-      <w:bookmarkEnd w:id="1"/>
+      </w:pPr>
+      <w:r>
+        <w:rPr>
+          <w:rFonts w:hint="eastAsia"/>
+        </w:rPr>
+        <w:t>随着全球范围内多台二次再热高超超临界机组的投运，人们对其研究也更加深入。但其热力系统的设计与优化扔较为保守。</w:t>
+      </w:r>
     </w:p>
   </w:comment>
   <w:comment w:id="2" w:author="lei zhang" w:date="2017-12-21T18:35:00Z" w:initials="lz">
@@ -29358,7 +29441,7 @@
 
 <file path=word/commentsExtended.xml><?xml version="1.0" encoding="utf-8"?>
 <w15:commentsEx xmlns:wpc="http://schemas.microsoft.com/office/word/2010/wordprocessingCanvas" xmlns:cx="http://schemas.microsoft.com/office/drawing/2014/chartex" xmlns:mc="http://schemas.openxmlformats.org/markup-compatibility/2006" xmlns:o="urn:schemas-microsoft-com:office:office" xmlns:r="http://schemas.openxmlformats.org/officeDocument/2006/relationships" xmlns:m="http://schemas.openxmlformats.org/officeDocument/2006/math" xmlns:v="urn:schemas-microsoft-com:vml" xmlns:wp14="http://schemas.microsoft.com/office/word/2010/wordprocessingDrawing" xmlns:wp="http://schemas.openxmlformats.org/drawingml/2006/wordprocessingDrawing" xmlns:w10="urn:schemas-microsoft-com:office:word" xmlns:w="http://schemas.openxmlformats.org/wordprocessingml/2006/main" xmlns:w14="http://schemas.microsoft.com/office/word/2010/wordml" xmlns:w15="http://schemas.microsoft.com/office/word/2012/wordml" xmlns:w16se="http://schemas.microsoft.com/office/word/2015/wordml/symex" xmlns:wpg="http://schemas.microsoft.com/office/word/2010/wordprocessingGroup" xmlns:wpi="http://schemas.microsoft.com/office/word/2010/wordprocessingInk" xmlns:wne="http://schemas.microsoft.com/office/word/2006/wordml" xmlns:wps="http://schemas.microsoft.com/office/word/2010/wordprocessingShape" mc:Ignorable="w14 w15 w16se wp14">
-  <w15:commentEx w15:paraId="6EE40286" w15:done="0"/>
+  <w15:commentEx w15:paraId="6B39A300" w15:done="0"/>
   <w15:commentEx w15:paraId="23214D9A" w15:done="0"/>
   <w15:commentEx w15:paraId="3F8BB74C" w15:done="0"/>
   <w15:commentEx w15:paraId="7A110511" w15:done="0"/>
@@ -34874,7 +34957,7 @@
 </file>
 
 <file path=customXml/itemProps1.xml><?xml version="1.0" encoding="utf-8"?>
-<ds:datastoreItem xmlns:ds="http://schemas.openxmlformats.org/officeDocument/2006/customXml" ds:itemID="{4E927DAA-FA4F-4441-AC3E-99061FEE3822}">
+<ds:datastoreItem xmlns:ds="http://schemas.openxmlformats.org/officeDocument/2006/customXml" ds:itemID="{186C236F-D530-4709-A979-0CCFCDB80A7C}">
   <ds:schemaRefs>
     <ds:schemaRef ds:uri="http://schemas.openxmlformats.org/officeDocument/2006/bibliography"/>
   </ds:schemaRefs>

--- a/A novel 1000MW double reheat ultra supercritical system with turbine–extraction-heated air preheaters and low temperature economizers.docx
+++ b/A novel 1000MW double reheat ultra supercritical system with turbine–extraction-heated air preheaters and low temperature economizers.docx
@@ -562,7 +562,7 @@
           <w:szCs w:val="24"/>
         </w:rPr>
       </w:pPr>
-      <w:commentRangeStart w:id="2"/>
+      <w:commentRangeStart w:id="1"/>
       <w:r>
         <w:rPr>
           <w:rFonts w:ascii="Times New Roman" w:hAnsi="Times New Roman" w:cs="Times New Roman"/>
@@ -572,13 +572,13 @@
         </w:rPr>
         <w:t>Introduction</w:t>
       </w:r>
-      <w:commentRangeEnd w:id="2"/>
+      <w:commentRangeEnd w:id="1"/>
       <w:r>
         <w:rPr>
           <w:rStyle w:val="ae"/>
           <w:rFonts w:ascii="Times New Roman" w:hAnsi="Times New Roman" w:cs="Times New Roman"/>
         </w:rPr>
-        <w:commentReference w:id="2"/>
+        <w:commentReference w:id="1"/>
       </w:r>
     </w:p>
     <w:p>
@@ -748,7 +748,7 @@
         </w:rPr>
         <w:t xml:space="preserve"> and the price of steam coal increased by over </w:t>
       </w:r>
-      <w:commentRangeStart w:id="3"/>
+      <w:commentRangeStart w:id="2"/>
       <w:r>
         <w:rPr>
           <w:rFonts w:ascii="Times New Roman" w:hAnsi="Times New Roman" w:cs="Times New Roman"/>
@@ -758,12 +758,12 @@
         </w:rPr>
         <w:t>60</w:t>
       </w:r>
-      <w:commentRangeEnd w:id="3"/>
+      <w:commentRangeEnd w:id="2"/>
       <w:r>
         <w:rPr>
           <w:rStyle w:val="ae"/>
         </w:rPr>
-        <w:commentReference w:id="3"/>
+        <w:commentReference w:id="2"/>
       </w:r>
       <w:r>
         <w:rPr>
@@ -932,7 +932,7 @@
         </w:rPr>
         <w:t xml:space="preserve">Though the high live steam pressure and temperature of USC unit improves its efficiency, there are still some imperfections which limit the improvement of its </w:t>
       </w:r>
-      <w:commentRangeStart w:id="4"/>
+      <w:commentRangeStart w:id="3"/>
       <w:r>
         <w:rPr>
           <w:rFonts w:ascii="Times New Roman" w:hAnsi="Times New Roman" w:cs="Times New Roman"/>
@@ -942,13 +942,13 @@
         </w:rPr>
         <w:t>performance</w:t>
       </w:r>
-      <w:commentRangeEnd w:id="4"/>
+      <w:commentRangeEnd w:id="3"/>
       <w:r>
         <w:rPr>
           <w:rStyle w:val="ae"/>
           <w:rFonts w:ascii="Times New Roman" w:hAnsi="Times New Roman" w:cs="Times New Roman"/>
         </w:rPr>
-        <w:commentReference w:id="4"/>
+        <w:commentReference w:id="3"/>
       </w:r>
       <w:r>
         <w:rPr>
@@ -1050,14 +1050,85 @@
           <w:szCs w:val="24"/>
         </w:rPr>
       </w:pPr>
+      <w:commentRangeStart w:id="4"/>
+      <w:r>
+        <w:rPr>
+          <w:rFonts w:ascii="Times New Roman" w:hAnsi="Times New Roman" w:cs="Times New Roman"/>
+          <w:sz w:val="24"/>
+          <w:szCs w:val="24"/>
+        </w:rPr>
+        <w:t>To</w:t>
+      </w:r>
+      <w:commentRangeEnd w:id="4"/>
+      <w:r>
+        <w:rPr>
+          <w:rStyle w:val="ae"/>
+          <w:rFonts w:ascii="Times New Roman" w:hAnsi="Times New Roman" w:cs="Times New Roman"/>
+        </w:rPr>
+        <w:commentReference w:id="4"/>
+      </w:r>
+      <w:r>
+        <w:rPr>
+          <w:rFonts w:ascii="Times New Roman" w:hAnsi="Times New Roman" w:cs="Times New Roman"/>
+          <w:sz w:val="24"/>
+          <w:szCs w:val="24"/>
+        </w:rPr>
+        <w:t xml:space="preserve"> reduce the superheat degree of the extractions, </w:t>
+      </w:r>
+      <w:r>
+        <w:rPr>
+          <w:rFonts w:ascii="Times New Roman" w:hAnsi="Times New Roman" w:cs="Times New Roman"/>
+          <w:color w:val="000000" w:themeColor="text1"/>
+          <w:sz w:val="24"/>
+          <w:szCs w:val="24"/>
+        </w:rPr>
+        <w:t>Liu et al [</w:t>
+      </w:r>
+      <w:r>
+        <w:rPr>
+          <w:rFonts w:ascii="Times New Roman" w:hAnsi="Times New Roman" w:cs="Times New Roman"/>
+          <w:color w:val="FF0000"/>
+          <w:sz w:val="24"/>
+          <w:szCs w:val="24"/>
+        </w:rPr>
+        <w:t>14</w:t>
+      </w:r>
+      <w:r>
+        <w:rPr>
+          <w:rFonts w:ascii="Times New Roman" w:hAnsi="Times New Roman" w:cs="Times New Roman"/>
+          <w:color w:val="000000" w:themeColor="text1"/>
+          <w:sz w:val="24"/>
+          <w:szCs w:val="24"/>
+        </w:rPr>
+        <w:t>] investigated the thermal performance of the steam and water cycle with single reheat after the installation of an additional outer steam cooler (AOC). Results show that the AOC is an effective method to reduce the superheat degree and improve the efficiency of the unit. Besides, Kjaer [</w:t>
+      </w:r>
+      <w:r>
+        <w:rPr>
+          <w:rFonts w:ascii="Times New Roman" w:hAnsi="Times New Roman" w:cs="Times New Roman"/>
+          <w:color w:val="FF0000"/>
+          <w:sz w:val="24"/>
+          <w:szCs w:val="24"/>
+        </w:rPr>
+        <w:t>15</w:t>
+      </w:r>
+      <w:r>
+        <w:rPr>
+          <w:rFonts w:ascii="Times New Roman" w:hAnsi="Times New Roman" w:cs="Times New Roman"/>
+          <w:color w:val="000000" w:themeColor="text1"/>
+          <w:sz w:val="24"/>
+          <w:szCs w:val="24"/>
+        </w:rPr>
+        <w:t xml:space="preserve">] proposed a regenerative steam turbine to utilize the superheat degree of the extractions. In this design, part of the extraction from the high pressure turbine enters the additional regenerative steam turbine not the regenerative heater. Extractions from the intermediate pressure turbine are replaced by those from the regenerative steam turbine. The superheat degree of the extraction is significantly reduced in this design, and the exergy destruction of regenerative heaters is reduced, which results in an overall improvement in </w:t>
+      </w:r>
       <w:commentRangeStart w:id="5"/>
       <w:r>
         <w:rPr>
           <w:rFonts w:ascii="Times New Roman" w:hAnsi="Times New Roman" w:cs="Times New Roman"/>
-          <w:sz w:val="24"/>
-          <w:szCs w:val="24"/>
-        </w:rPr>
-        <w:t>To</w:t>
+          <w:color w:val="000000" w:themeColor="text1"/>
+          <w:sz w:val="24"/>
+          <w:szCs w:val="24"/>
+        </w:rPr>
+        <w:t>efficiency</w:t>
       </w:r>
       <w:commentRangeEnd w:id="5"/>
       <w:r>
@@ -1066,77 +1137,6 @@
           <w:rFonts w:ascii="Times New Roman" w:hAnsi="Times New Roman" w:cs="Times New Roman"/>
         </w:rPr>
         <w:commentReference w:id="5"/>
-      </w:r>
-      <w:r>
-        <w:rPr>
-          <w:rFonts w:ascii="Times New Roman" w:hAnsi="Times New Roman" w:cs="Times New Roman"/>
-          <w:sz w:val="24"/>
-          <w:szCs w:val="24"/>
-        </w:rPr>
-        <w:t xml:space="preserve"> reduce the superheat degree of the extractions, </w:t>
-      </w:r>
-      <w:r>
-        <w:rPr>
-          <w:rFonts w:ascii="Times New Roman" w:hAnsi="Times New Roman" w:cs="Times New Roman"/>
-          <w:color w:val="000000" w:themeColor="text1"/>
-          <w:sz w:val="24"/>
-          <w:szCs w:val="24"/>
-        </w:rPr>
-        <w:t>Liu et al [</w:t>
-      </w:r>
-      <w:r>
-        <w:rPr>
-          <w:rFonts w:ascii="Times New Roman" w:hAnsi="Times New Roman" w:cs="Times New Roman"/>
-          <w:color w:val="FF0000"/>
-          <w:sz w:val="24"/>
-          <w:szCs w:val="24"/>
-        </w:rPr>
-        <w:t>14</w:t>
-      </w:r>
-      <w:r>
-        <w:rPr>
-          <w:rFonts w:ascii="Times New Roman" w:hAnsi="Times New Roman" w:cs="Times New Roman"/>
-          <w:color w:val="000000" w:themeColor="text1"/>
-          <w:sz w:val="24"/>
-          <w:szCs w:val="24"/>
-        </w:rPr>
-        <w:t>] investigated the thermal performance of the steam and water cycle with single reheat after the installation of an additional outer steam cooler (AOC). Results show that the AOC is an effective method to reduce the superheat degree and improve the efficiency of the unit. Besides, Kjaer [</w:t>
-      </w:r>
-      <w:r>
-        <w:rPr>
-          <w:rFonts w:ascii="Times New Roman" w:hAnsi="Times New Roman" w:cs="Times New Roman"/>
-          <w:color w:val="FF0000"/>
-          <w:sz w:val="24"/>
-          <w:szCs w:val="24"/>
-        </w:rPr>
-        <w:t>15</w:t>
-      </w:r>
-      <w:r>
-        <w:rPr>
-          <w:rFonts w:ascii="Times New Roman" w:hAnsi="Times New Roman" w:cs="Times New Roman"/>
-          <w:color w:val="000000" w:themeColor="text1"/>
-          <w:sz w:val="24"/>
-          <w:szCs w:val="24"/>
-        </w:rPr>
-        <w:t xml:space="preserve">] proposed a regenerative steam turbine to utilize the superheat degree of the extractions. In this design, part of the extraction from the high pressure turbine enters the additional regenerative steam turbine not the regenerative heater. Extractions from the intermediate pressure turbine are replaced by those from the regenerative steam turbine. The superheat degree of the extraction is significantly reduced in this design, and the exergy destruction of regenerative heaters is reduced, which results in an overall improvement in </w:t>
-      </w:r>
-      <w:commentRangeStart w:id="6"/>
-      <w:r>
-        <w:rPr>
-          <w:rFonts w:ascii="Times New Roman" w:hAnsi="Times New Roman" w:cs="Times New Roman"/>
-          <w:color w:val="000000" w:themeColor="text1"/>
-          <w:sz w:val="24"/>
-          <w:szCs w:val="24"/>
-        </w:rPr>
-        <w:t>efficiency</w:t>
-      </w:r>
-      <w:commentRangeEnd w:id="6"/>
-      <w:r>
-        <w:rPr>
-          <w:rStyle w:val="ae"/>
-          <w:rFonts w:ascii="Times New Roman" w:hAnsi="Times New Roman" w:cs="Times New Roman"/>
-        </w:rPr>
-        <w:commentReference w:id="6"/>
       </w:r>
       <w:r>
         <w:rPr>
@@ -1414,288 +1414,288 @@
           <w:szCs w:val="24"/>
         </w:rPr>
       </w:pPr>
+      <w:commentRangeStart w:id="6"/>
+      <w:r>
+        <w:rPr>
+          <w:rFonts w:ascii="Times New Roman" w:hAnsi="Times New Roman" w:cs="Times New Roman"/>
+          <w:color w:val="000000" w:themeColor="text1"/>
+          <w:sz w:val="24"/>
+          <w:szCs w:val="24"/>
+        </w:rPr>
+        <w:t xml:space="preserve">Due to </w:t>
+      </w:r>
+      <w:r>
+        <w:rPr>
+          <w:rFonts w:ascii="Times New Roman" w:hAnsi="Times New Roman" w:cs="Times New Roman"/>
+          <w:color w:val="000000" w:themeColor="text1"/>
+          <w:sz w:val="24"/>
+          <w:szCs w:val="24"/>
+        </w:rPr>
+        <w:t xml:space="preserve">arrangement of </w:t>
+      </w:r>
+      <w:r>
+        <w:rPr>
+          <w:rFonts w:ascii="Times New Roman" w:hAnsi="Times New Roman" w:cs="Times New Roman"/>
+          <w:color w:val="000000" w:themeColor="text1"/>
+          <w:sz w:val="24"/>
+          <w:szCs w:val="24"/>
+        </w:rPr>
+        <w:t>boiler heating surface</w:t>
+      </w:r>
+      <w:r>
+        <w:rPr>
+          <w:rFonts w:ascii="Times New Roman" w:hAnsi="Times New Roman" w:cs="Times New Roman"/>
+          <w:color w:val="000000" w:themeColor="text1"/>
+          <w:sz w:val="24"/>
+          <w:szCs w:val="24"/>
+        </w:rPr>
+        <w:t xml:space="preserve"> and design of regenerative system belong to deferent research area</w:t>
+      </w:r>
+      <w:r>
+        <w:rPr>
+          <w:rFonts w:ascii="Times New Roman" w:hAnsi="Times New Roman" w:cs="Times New Roman"/>
+          <w:color w:val="000000" w:themeColor="text1"/>
+          <w:sz w:val="24"/>
+          <w:szCs w:val="24"/>
+        </w:rPr>
+        <w:t xml:space="preserve">, </w:t>
+      </w:r>
+      <w:r>
+        <w:rPr>
+          <w:rFonts w:ascii="Times New Roman" w:hAnsi="Times New Roman" w:cs="Times New Roman"/>
+          <w:color w:val="000000" w:themeColor="text1"/>
+          <w:sz w:val="24"/>
+          <w:szCs w:val="24"/>
+        </w:rPr>
+        <w:t xml:space="preserve">researches concentrate more on the </w:t>
+      </w:r>
+      <w:r>
+        <w:rPr>
+          <w:rFonts w:ascii="Times New Roman" w:hAnsi="Times New Roman" w:cs="Times New Roman"/>
+          <w:color w:val="000000" w:themeColor="text1"/>
+          <w:sz w:val="24"/>
+          <w:szCs w:val="24"/>
+        </w:rPr>
+        <w:t xml:space="preserve">optimization of </w:t>
+      </w:r>
+      <w:r>
+        <w:rPr>
+          <w:rFonts w:ascii="Times New Roman" w:hAnsi="Times New Roman" w:cs="Times New Roman"/>
+          <w:color w:val="000000" w:themeColor="text1"/>
+          <w:sz w:val="24"/>
+          <w:szCs w:val="24"/>
+        </w:rPr>
+        <w:t>these two systems</w:t>
+      </w:r>
+      <w:r>
+        <w:rPr>
+          <w:rFonts w:ascii="Times New Roman" w:hAnsi="Times New Roman" w:cs="Times New Roman"/>
+          <w:color w:val="000000" w:themeColor="text1"/>
+          <w:sz w:val="24"/>
+          <w:szCs w:val="24"/>
+        </w:rPr>
+        <w:t xml:space="preserve"> respectively,</w:t>
+      </w:r>
+      <w:r>
+        <w:rPr>
+          <w:rFonts w:ascii="Times New Roman" w:hAnsi="Times New Roman" w:cs="Times New Roman"/>
+          <w:sz w:val="24"/>
+          <w:szCs w:val="24"/>
+        </w:rPr>
+        <w:t xml:space="preserve"> and</w:t>
+      </w:r>
+      <w:r>
+        <w:rPr>
+          <w:rFonts w:ascii="Times New Roman" w:hAnsi="Times New Roman" w:cs="Times New Roman"/>
+          <w:sz w:val="24"/>
+          <w:szCs w:val="24"/>
+        </w:rPr>
+        <w:t xml:space="preserve"> ignored the joint optimization of boiler tail flue heating surface and regenerative system to achieve energy cascade utilization and improve system efficiency</w:t>
+      </w:r>
+      <w:r>
+        <w:rPr>
+          <w:rFonts w:ascii="Times New Roman" w:hAnsi="Times New Roman" w:cs="Times New Roman"/>
+          <w:sz w:val="24"/>
+          <w:szCs w:val="24"/>
+        </w:rPr>
+        <w:t xml:space="preserve">. </w:t>
+      </w:r>
+      <w:r>
+        <w:rPr>
+          <w:rFonts w:ascii="Times New Roman" w:hAnsi="Times New Roman" w:cs="Times New Roman"/>
+          <w:sz w:val="24"/>
+          <w:szCs w:val="24"/>
+        </w:rPr>
+        <w:t xml:space="preserve">To </w:t>
+      </w:r>
+      <w:r>
+        <w:rPr>
+          <w:rFonts w:ascii="Times New Roman" w:hAnsi="Times New Roman" w:cs="Times New Roman"/>
+          <w:sz w:val="24"/>
+          <w:szCs w:val="24"/>
+        </w:rPr>
+        <w:t xml:space="preserve">reduce both </w:t>
+      </w:r>
+      <w:r>
+        <w:rPr>
+          <w:rFonts w:ascii="Times New Roman" w:hAnsi="Times New Roman" w:cs="Times New Roman"/>
+          <w:sz w:val="24"/>
+          <w:szCs w:val="24"/>
+        </w:rPr>
+        <w:t xml:space="preserve">systems’ </w:t>
+      </w:r>
+      <w:r>
+        <w:rPr>
+          <w:rFonts w:ascii="Times New Roman" w:hAnsi="Times New Roman" w:cs="Times New Roman"/>
+          <w:sz w:val="24"/>
+          <w:szCs w:val="24"/>
+        </w:rPr>
+        <w:t xml:space="preserve">exergy </w:t>
+      </w:r>
+      <w:r>
+        <w:rPr>
+          <w:rFonts w:ascii="Times New Roman" w:hAnsi="Times New Roman" w:cs="Times New Roman"/>
+          <w:sz w:val="24"/>
+          <w:szCs w:val="24"/>
+        </w:rPr>
+        <w:t>loses</w:t>
+      </w:r>
+      <w:r>
+        <w:rPr>
+          <w:rFonts w:ascii="Times New Roman" w:hAnsi="Times New Roman" w:cs="Times New Roman"/>
+          <w:sz w:val="24"/>
+          <w:szCs w:val="24"/>
+        </w:rPr>
+        <w:t>, a theoretical optimization design of cascaded utilization of energy for a 1000 MW doub</w:t>
+      </w:r>
+      <w:r>
+        <w:rPr>
+          <w:rFonts w:ascii="Times New Roman" w:hAnsi="Times New Roman" w:cs="Times New Roman"/>
+          <w:sz w:val="24"/>
+          <w:szCs w:val="24"/>
+        </w:rPr>
+        <w:t>le reheat USC unit (optimization system) is proposed. V</w:t>
+      </w:r>
+      <w:r>
+        <w:rPr>
+          <w:rFonts w:ascii="Times New Roman" w:hAnsi="Times New Roman" w:cs="Times New Roman"/>
+          <w:sz w:val="24"/>
+          <w:szCs w:val="24"/>
+        </w:rPr>
+        <w:t xml:space="preserve">ariations and energy saving effects of a double reheat </w:t>
+      </w:r>
+      <w:r>
+        <w:rPr>
+          <w:rFonts w:ascii="Times New Roman" w:hAnsi="Times New Roman" w:cs="Times New Roman"/>
+          <w:color w:val="000000" w:themeColor="text1"/>
+          <w:sz w:val="24"/>
+          <w:szCs w:val="24"/>
+        </w:rPr>
+        <w:t xml:space="preserve">ultra-supercritical </w:t>
+      </w:r>
+      <w:r>
+        <w:rPr>
+          <w:rFonts w:ascii="Times New Roman" w:hAnsi="Times New Roman" w:cs="Times New Roman"/>
+          <w:sz w:val="24"/>
+          <w:szCs w:val="24"/>
+        </w:rPr>
+        <w:t>thermal system</w:t>
+      </w:r>
+      <w:r>
+        <w:rPr>
+          <w:rFonts w:ascii="Times New Roman" w:hAnsi="Times New Roman" w:cs="Times New Roman"/>
+          <w:sz w:val="24"/>
+          <w:szCs w:val="24"/>
+        </w:rPr>
+        <w:t xml:space="preserve"> (</w:t>
+      </w:r>
+      <w:r>
+        <w:rPr>
+          <w:rFonts w:ascii="Times New Roman" w:hAnsi="Times New Roman" w:cs="Times New Roman"/>
+          <w:sz w:val="24"/>
+          <w:szCs w:val="24"/>
+        </w:rPr>
+        <w:t xml:space="preserve">reference </w:t>
+      </w:r>
+      <w:r>
+        <w:rPr>
+          <w:rFonts w:ascii="Times New Roman" w:hAnsi="Times New Roman" w:cs="Times New Roman"/>
+          <w:sz w:val="24"/>
+          <w:szCs w:val="24"/>
+        </w:rPr>
+        <w:t>system)</w:t>
+      </w:r>
+      <w:r>
+        <w:rPr>
+          <w:rFonts w:ascii="Times New Roman" w:hAnsi="Times New Roman" w:cs="Times New Roman"/>
+          <w:sz w:val="24"/>
+          <w:szCs w:val="24"/>
+        </w:rPr>
+        <w:t xml:space="preserve"> </w:t>
+      </w:r>
+      <w:r>
+        <w:rPr>
+          <w:rFonts w:ascii="Times New Roman" w:hAnsi="Times New Roman" w:cs="Times New Roman"/>
+          <w:sz w:val="24"/>
+          <w:szCs w:val="24"/>
+        </w:rPr>
+        <w:t>and</w:t>
+      </w:r>
+      <w:r>
+        <w:rPr>
+          <w:rFonts w:ascii="Times New Roman" w:hAnsi="Times New Roman" w:cs="Times New Roman"/>
+          <w:sz w:val="24"/>
+          <w:szCs w:val="24"/>
+        </w:rPr>
+        <w:t xml:space="preserve"> the optimization system</w:t>
+      </w:r>
+      <w:r>
+        <w:rPr>
+          <w:rFonts w:ascii="Times New Roman" w:hAnsi="Times New Roman" w:cs="Times New Roman"/>
+          <w:sz w:val="24"/>
+          <w:szCs w:val="24"/>
+        </w:rPr>
+        <w:t xml:space="preserve"> are</w:t>
+      </w:r>
+      <w:r>
+        <w:rPr>
+          <w:rFonts w:ascii="Times New Roman" w:hAnsi="Times New Roman" w:cs="Times New Roman"/>
+          <w:sz w:val="24"/>
+          <w:szCs w:val="24"/>
+        </w:rPr>
+        <w:t xml:space="preserve"> analyzed to evaluate</w:t>
+      </w:r>
+      <w:r>
+        <w:rPr>
+          <w:rFonts w:ascii="Times New Roman" w:hAnsi="Times New Roman" w:cs="Times New Roman"/>
+          <w:sz w:val="24"/>
+          <w:szCs w:val="24"/>
+        </w:rPr>
+        <w:t xml:space="preserve"> their</w:t>
+      </w:r>
+      <w:r>
+        <w:rPr>
+          <w:rFonts w:ascii="Times New Roman" w:hAnsi="Times New Roman" w:cs="Times New Roman"/>
+          <w:sz w:val="24"/>
+          <w:szCs w:val="24"/>
+        </w:rPr>
+        <w:t xml:space="preserve"> </w:t>
+      </w:r>
       <w:commentRangeStart w:id="7"/>
       <w:r>
         <w:rPr>
           <w:rFonts w:ascii="Times New Roman" w:hAnsi="Times New Roman" w:cs="Times New Roman"/>
-          <w:color w:val="000000" w:themeColor="text1"/>
-          <w:sz w:val="24"/>
-          <w:szCs w:val="24"/>
-        </w:rPr>
-        <w:t xml:space="preserve">Due to </w:t>
-      </w:r>
-      <w:r>
-        <w:rPr>
-          <w:rFonts w:ascii="Times New Roman" w:hAnsi="Times New Roman" w:cs="Times New Roman"/>
-          <w:color w:val="000000" w:themeColor="text1"/>
-          <w:sz w:val="24"/>
-          <w:szCs w:val="24"/>
-        </w:rPr>
-        <w:t xml:space="preserve">arrangement of </w:t>
-      </w:r>
-      <w:r>
-        <w:rPr>
-          <w:rFonts w:ascii="Times New Roman" w:hAnsi="Times New Roman" w:cs="Times New Roman"/>
-          <w:color w:val="000000" w:themeColor="text1"/>
-          <w:sz w:val="24"/>
-          <w:szCs w:val="24"/>
-        </w:rPr>
-        <w:t>boiler heating surface</w:t>
-      </w:r>
-      <w:r>
-        <w:rPr>
-          <w:rFonts w:ascii="Times New Roman" w:hAnsi="Times New Roman" w:cs="Times New Roman"/>
-          <w:color w:val="000000" w:themeColor="text1"/>
-          <w:sz w:val="24"/>
-          <w:szCs w:val="24"/>
-        </w:rPr>
-        <w:t xml:space="preserve"> and design of regenerative system belong to deferent research area</w:t>
-      </w:r>
-      <w:r>
-        <w:rPr>
-          <w:rFonts w:ascii="Times New Roman" w:hAnsi="Times New Roman" w:cs="Times New Roman"/>
-          <w:color w:val="000000" w:themeColor="text1"/>
-          <w:sz w:val="24"/>
-          <w:szCs w:val="24"/>
-        </w:rPr>
-        <w:t xml:space="preserve">, </w:t>
-      </w:r>
-      <w:r>
-        <w:rPr>
-          <w:rFonts w:ascii="Times New Roman" w:hAnsi="Times New Roman" w:cs="Times New Roman"/>
-          <w:color w:val="000000" w:themeColor="text1"/>
-          <w:sz w:val="24"/>
-          <w:szCs w:val="24"/>
-        </w:rPr>
-        <w:t xml:space="preserve">researches concentrate more on the </w:t>
-      </w:r>
-      <w:r>
-        <w:rPr>
-          <w:rFonts w:ascii="Times New Roman" w:hAnsi="Times New Roman" w:cs="Times New Roman"/>
-          <w:color w:val="000000" w:themeColor="text1"/>
-          <w:sz w:val="24"/>
-          <w:szCs w:val="24"/>
-        </w:rPr>
-        <w:t xml:space="preserve">optimization of </w:t>
-      </w:r>
-      <w:r>
-        <w:rPr>
-          <w:rFonts w:ascii="Times New Roman" w:hAnsi="Times New Roman" w:cs="Times New Roman"/>
-          <w:color w:val="000000" w:themeColor="text1"/>
-          <w:sz w:val="24"/>
-          <w:szCs w:val="24"/>
-        </w:rPr>
-        <w:t>these two systems</w:t>
-      </w:r>
-      <w:r>
-        <w:rPr>
-          <w:rFonts w:ascii="Times New Roman" w:hAnsi="Times New Roman" w:cs="Times New Roman"/>
-          <w:color w:val="000000" w:themeColor="text1"/>
-          <w:sz w:val="24"/>
-          <w:szCs w:val="24"/>
-        </w:rPr>
-        <w:t xml:space="preserve"> respectively,</w:t>
-      </w:r>
-      <w:r>
-        <w:rPr>
-          <w:rFonts w:ascii="Times New Roman" w:hAnsi="Times New Roman" w:cs="Times New Roman"/>
-          <w:sz w:val="24"/>
-          <w:szCs w:val="24"/>
-        </w:rPr>
-        <w:t xml:space="preserve"> and</w:t>
-      </w:r>
-      <w:r>
-        <w:rPr>
-          <w:rFonts w:ascii="Times New Roman" w:hAnsi="Times New Roman" w:cs="Times New Roman"/>
-          <w:sz w:val="24"/>
-          <w:szCs w:val="24"/>
-        </w:rPr>
-        <w:t xml:space="preserve"> ignored the joint optimization of boiler tail flue heating surface and regenerative system to achieve energy cascade utilization and improve system efficiency</w:t>
-      </w:r>
-      <w:r>
-        <w:rPr>
-          <w:rFonts w:ascii="Times New Roman" w:hAnsi="Times New Roman" w:cs="Times New Roman"/>
-          <w:sz w:val="24"/>
-          <w:szCs w:val="24"/>
-        </w:rPr>
-        <w:t xml:space="preserve">. </w:t>
-      </w:r>
-      <w:r>
-        <w:rPr>
-          <w:rFonts w:ascii="Times New Roman" w:hAnsi="Times New Roman" w:cs="Times New Roman"/>
-          <w:sz w:val="24"/>
-          <w:szCs w:val="24"/>
-        </w:rPr>
-        <w:t xml:space="preserve">To </w:t>
-      </w:r>
-      <w:r>
-        <w:rPr>
-          <w:rFonts w:ascii="Times New Roman" w:hAnsi="Times New Roman" w:cs="Times New Roman"/>
-          <w:sz w:val="24"/>
-          <w:szCs w:val="24"/>
-        </w:rPr>
-        <w:t xml:space="preserve">reduce both </w:t>
-      </w:r>
-      <w:r>
-        <w:rPr>
-          <w:rFonts w:ascii="Times New Roman" w:hAnsi="Times New Roman" w:cs="Times New Roman"/>
-          <w:sz w:val="24"/>
-          <w:szCs w:val="24"/>
-        </w:rPr>
-        <w:t xml:space="preserve">systems’ </w:t>
-      </w:r>
-      <w:r>
-        <w:rPr>
-          <w:rFonts w:ascii="Times New Roman" w:hAnsi="Times New Roman" w:cs="Times New Roman"/>
-          <w:sz w:val="24"/>
-          <w:szCs w:val="24"/>
-        </w:rPr>
-        <w:t xml:space="preserve">exergy </w:t>
-      </w:r>
-      <w:r>
-        <w:rPr>
-          <w:rFonts w:ascii="Times New Roman" w:hAnsi="Times New Roman" w:cs="Times New Roman"/>
-          <w:sz w:val="24"/>
-          <w:szCs w:val="24"/>
-        </w:rPr>
-        <w:t>loses</w:t>
-      </w:r>
-      <w:r>
-        <w:rPr>
-          <w:rFonts w:ascii="Times New Roman" w:hAnsi="Times New Roman" w:cs="Times New Roman"/>
-          <w:sz w:val="24"/>
-          <w:szCs w:val="24"/>
-        </w:rPr>
-        <w:t>, a theoretical optimization design of cascaded utilization of energy for a 1000 MW doub</w:t>
-      </w:r>
-      <w:r>
-        <w:rPr>
-          <w:rFonts w:ascii="Times New Roman" w:hAnsi="Times New Roman" w:cs="Times New Roman"/>
-          <w:sz w:val="24"/>
-          <w:szCs w:val="24"/>
-        </w:rPr>
-        <w:t>le reheat USC unit (optimization system) is proposed. V</w:t>
-      </w:r>
-      <w:r>
-        <w:rPr>
-          <w:rFonts w:ascii="Times New Roman" w:hAnsi="Times New Roman" w:cs="Times New Roman"/>
-          <w:sz w:val="24"/>
-          <w:szCs w:val="24"/>
-        </w:rPr>
-        <w:t xml:space="preserve">ariations and energy saving effects of a double reheat </w:t>
-      </w:r>
-      <w:r>
-        <w:rPr>
-          <w:rFonts w:ascii="Times New Roman" w:hAnsi="Times New Roman" w:cs="Times New Roman"/>
-          <w:color w:val="000000" w:themeColor="text1"/>
-          <w:sz w:val="24"/>
-          <w:szCs w:val="24"/>
-        </w:rPr>
-        <w:t xml:space="preserve">ultra-supercritical </w:t>
-      </w:r>
-      <w:r>
-        <w:rPr>
-          <w:rFonts w:ascii="Times New Roman" w:hAnsi="Times New Roman" w:cs="Times New Roman"/>
-          <w:sz w:val="24"/>
-          <w:szCs w:val="24"/>
-        </w:rPr>
-        <w:t>thermal system</w:t>
-      </w:r>
-      <w:r>
-        <w:rPr>
-          <w:rFonts w:ascii="Times New Roman" w:hAnsi="Times New Roman" w:cs="Times New Roman"/>
-          <w:sz w:val="24"/>
-          <w:szCs w:val="24"/>
-        </w:rPr>
-        <w:t xml:space="preserve"> (</w:t>
-      </w:r>
-      <w:r>
-        <w:rPr>
-          <w:rFonts w:ascii="Times New Roman" w:hAnsi="Times New Roman" w:cs="Times New Roman"/>
-          <w:sz w:val="24"/>
-          <w:szCs w:val="24"/>
-        </w:rPr>
-        <w:t xml:space="preserve">reference </w:t>
-      </w:r>
-      <w:r>
-        <w:rPr>
-          <w:rFonts w:ascii="Times New Roman" w:hAnsi="Times New Roman" w:cs="Times New Roman"/>
-          <w:sz w:val="24"/>
-          <w:szCs w:val="24"/>
-        </w:rPr>
-        <w:t>system)</w:t>
-      </w:r>
-      <w:r>
-        <w:rPr>
-          <w:rFonts w:ascii="Times New Roman" w:hAnsi="Times New Roman" w:cs="Times New Roman"/>
-          <w:sz w:val="24"/>
-          <w:szCs w:val="24"/>
-        </w:rPr>
-        <w:t xml:space="preserve"> </w:t>
-      </w:r>
-      <w:r>
-        <w:rPr>
-          <w:rFonts w:ascii="Times New Roman" w:hAnsi="Times New Roman" w:cs="Times New Roman"/>
-          <w:sz w:val="24"/>
-          <w:szCs w:val="24"/>
-        </w:rPr>
-        <w:t>and</w:t>
-      </w:r>
-      <w:r>
-        <w:rPr>
-          <w:rFonts w:ascii="Times New Roman" w:hAnsi="Times New Roman" w:cs="Times New Roman"/>
-          <w:sz w:val="24"/>
-          <w:szCs w:val="24"/>
-        </w:rPr>
-        <w:t xml:space="preserve"> the optimization system</w:t>
-      </w:r>
-      <w:r>
-        <w:rPr>
-          <w:rFonts w:ascii="Times New Roman" w:hAnsi="Times New Roman" w:cs="Times New Roman"/>
-          <w:sz w:val="24"/>
-          <w:szCs w:val="24"/>
-        </w:rPr>
-        <w:t xml:space="preserve"> are</w:t>
-      </w:r>
-      <w:r>
-        <w:rPr>
-          <w:rFonts w:ascii="Times New Roman" w:hAnsi="Times New Roman" w:cs="Times New Roman"/>
-          <w:sz w:val="24"/>
-          <w:szCs w:val="24"/>
-        </w:rPr>
-        <w:t xml:space="preserve"> analyzed to evaluate</w:t>
-      </w:r>
-      <w:r>
-        <w:rPr>
-          <w:rFonts w:ascii="Times New Roman" w:hAnsi="Times New Roman" w:cs="Times New Roman"/>
-          <w:sz w:val="24"/>
-          <w:szCs w:val="24"/>
-        </w:rPr>
-        <w:t xml:space="preserve"> their</w:t>
-      </w:r>
-      <w:r>
-        <w:rPr>
-          <w:rFonts w:ascii="Times New Roman" w:hAnsi="Times New Roman" w:cs="Times New Roman"/>
-          <w:sz w:val="24"/>
-          <w:szCs w:val="24"/>
-        </w:rPr>
-        <w:t xml:space="preserve"> </w:t>
-      </w:r>
-      <w:commentRangeStart w:id="8"/>
-      <w:r>
-        <w:rPr>
-          <w:rFonts w:ascii="Times New Roman" w:hAnsi="Times New Roman" w:cs="Times New Roman"/>
           <w:sz w:val="24"/>
           <w:szCs w:val="24"/>
         </w:rPr>
         <w:t>performance</w:t>
       </w:r>
-      <w:commentRangeEnd w:id="8"/>
+      <w:commentRangeEnd w:id="7"/>
       <w:r>
         <w:rPr>
           <w:rStyle w:val="ae"/>
         </w:rPr>
-        <w:commentReference w:id="8"/>
+        <w:commentReference w:id="7"/>
       </w:r>
       <w:r>
         <w:rPr>
@@ -1705,13 +1705,13 @@
         </w:rPr>
         <w:t>.</w:t>
       </w:r>
-      <w:commentRangeEnd w:id="7"/>
+      <w:commentRangeEnd w:id="6"/>
       <w:r>
         <w:rPr>
           <w:rStyle w:val="ae"/>
           <w:rFonts w:ascii="Times New Roman" w:hAnsi="Times New Roman" w:cs="Times New Roman"/>
         </w:rPr>
-        <w:commentReference w:id="7"/>
+        <w:commentReference w:id="6"/>
       </w:r>
     </w:p>
     <w:p>
@@ -2173,7 +2173,7 @@
           <v:shape id="_x0000_i1025" type="#_x0000_t75" style="width:415pt;height:172.5pt" o:ole="">
             <v:imagedata r:id="rId10" o:title=""/>
           </v:shape>
-          <o:OLEObject Type="Embed" ProgID="Visio.Drawing.15" ShapeID="_x0000_i1025" DrawAspect="Content" ObjectID="_1575991340" r:id="rId11"/>
+          <o:OLEObject Type="Embed" ProgID="Visio.Drawing.15" ShapeID="_x0000_i1025" DrawAspect="Content" ObjectID="_1576001300" r:id="rId11"/>
         </w:object>
       </w:r>
     </w:p>
@@ -2266,7 +2266,7 @@
           <v:shape id="_x0000_i1026" type="#_x0000_t75" style="width:164.5pt;height:179.5pt" o:ole="">
             <v:imagedata r:id="rId12" o:title=""/>
           </v:shape>
-          <o:OLEObject Type="Embed" ProgID="Visio.Drawing.15" ShapeID="_x0000_i1026" DrawAspect="Content" ObjectID="_1575991341" r:id="rId13"/>
+          <o:OLEObject Type="Embed" ProgID="Visio.Drawing.15" ShapeID="_x0000_i1026" DrawAspect="Content" ObjectID="_1576001301" r:id="rId13"/>
         </w:object>
       </w:r>
     </w:p>
@@ -13922,7 +13922,7 @@
           <v:shape id="_x0000_i1027" type="#_x0000_t75" style="width:169pt;height:179pt" o:ole="">
             <v:imagedata r:id="rId14" o:title=""/>
           </v:shape>
-          <o:OLEObject Type="Embed" ProgID="Visio.Drawing.15" ShapeID="_x0000_i1027" DrawAspect="Content" ObjectID="_1575991342" r:id="rId15"/>
+          <o:OLEObject Type="Embed" ProgID="Visio.Drawing.15" ShapeID="_x0000_i1027" DrawAspect="Content" ObjectID="_1576001302" r:id="rId15"/>
         </w:object>
       </w:r>
     </w:p>
@@ -14116,7 +14116,7 @@
           <v:shape id="_x0000_i1028" type="#_x0000_t75" style="width:421pt;height:197pt" o:ole="">
             <v:imagedata r:id="rId16" o:title="" cropbottom="24238f" cropright="19906f"/>
           </v:shape>
-          <o:OLEObject Type="Embed" ProgID="Visio.Drawing.15" ShapeID="_x0000_i1028" DrawAspect="Content" ObjectID="_1575991343" r:id="rId17"/>
+          <o:OLEObject Type="Embed" ProgID="Visio.Drawing.15" ShapeID="_x0000_i1028" DrawAspect="Content" ObjectID="_1576001303" r:id="rId17"/>
         </w:object>
       </w:r>
     </w:p>
@@ -22895,7 +22895,7 @@
           <v:shape id="_x0000_i1029" type="#_x0000_t75" style="width:231.5pt;height:177.5pt" o:ole="">
             <v:imagedata r:id="rId19" o:title=""/>
           </v:shape>
-          <o:OLEObject Type="Embed" ProgID="Origin50.Graph" ShapeID="_x0000_i1029" DrawAspect="Content" ObjectID="_1575991344" r:id="rId20"/>
+          <o:OLEObject Type="Embed" ProgID="Origin50.Graph" ShapeID="_x0000_i1029" DrawAspect="Content" ObjectID="_1576001304" r:id="rId20"/>
         </w:object>
       </w:r>
     </w:p>
@@ -23487,7 +23487,7 @@
           <v:shape id="_x0000_i1030" type="#_x0000_t75" style="width:224.5pt;height:169.5pt" o:ole="">
             <v:imagedata r:id="rId21" o:title="" cropbottom="18655f" cropright="17813f"/>
           </v:shape>
-          <o:OLEObject Type="Embed" ProgID="Origin50.Graph" ShapeID="_x0000_i1030" DrawAspect="Content" ObjectID="_1575991345" r:id="rId22"/>
+          <o:OLEObject Type="Embed" ProgID="Origin50.Graph" ShapeID="_x0000_i1030" DrawAspect="Content" ObjectID="_1576001305" r:id="rId22"/>
         </w:object>
       </w:r>
     </w:p>
@@ -23990,7 +23990,7 @@
           <v:shape id="_x0000_i1031" type="#_x0000_t75" style="width:226.5pt;height:214pt" o:ole="">
             <v:imagedata r:id="rId23" o:title="" cropbottom="22442f" cropleft="2503f" cropright="26682f"/>
           </v:shape>
-          <o:OLEObject Type="Embed" ProgID="Origin50.Graph" ShapeID="_x0000_i1031" DrawAspect="Content" ObjectID="_1575991346" r:id="rId24"/>
+          <o:OLEObject Type="Embed" ProgID="Origin50.Graph" ShapeID="_x0000_i1031" DrawAspect="Content" ObjectID="_1576001306" r:id="rId24"/>
         </w:object>
       </w:r>
     </w:p>
@@ -24259,7 +24259,7 @@
           <v:shape id="_x0000_i1032" type="#_x0000_t75" style="width:231.5pt;height:177.5pt" o:ole="">
             <v:imagedata r:id="rId25" o:title=""/>
           </v:shape>
-          <o:OLEObject Type="Embed" ProgID="Origin50.Graph" ShapeID="_x0000_i1032" DrawAspect="Content" ObjectID="_1575991347" r:id="rId26"/>
+          <o:OLEObject Type="Embed" ProgID="Origin50.Graph" ShapeID="_x0000_i1032" DrawAspect="Content" ObjectID="_1576001307" r:id="rId26"/>
         </w:object>
       </w:r>
     </w:p>
@@ -24513,7 +24513,7 @@
           <v:shape id="_x0000_i1033" type="#_x0000_t75" style="width:208.5pt;height:166pt" o:ole="">
             <v:imagedata r:id="rId27" o:title="" cropbottom="19594f" cropright="21329f"/>
           </v:shape>
-          <o:OLEObject Type="Embed" ProgID="Origin50.Graph" ShapeID="_x0000_i1033" DrawAspect="Content" ObjectID="_1575991348" r:id="rId28"/>
+          <o:OLEObject Type="Embed" ProgID="Origin50.Graph" ShapeID="_x0000_i1033" DrawAspect="Content" ObjectID="_1576001308" r:id="rId28"/>
         </w:object>
       </w:r>
     </w:p>
@@ -25626,7 +25626,7 @@
           <v:shape id="_x0000_i1034" type="#_x0000_t75" style="width:339.5pt;height:220.5pt" o:ole="">
             <v:imagedata r:id="rId29" o:title="" croptop="964f" cropbottom="25333f" cropright="22787f"/>
           </v:shape>
-          <o:OLEObject Type="Embed" ProgID="Origin50.Graph" ShapeID="_x0000_i1034" DrawAspect="Content" ObjectID="_1575991349" r:id="rId30"/>
+          <o:OLEObject Type="Embed" ProgID="Origin50.Graph" ShapeID="_x0000_i1034" DrawAspect="Content" ObjectID="_1576001309" r:id="rId30"/>
         </w:object>
       </w:r>
     </w:p>
@@ -26058,7 +26058,7 @@
           <v:shape id="_x0000_i1035" type="#_x0000_t75" style="width:294pt;height:229pt" o:ole="">
             <v:imagedata r:id="rId31" o:title="" cropbottom="23548f" cropright="27208f"/>
           </v:shape>
-          <o:OLEObject Type="Embed" ProgID="Origin50.Graph" ShapeID="_x0000_i1035" DrawAspect="Content" ObjectID="_1575991350" r:id="rId32"/>
+          <o:OLEObject Type="Embed" ProgID="Origin50.Graph" ShapeID="_x0000_i1035" DrawAspect="Content" ObjectID="_1576001310" r:id="rId32"/>
         </w:object>
       </w:r>
     </w:p>
@@ -27977,21 +27977,16 @@
     <w:p>
       <w:pPr>
         <w:pStyle w:val="af"/>
+      </w:pPr>
+      <w:r>
         <w:rPr>
           <w:rFonts w:hint="eastAsia"/>
         </w:rPr>
-      </w:pPr>
-      <w:r>
-        <w:rPr>
-          <w:rFonts w:hint="eastAsia"/>
-        </w:rPr>
         <w:t>对比了所提出系统相对于参考系统进行的改进</w:t>
       </w:r>
-      <w:bookmarkStart w:id="1" w:name="_GoBack"/>
-      <w:bookmarkEnd w:id="1"/>
     </w:p>
   </w:comment>
-  <w:comment w:id="2" w:author="lei zhang" w:date="2017-12-21T18:35:00Z" w:initials="lz">
+  <w:comment w:id="1" w:author="lei zhang" w:date="2017-12-21T18:35:00Z" w:initials="lz">
     <w:p>
       <w:pPr>
         <w:pStyle w:val="af"/>
@@ -28034,7 +28029,7 @@
       </w:r>
     </w:p>
   </w:comment>
-  <w:comment w:id="3" w:author="lei zhang" w:date="2017-12-26T09:48:00Z" w:initials="lz">
+  <w:comment w:id="2" w:author="lei zhang" w:date="2017-12-26T09:48:00Z" w:initials="lz">
     <w:p>
       <w:pPr>
         <w:autoSpaceDE w:val="0"/>
@@ -28083,7 +28078,7 @@
       </w:pPr>
     </w:p>
   </w:comment>
-  <w:comment w:id="4" w:author="lei zhang" w:date="2017-12-22T16:45:00Z" w:initials="lz">
+  <w:comment w:id="3" w:author="lei zhang" w:date="2017-12-22T16:45:00Z" w:initials="lz">
     <w:p>
       <w:pPr>
         <w:pStyle w:val="af"/>
@@ -28114,7 +28109,7 @@
       </w:r>
     </w:p>
   </w:comment>
-  <w:comment w:id="5" w:author="lei zhang" w:date="2017-12-22T09:40:00Z" w:initials="lz">
+  <w:comment w:id="4" w:author="lei zhang" w:date="2017-12-22T09:40:00Z" w:initials="lz">
     <w:p>
       <w:pPr>
         <w:pStyle w:val="af"/>
@@ -28139,7 +28134,7 @@
       </w:r>
     </w:p>
   </w:comment>
-  <w:comment w:id="6" w:author="lei zhang" w:date="2017-12-22T09:35:00Z" w:initials="lz">
+  <w:comment w:id="5" w:author="lei zhang" w:date="2017-12-22T09:35:00Z" w:initials="lz">
     <w:p>
       <w:pPr>
         <w:pStyle w:val="af"/>
@@ -28211,7 +28206,7 @@
       </w:r>
     </w:p>
   </w:comment>
-  <w:comment w:id="8" w:author="lei zhang" w:date="2017-12-26T10:23:00Z" w:initials="lz">
+  <w:comment w:id="7" w:author="lei zhang" w:date="2017-12-26T10:23:00Z" w:initials="lz">
     <w:p>
       <w:pPr>
         <w:pStyle w:val="af"/>
@@ -28226,17 +28221,25 @@
         <w:rPr>
           <w:rFonts w:hint="eastAsia"/>
         </w:rPr>
-        <w:t>从以往的文献可以看出，对于二次再热系统的优化主要是集中在回热系统的换热温差降低和锅炉烟气余热利用两方面，也就是说把锅炉堪称一个</w:t>
+        <w:t>从以往的文献可以看出，对于二次再热系统的优化主要是集中在回</w:t>
       </w:r>
       <w:r>
         <w:rPr>
           <w:rFonts w:hint="eastAsia"/>
         </w:rPr>
-        <w:t>zhengt</w:t>
+        <w:t>热系统的换热温差降低和锅炉烟气余热利用两方面，也就是说把锅炉看成</w:t>
+      </w:r>
+      <w:bookmarkStart w:id="8" w:name="_GoBack"/>
+      <w:bookmarkEnd w:id="8"/>
+      <w:r>
+        <w:rPr>
+          <w:rFonts w:hint="eastAsia"/>
+        </w:rPr>
+        <w:t>一个整体</w:t>
       </w:r>
     </w:p>
   </w:comment>
-  <w:comment w:id="7" w:author="lei zhang" w:date="2017-12-21T18:18:00Z" w:initials="lz">
+  <w:comment w:id="6" w:author="lei zhang" w:date="2017-12-21T18:18:00Z" w:initials="lz">
     <w:p>
       <w:pPr>
         <w:pStyle w:val="af"/>
@@ -34874,7 +34877,7 @@
 </file>
 
 <file path=customXml/itemProps1.xml><?xml version="1.0" encoding="utf-8"?>
-<ds:datastoreItem xmlns:ds="http://schemas.openxmlformats.org/officeDocument/2006/customXml" ds:itemID="{4E927DAA-FA4F-4441-AC3E-99061FEE3822}">
+<ds:datastoreItem xmlns:ds="http://schemas.openxmlformats.org/officeDocument/2006/customXml" ds:itemID="{C4F4C401-6B5A-41C2-B48D-BFC946141B7B}">
   <ds:schemaRefs>
     <ds:schemaRef ds:uri="http://schemas.openxmlformats.org/officeDocument/2006/bibliography"/>
   </ds:schemaRefs>

--- a/A novel 1000MW double reheat ultra supercritical system with turbine–extraction-heated air preheaters and low temperature economizers.docx
+++ b/A novel 1000MW double reheat ultra supercritical system with turbine–extraction-heated air preheaters and low temperature economizers.docx
@@ -300,43 +300,17 @@
           <w:sz w:val="24"/>
           <w:szCs w:val="24"/>
         </w:rPr>
-        <w:t>)</w:t>
-      </w:r>
-      <w:r>
-        <w:rPr>
-          <w:rFonts w:ascii="Times New Roman" w:hAnsi="Times New Roman" w:cs="Times New Roman"/>
-          <w:sz w:val="24"/>
-          <w:szCs w:val="24"/>
-        </w:rPr>
-        <w:t xml:space="preserve"> </w:t>
-      </w:r>
-      <w:r>
-        <w:rPr>
-          <w:rFonts w:ascii="Times New Roman" w:hAnsi="Times New Roman" w:cs="Times New Roman"/>
-          <w:sz w:val="24"/>
-          <w:szCs w:val="24"/>
-        </w:rPr>
-        <w:t>u</w:t>
-      </w:r>
-      <w:r>
-        <w:rPr>
-          <w:rFonts w:ascii="Times New Roman" w:hAnsi="Times New Roman" w:cs="Times New Roman"/>
-          <w:sz w:val="24"/>
-          <w:szCs w:val="24"/>
-        </w:rPr>
-        <w:t>se turbine extractions as heat sources of air preheaters while economizer outlet flue gas’ heat absorbed by low-pressure economizers (LPEs)</w:t>
-      </w:r>
-      <w:bookmarkStart w:id="0" w:name="_GoBack"/>
-      <w:bookmarkEnd w:id="0"/>
-      <w:r>
-        <w:rPr>
-          <w:rFonts w:ascii="Times New Roman" w:hAnsi="Times New Roman" w:cs="Times New Roman"/>
-          <w:sz w:val="24"/>
-          <w:szCs w:val="24"/>
-        </w:rPr>
-        <w:t>.</w:t>
-      </w:r>
-      <w:commentRangeStart w:id="1"/>
+        <w:t xml:space="preserve">) </w:t>
+      </w:r>
+      <w:r>
+        <w:rPr>
+          <w:rFonts w:ascii="Times New Roman" w:hAnsi="Times New Roman" w:cs="Times New Roman"/>
+          <w:sz w:val="24"/>
+          <w:szCs w:val="24"/>
+        </w:rPr>
+        <w:t>use turbine extractions as heat sources of air preheaters while economizer outlet flue gas’ heat absorbed by low-pressure economizers (LPEs).</w:t>
+      </w:r>
+      <w:commentRangeStart w:id="0"/>
       <w:r>
         <w:rPr>
           <w:rFonts w:ascii="Times New Roman" w:hAnsi="Times New Roman" w:cs="Times New Roman"/>
@@ -385,12 +359,12 @@
         </w:rPr>
         <w:t xml:space="preserve"> major parameters. In addition, thermodynamic analyses under partial load operation conditions are presented</w:t>
       </w:r>
-      <w:commentRangeEnd w:id="1"/>
+      <w:commentRangeEnd w:id="0"/>
       <w:r>
         <w:rPr>
           <w:rStyle w:val="ae"/>
         </w:rPr>
-        <w:commentReference w:id="1"/>
+        <w:commentReference w:id="0"/>
       </w:r>
       <w:r>
         <w:rPr>
@@ -2247,7 +2221,7 @@
           <v:shape id="_x0000_i1025" type="#_x0000_t75" style="width:415pt;height:172.5pt" o:ole="">
             <v:imagedata r:id="rId10" o:title=""/>
           </v:shape>
-          <o:OLEObject Type="Embed" ProgID="Visio.Drawing.15" ShapeID="_x0000_i1025" DrawAspect="Content" ObjectID="_1575998949" r:id="rId11"/>
+          <o:OLEObject Type="Embed" ProgID="Visio.Drawing.15" ShapeID="_x0000_i1025" DrawAspect="Content" ObjectID="_1576002300" r:id="rId11"/>
         </w:object>
       </w:r>
     </w:p>
@@ -2340,7 +2314,7 @@
           <v:shape id="_x0000_i1026" type="#_x0000_t75" style="width:164.5pt;height:179.5pt" o:ole="">
             <v:imagedata r:id="rId12" o:title=""/>
           </v:shape>
-          <o:OLEObject Type="Embed" ProgID="Visio.Drawing.15" ShapeID="_x0000_i1026" DrawAspect="Content" ObjectID="_1575998950" r:id="rId13"/>
+          <o:OLEObject Type="Embed" ProgID="Visio.Drawing.15" ShapeID="_x0000_i1026" DrawAspect="Content" ObjectID="_1576002301" r:id="rId13"/>
         </w:object>
       </w:r>
     </w:p>
@@ -13996,7 +13970,7 @@
           <v:shape id="_x0000_i1027" type="#_x0000_t75" style="width:169pt;height:179pt" o:ole="">
             <v:imagedata r:id="rId14" o:title=""/>
           </v:shape>
-          <o:OLEObject Type="Embed" ProgID="Visio.Drawing.15" ShapeID="_x0000_i1027" DrawAspect="Content" ObjectID="_1575998951" r:id="rId15"/>
+          <o:OLEObject Type="Embed" ProgID="Visio.Drawing.15" ShapeID="_x0000_i1027" DrawAspect="Content" ObjectID="_1576002302" r:id="rId15"/>
         </w:object>
       </w:r>
     </w:p>
@@ -14190,7 +14164,7 @@
           <v:shape id="_x0000_i1028" type="#_x0000_t75" style="width:421pt;height:197pt" o:ole="">
             <v:imagedata r:id="rId16" o:title="" cropbottom="24238f" cropright="19906f"/>
           </v:shape>
-          <o:OLEObject Type="Embed" ProgID="Visio.Drawing.15" ShapeID="_x0000_i1028" DrawAspect="Content" ObjectID="_1575998952" r:id="rId17"/>
+          <o:OLEObject Type="Embed" ProgID="Visio.Drawing.15" ShapeID="_x0000_i1028" DrawAspect="Content" ObjectID="_1576002303" r:id="rId17"/>
         </w:object>
       </w:r>
     </w:p>
@@ -22969,7 +22943,7 @@
           <v:shape id="_x0000_i1029" type="#_x0000_t75" style="width:231.5pt;height:177.5pt" o:ole="">
             <v:imagedata r:id="rId19" o:title=""/>
           </v:shape>
-          <o:OLEObject Type="Embed" ProgID="Origin50.Graph" ShapeID="_x0000_i1029" DrawAspect="Content" ObjectID="_1575998953" r:id="rId20"/>
+          <o:OLEObject Type="Embed" ProgID="Origin50.Graph" ShapeID="_x0000_i1029" DrawAspect="Content" ObjectID="_1576002304" r:id="rId20"/>
         </w:object>
       </w:r>
     </w:p>
@@ -23561,7 +23535,7 @@
           <v:shape id="_x0000_i1030" type="#_x0000_t75" style="width:224.5pt;height:169.5pt" o:ole="">
             <v:imagedata r:id="rId21" o:title="" cropbottom="18655f" cropright="17813f"/>
           </v:shape>
-          <o:OLEObject Type="Embed" ProgID="Origin50.Graph" ShapeID="_x0000_i1030" DrawAspect="Content" ObjectID="_1575998954" r:id="rId22"/>
+          <o:OLEObject Type="Embed" ProgID="Origin50.Graph" ShapeID="_x0000_i1030" DrawAspect="Content" ObjectID="_1576002305" r:id="rId22"/>
         </w:object>
       </w:r>
     </w:p>
@@ -24064,7 +24038,7 @@
           <v:shape id="_x0000_i1031" type="#_x0000_t75" style="width:226.5pt;height:214pt" o:ole="">
             <v:imagedata r:id="rId23" o:title="" cropbottom="22442f" cropleft="2503f" cropright="26682f"/>
           </v:shape>
-          <o:OLEObject Type="Embed" ProgID="Origin50.Graph" ShapeID="_x0000_i1031" DrawAspect="Content" ObjectID="_1575998955" r:id="rId24"/>
+          <o:OLEObject Type="Embed" ProgID="Origin50.Graph" ShapeID="_x0000_i1031" DrawAspect="Content" ObjectID="_1576002306" r:id="rId24"/>
         </w:object>
       </w:r>
     </w:p>
@@ -24333,7 +24307,7 @@
           <v:shape id="_x0000_i1032" type="#_x0000_t75" style="width:231.5pt;height:177.5pt" o:ole="">
             <v:imagedata r:id="rId25" o:title=""/>
           </v:shape>
-          <o:OLEObject Type="Embed" ProgID="Origin50.Graph" ShapeID="_x0000_i1032" DrawAspect="Content" ObjectID="_1575998956" r:id="rId26"/>
+          <o:OLEObject Type="Embed" ProgID="Origin50.Graph" ShapeID="_x0000_i1032" DrawAspect="Content" ObjectID="_1576002307" r:id="rId26"/>
         </w:object>
       </w:r>
     </w:p>
@@ -24587,7 +24561,7 @@
           <v:shape id="_x0000_i1033" type="#_x0000_t75" style="width:208.5pt;height:166pt" o:ole="">
             <v:imagedata r:id="rId27" o:title="" cropbottom="19594f" cropright="21329f"/>
           </v:shape>
-          <o:OLEObject Type="Embed" ProgID="Origin50.Graph" ShapeID="_x0000_i1033" DrawAspect="Content" ObjectID="_1575998957" r:id="rId28"/>
+          <o:OLEObject Type="Embed" ProgID="Origin50.Graph" ShapeID="_x0000_i1033" DrawAspect="Content" ObjectID="_1576002308" r:id="rId28"/>
         </w:object>
       </w:r>
     </w:p>
@@ -25700,7 +25674,7 @@
           <v:shape id="_x0000_i1034" type="#_x0000_t75" style="width:339.5pt;height:220.5pt" o:ole="">
             <v:imagedata r:id="rId29" o:title="" croptop="964f" cropbottom="25333f" cropright="22787f"/>
           </v:shape>
-          <o:OLEObject Type="Embed" ProgID="Origin50.Graph" ShapeID="_x0000_i1034" DrawAspect="Content" ObjectID="_1575998958" r:id="rId30"/>
+          <o:OLEObject Type="Embed" ProgID="Origin50.Graph" ShapeID="_x0000_i1034" DrawAspect="Content" ObjectID="_1576002309" r:id="rId30"/>
         </w:object>
       </w:r>
     </w:p>
@@ -26132,7 +26106,7 @@
           <v:shape id="_x0000_i1035" type="#_x0000_t75" style="width:294pt;height:229pt" o:ole="">
             <v:imagedata r:id="rId31" o:title="" cropbottom="23548f" cropright="27208f"/>
           </v:shape>
-          <o:OLEObject Type="Embed" ProgID="Origin50.Graph" ShapeID="_x0000_i1035" DrawAspect="Content" ObjectID="_1575998959" r:id="rId32"/>
+          <o:OLEObject Type="Embed" ProgID="Origin50.Graph" ShapeID="_x0000_i1035" DrawAspect="Content" ObjectID="_1576002310" r:id="rId32"/>
         </w:object>
       </w:r>
     </w:p>
@@ -28030,7 +28004,7 @@
 
 <file path=word/comments.xml><?xml version="1.0" encoding="utf-8"?>
 <w:comments xmlns:wpc="http://schemas.microsoft.com/office/word/2010/wordprocessingCanvas" xmlns:cx="http://schemas.microsoft.com/office/drawing/2014/chartex" xmlns:mc="http://schemas.openxmlformats.org/markup-compatibility/2006" xmlns:o="urn:schemas-microsoft-com:office:office" xmlns:r="http://schemas.openxmlformats.org/officeDocument/2006/relationships" xmlns:m="http://schemas.openxmlformats.org/officeDocument/2006/math" xmlns:v="urn:schemas-microsoft-com:vml" xmlns:wp14="http://schemas.microsoft.com/office/word/2010/wordprocessingDrawing" xmlns:wp="http://schemas.openxmlformats.org/drawingml/2006/wordprocessingDrawing" xmlns:w10="urn:schemas-microsoft-com:office:word" xmlns:w="http://schemas.openxmlformats.org/wordprocessingml/2006/main" xmlns:w14="http://schemas.microsoft.com/office/word/2010/wordml" xmlns:w15="http://schemas.microsoft.com/office/word/2012/wordml" xmlns:w16se="http://schemas.microsoft.com/office/word/2015/wordml/symex" xmlns:wpg="http://schemas.microsoft.com/office/word/2010/wordprocessingGroup" xmlns:wpi="http://schemas.microsoft.com/office/word/2010/wordprocessingInk" xmlns:wne="http://schemas.microsoft.com/office/word/2006/wordml" xmlns:wps="http://schemas.microsoft.com/office/word/2010/wordprocessingShape" mc:Ignorable="w14 w15 w16se wp14">
-  <w:comment w:id="1" w:author="lei zhang" w:date="2017-12-28T18:32:00Z" w:initials="lz">
+  <w:comment w:id="0" w:author="lei zhang" w:date="2017-12-28T18:32:00Z" w:initials="lz">
     <w:p>
       <w:pPr>
         <w:pStyle w:val="af"/>
@@ -28062,16 +28036,47 @@
     <w:p>
       <w:pPr>
         <w:pStyle w:val="af"/>
+      </w:pPr>
+      <w:r>
         <w:rPr>
           <w:rFonts w:hint="eastAsia"/>
         </w:rPr>
-      </w:pPr>
+        <w:t>随着全球范围内多台二次再热高超超临</w:t>
+      </w:r>
       <w:r>
         <w:rPr>
           <w:rFonts w:hint="eastAsia"/>
         </w:rPr>
-        <w:t>随着全球范围内多台二次再热高超超临界机组的投运，人们对其研究也更加深入。但其热力系统的设计与优化扔较为保守。</w:t>
-      </w:r>
+        <w:t>界机组的投运，人们对其研究也更加深入。但其热力系统的设计与优化仍</w:t>
+      </w:r>
+      <w:r>
+        <w:rPr>
+          <w:rFonts w:hint="eastAsia"/>
+        </w:rPr>
+        <w:t>较为保守。</w:t>
+      </w:r>
+    </w:p>
+    <w:p>
+      <w:pPr>
+        <w:pStyle w:val="af"/>
+        <w:rPr>
+          <w:rFonts w:hint="eastAsia"/>
+        </w:rPr>
+      </w:pPr>
+      <w:r>
+        <w:rPr>
+          <w:rFonts w:hint="eastAsia"/>
+        </w:rPr>
+        <w:t>为了能够揭示新系统相对参考系统的机理，</w:t>
+      </w:r>
+      <w:r>
+        <w:rPr>
+          <w:rFonts w:hint="eastAsia"/>
+        </w:rPr>
+        <w:t>本文采用了热力学分析对设计工况进行分析。同时本文还对变工况下新系统相对与参考系统用效率的优化效果进行分析。</w:t>
+      </w:r>
+      <w:bookmarkStart w:id="1" w:name="_GoBack"/>
+      <w:bookmarkEnd w:id="1"/>
     </w:p>
   </w:comment>
   <w:comment w:id="2" w:author="lei zhang" w:date="2017-12-21T18:35:00Z" w:initials="lz">
@@ -29441,7 +29446,7 @@
 
 <file path=word/commentsExtended.xml><?xml version="1.0" encoding="utf-8"?>
 <w15:commentsEx xmlns:wpc="http://schemas.microsoft.com/office/word/2010/wordprocessingCanvas" xmlns:cx="http://schemas.microsoft.com/office/drawing/2014/chartex" xmlns:mc="http://schemas.openxmlformats.org/markup-compatibility/2006" xmlns:o="urn:schemas-microsoft-com:office:office" xmlns:r="http://schemas.openxmlformats.org/officeDocument/2006/relationships" xmlns:m="http://schemas.openxmlformats.org/officeDocument/2006/math" xmlns:v="urn:schemas-microsoft-com:vml" xmlns:wp14="http://schemas.microsoft.com/office/word/2010/wordprocessingDrawing" xmlns:wp="http://schemas.openxmlformats.org/drawingml/2006/wordprocessingDrawing" xmlns:w10="urn:schemas-microsoft-com:office:word" xmlns:w="http://schemas.openxmlformats.org/wordprocessingml/2006/main" xmlns:w14="http://schemas.microsoft.com/office/word/2010/wordml" xmlns:w15="http://schemas.microsoft.com/office/word/2012/wordml" xmlns:w16se="http://schemas.microsoft.com/office/word/2015/wordml/symex" xmlns:wpg="http://schemas.microsoft.com/office/word/2010/wordprocessingGroup" xmlns:wpi="http://schemas.microsoft.com/office/word/2010/wordprocessingInk" xmlns:wne="http://schemas.microsoft.com/office/word/2006/wordml" xmlns:wps="http://schemas.microsoft.com/office/word/2010/wordprocessingShape" mc:Ignorable="w14 w15 w16se wp14">
-  <w15:commentEx w15:paraId="6B39A300" w15:done="0"/>
+  <w15:commentEx w15:paraId="2B431A11" w15:done="0"/>
   <w15:commentEx w15:paraId="23214D9A" w15:done="0"/>
   <w15:commentEx w15:paraId="3F8BB74C" w15:done="0"/>
   <w15:commentEx w15:paraId="7A110511" w15:done="0"/>
@@ -34957,7 +34962,7 @@
 </file>
 
 <file path=customXml/itemProps1.xml><?xml version="1.0" encoding="utf-8"?>
-<ds:datastoreItem xmlns:ds="http://schemas.openxmlformats.org/officeDocument/2006/customXml" ds:itemID="{186C236F-D530-4709-A979-0CCFCDB80A7C}">
+<ds:datastoreItem xmlns:ds="http://schemas.openxmlformats.org/officeDocument/2006/customXml" ds:itemID="{38E7C855-DE3E-4581-A110-6BC30B94CC37}">
   <ds:schemaRefs>
     <ds:schemaRef ds:uri="http://schemas.openxmlformats.org/officeDocument/2006/bibliography"/>
   </ds:schemaRefs>

--- a/A novel 1000MW double reheat ultra supercritical system with turbine–extraction-heated air preheaters and low temperature economizers.docx
+++ b/A novel 1000MW double reheat ultra supercritical system with turbine–extraction-heated air preheaters and low temperature economizers.docx
@@ -37,24 +37,42 @@
     <w:p>
       <w:pPr>
         <w:rPr>
-          <w:rFonts w:ascii="Times New Roman" w:hAnsi="Times New Roman" w:cs="Times New Roman"/>
-          <w:b/>
-          <w:sz w:val="24"/>
-          <w:szCs w:val="24"/>
-        </w:rPr>
-      </w:pPr>
-      <w:r>
-        <w:rPr>
-          <w:rFonts w:ascii="Times New Roman" w:hAnsi="Times New Roman" w:cs="Times New Roman"/>
-          <w:b/>
-          <w:sz w:val="24"/>
-          <w:szCs w:val="24"/>
-        </w:rPr>
-        <w:t>Abstract</w:t>
-      </w:r>
+          <w:rFonts w:hint="eastAsia"/>
+        </w:rPr>
+      </w:pPr>
+      <w:r>
+        <w:t>H</w:t>
+      </w:r>
+      <w:r>
+        <w:rPr>
+          <w:rFonts w:hint="eastAsia"/>
+        </w:rPr>
+        <w:t>ahaha</w:t>
+      </w:r>
+      <w:bookmarkStart w:id="0" w:name="_GoBack"/>
+      <w:bookmarkEnd w:id="0"/>
     </w:p>
     <w:p>
       <w:pPr>
+        <w:rPr>
+          <w:rFonts w:ascii="Times New Roman" w:hAnsi="Times New Roman" w:cs="Times New Roman"/>
+          <w:b/>
+          <w:sz w:val="24"/>
+          <w:szCs w:val="24"/>
+        </w:rPr>
+      </w:pPr>
+      <w:r>
+        <w:rPr>
+          <w:rFonts w:ascii="Times New Roman" w:hAnsi="Times New Roman" w:cs="Times New Roman"/>
+          <w:b/>
+          <w:sz w:val="24"/>
+          <w:szCs w:val="24"/>
+        </w:rPr>
+        <w:t>Abstract</w:t>
+      </w:r>
+    </w:p>
+    <w:p>
+      <w:pPr>
         <w:spacing w:line="360" w:lineRule="auto"/>
         <w:ind w:leftChars="100" w:left="210" w:firstLineChars="200" w:firstLine="480"/>
         <w:rPr>
@@ -262,7 +280,7 @@
         </w:rPr>
         <w:t>.</w:t>
       </w:r>
-      <w:commentRangeStart w:id="0"/>
+      <w:commentRangeStart w:id="1"/>
       <w:r>
         <w:rPr>
           <w:rFonts w:ascii="Times New Roman" w:hAnsi="Times New Roman" w:cs="Times New Roman"/>
@@ -311,12 +329,12 @@
         </w:rPr>
         <w:t xml:space="preserve"> major parameters. In addition, thermodynamic analyses under partial load operation conditions are presented</w:t>
       </w:r>
-      <w:commentRangeEnd w:id="0"/>
+      <w:commentRangeEnd w:id="1"/>
       <w:r>
         <w:rPr>
           <w:rStyle w:val="ae"/>
         </w:rPr>
-        <w:commentReference w:id="0"/>
+        <w:commentReference w:id="1"/>
       </w:r>
       <w:r>
         <w:rPr>
@@ -562,7 +580,7 @@
           <w:szCs w:val="24"/>
         </w:rPr>
       </w:pPr>
-      <w:commentRangeStart w:id="1"/>
+      <w:commentRangeStart w:id="2"/>
       <w:r>
         <w:rPr>
           <w:rFonts w:ascii="Times New Roman" w:hAnsi="Times New Roman" w:cs="Times New Roman"/>
@@ -572,13 +590,13 @@
         </w:rPr>
         <w:t>Introduction</w:t>
       </w:r>
-      <w:commentRangeEnd w:id="1"/>
+      <w:commentRangeEnd w:id="2"/>
       <w:r>
         <w:rPr>
           <w:rStyle w:val="ae"/>
           <w:rFonts w:ascii="Times New Roman" w:hAnsi="Times New Roman" w:cs="Times New Roman"/>
         </w:rPr>
-        <w:commentReference w:id="1"/>
+        <w:commentReference w:id="2"/>
       </w:r>
     </w:p>
     <w:p>
@@ -655,7 +673,7 @@
           <w:sz w:val="24"/>
           <w:szCs w:val="24"/>
         </w:rPr>
-        <w:t xml:space="preserve"> emission volumes respectively [2-4]. Statics show that China has been the largest producer and consumer of energy all over the </w:t>
+        <w:t xml:space="preserve"> emission volumes respectively [2-4]. Statics </w:t>
       </w:r>
       <w:r>
         <w:rPr>
@@ -665,7 +683,7 @@
           <w:szCs w:val="24"/>
         </w:rPr>
         <w:lastRenderedPageBreak/>
-        <w:t xml:space="preserve">world since </w:t>
+        <w:t xml:space="preserve">show that China has been the largest producer and consumer of energy all over the world since </w:t>
       </w:r>
       <w:r>
         <w:rPr>
@@ -748,7 +766,7 @@
         </w:rPr>
         <w:t xml:space="preserve"> and the price of steam coal increased by over </w:t>
       </w:r>
-      <w:commentRangeStart w:id="2"/>
+      <w:commentRangeStart w:id="3"/>
       <w:r>
         <w:rPr>
           <w:rFonts w:ascii="Times New Roman" w:hAnsi="Times New Roman" w:cs="Times New Roman"/>
@@ -758,12 +776,12 @@
         </w:rPr>
         <w:t>60</w:t>
       </w:r>
-      <w:commentRangeEnd w:id="2"/>
+      <w:commentRangeEnd w:id="3"/>
       <w:r>
         <w:rPr>
           <w:rStyle w:val="ae"/>
         </w:rPr>
-        <w:commentReference w:id="2"/>
+        <w:commentReference w:id="3"/>
       </w:r>
       <w:r>
         <w:rPr>
@@ -932,7 +950,7 @@
         </w:rPr>
         <w:t xml:space="preserve">Though the high live steam pressure and temperature of USC unit improves its efficiency, there are still some imperfections which limit the improvement of its </w:t>
       </w:r>
-      <w:commentRangeStart w:id="3"/>
+      <w:commentRangeStart w:id="4"/>
       <w:r>
         <w:rPr>
           <w:rFonts w:ascii="Times New Roman" w:hAnsi="Times New Roman" w:cs="Times New Roman"/>
@@ -942,13 +960,13 @@
         </w:rPr>
         <w:t>performance</w:t>
       </w:r>
-      <w:commentRangeEnd w:id="3"/>
+      <w:commentRangeEnd w:id="4"/>
       <w:r>
         <w:rPr>
           <w:rStyle w:val="ae"/>
           <w:rFonts w:ascii="Times New Roman" w:hAnsi="Times New Roman" w:cs="Times New Roman"/>
         </w:rPr>
-        <w:commentReference w:id="3"/>
+        <w:commentReference w:id="4"/>
       </w:r>
       <w:r>
         <w:rPr>
@@ -1050,7 +1068,7 @@
           <w:szCs w:val="24"/>
         </w:rPr>
       </w:pPr>
-      <w:commentRangeStart w:id="4"/>
+      <w:commentRangeStart w:id="5"/>
       <w:r>
         <w:rPr>
           <w:rFonts w:ascii="Times New Roman" w:hAnsi="Times New Roman" w:cs="Times New Roman"/>
@@ -1059,13 +1077,13 @@
         </w:rPr>
         <w:t>To</w:t>
       </w:r>
-      <w:commentRangeEnd w:id="4"/>
+      <w:commentRangeEnd w:id="5"/>
       <w:r>
         <w:rPr>
           <w:rStyle w:val="ae"/>
           <w:rFonts w:ascii="Times New Roman" w:hAnsi="Times New Roman" w:cs="Times New Roman"/>
         </w:rPr>
-        <w:commentReference w:id="4"/>
+        <w:commentReference w:id="5"/>
       </w:r>
       <w:r>
         <w:rPr>
@@ -1120,7 +1138,7 @@
         </w:rPr>
         <w:t xml:space="preserve">] proposed a regenerative steam turbine to utilize the superheat degree of the extractions. In this design, part of the extraction from the high pressure turbine enters the additional regenerative steam turbine not the regenerative heater. Extractions from the intermediate pressure turbine are replaced by those from the regenerative steam turbine. The superheat degree of the extraction is significantly reduced in this design, and the exergy destruction of regenerative heaters is reduced, which results in an overall improvement in </w:t>
       </w:r>
-      <w:commentRangeStart w:id="5"/>
+      <w:commentRangeStart w:id="6"/>
       <w:r>
         <w:rPr>
           <w:rFonts w:ascii="Times New Roman" w:hAnsi="Times New Roman" w:cs="Times New Roman"/>
@@ -1130,13 +1148,13 @@
         </w:rPr>
         <w:t>efficiency</w:t>
       </w:r>
-      <w:commentRangeEnd w:id="5"/>
+      <w:commentRangeEnd w:id="6"/>
       <w:r>
         <w:rPr>
           <w:rStyle w:val="ae"/>
           <w:rFonts w:ascii="Times New Roman" w:hAnsi="Times New Roman" w:cs="Times New Roman"/>
         </w:rPr>
-        <w:commentReference w:id="5"/>
+        <w:commentReference w:id="6"/>
       </w:r>
       <w:r>
         <w:rPr>
@@ -1221,7 +1239,17 @@
           <w:szCs w:val="24"/>
           <w:highlight w:val="yellow"/>
         </w:rPr>
-        <w:t xml:space="preserve">ion units in China and four possible arrangements of the LPE installation were proposed to compare its energy-saving effects. Results indicated that LPE connected with higher temperature section of the condensate line brings more reduction of </w:t>
+        <w:t xml:space="preserve">ion units in China and four possible arrangements of the LPE installation were proposed to compare its energy-saving effects. Results indicated that LPE connected with </w:t>
+      </w:r>
+      <w:r>
+        <w:rPr>
+          <w:rFonts w:ascii="Times New Roman" w:hAnsi="Times New Roman" w:cs="Times New Roman"/>
+          <w:sz w:val="24"/>
+          <w:szCs w:val="24"/>
+          <w:highlight w:val="yellow"/>
+        </w:rPr>
+        <w:lastRenderedPageBreak/>
+        <w:t xml:space="preserve">higher temperature section of the condensate line brings more reduction of </w:t>
       </w:r>
       <w:r>
         <w:rPr>
@@ -1231,18 +1259,7 @@
           <w:szCs w:val="24"/>
           <w:highlight w:val="yellow"/>
         </w:rPr>
-        <w:t xml:space="preserve">standard </w:t>
-      </w:r>
-      <w:r>
-        <w:rPr>
-          <w:rFonts w:ascii="Times New Roman" w:hAnsi="Times New Roman" w:cs="Times New Roman"/>
-          <w:color w:val="000000" w:themeColor="text1"/>
-          <w:sz w:val="24"/>
-          <w:szCs w:val="24"/>
-          <w:highlight w:val="yellow"/>
-        </w:rPr>
-        <w:lastRenderedPageBreak/>
-        <w:t>coal equivalent (</w:t>
+        <w:t>standard coal equivalent (</w:t>
       </w:r>
       <w:r>
         <w:rPr>
@@ -1414,7 +1431,7 @@
           <w:szCs w:val="24"/>
         </w:rPr>
       </w:pPr>
-      <w:commentRangeStart w:id="6"/>
+      <w:commentRangeStart w:id="7"/>
       <w:r>
         <w:rPr>
           <w:rFonts w:ascii="Times New Roman" w:hAnsi="Times New Roman" w:cs="Times New Roman"/>
@@ -1681,7 +1698,7 @@
         </w:rPr>
         <w:t xml:space="preserve"> </w:t>
       </w:r>
-      <w:commentRangeStart w:id="7"/>
+      <w:commentRangeStart w:id="8"/>
       <w:r>
         <w:rPr>
           <w:rFonts w:ascii="Times New Roman" w:hAnsi="Times New Roman" w:cs="Times New Roman"/>
@@ -1690,28 +1707,28 @@
         </w:rPr>
         <w:t>performance</w:t>
       </w:r>
+      <w:commentRangeEnd w:id="8"/>
+      <w:r>
+        <w:rPr>
+          <w:rStyle w:val="ae"/>
+        </w:rPr>
+        <w:commentReference w:id="8"/>
+      </w:r>
+      <w:r>
+        <w:rPr>
+          <w:rFonts w:ascii="Times New Roman" w:hAnsi="Times New Roman" w:cs="Times New Roman"/>
+          <w:sz w:val="24"/>
+          <w:szCs w:val="24"/>
+        </w:rPr>
+        <w:t>.</w:t>
+      </w:r>
       <w:commentRangeEnd w:id="7"/>
       <w:r>
         <w:rPr>
           <w:rStyle w:val="ae"/>
+          <w:rFonts w:ascii="Times New Roman" w:hAnsi="Times New Roman" w:cs="Times New Roman"/>
         </w:rPr>
         <w:commentReference w:id="7"/>
-      </w:r>
-      <w:r>
-        <w:rPr>
-          <w:rFonts w:ascii="Times New Roman" w:hAnsi="Times New Roman" w:cs="Times New Roman"/>
-          <w:sz w:val="24"/>
-          <w:szCs w:val="24"/>
-        </w:rPr>
-        <w:t>.</w:t>
-      </w:r>
-      <w:commentRangeEnd w:id="6"/>
-      <w:r>
-        <w:rPr>
-          <w:rStyle w:val="ae"/>
-          <w:rFonts w:ascii="Times New Roman" w:hAnsi="Times New Roman" w:cs="Times New Roman"/>
-        </w:rPr>
-        <w:commentReference w:id="6"/>
       </w:r>
     </w:p>
     <w:p>
@@ -2173,7 +2190,7 @@
           <v:shape id="_x0000_i1025" type="#_x0000_t75" style="width:415pt;height:172.5pt" o:ole="">
             <v:imagedata r:id="rId10" o:title=""/>
           </v:shape>
-          <o:OLEObject Type="Embed" ProgID="Visio.Drawing.15" ShapeID="_x0000_i1025" DrawAspect="Content" ObjectID="_1576001300" r:id="rId11"/>
+          <o:OLEObject Type="Embed" ProgID="Visio.Drawing.15" ShapeID="_x0000_i1025" DrawAspect="Content" ObjectID="_1578213800" r:id="rId11"/>
         </w:object>
       </w:r>
     </w:p>
@@ -2266,7 +2283,7 @@
           <v:shape id="_x0000_i1026" type="#_x0000_t75" style="width:164.5pt;height:179.5pt" o:ole="">
             <v:imagedata r:id="rId12" o:title=""/>
           </v:shape>
-          <o:OLEObject Type="Embed" ProgID="Visio.Drawing.15" ShapeID="_x0000_i1026" DrawAspect="Content" ObjectID="_1576001301" r:id="rId13"/>
+          <o:OLEObject Type="Embed" ProgID="Visio.Drawing.15" ShapeID="_x0000_i1026" DrawAspect="Content" ObjectID="_1578213801" r:id="rId13"/>
         </w:object>
       </w:r>
     </w:p>
@@ -13922,7 +13939,7 @@
           <v:shape id="_x0000_i1027" type="#_x0000_t75" style="width:169pt;height:179pt" o:ole="">
             <v:imagedata r:id="rId14" o:title=""/>
           </v:shape>
-          <o:OLEObject Type="Embed" ProgID="Visio.Drawing.15" ShapeID="_x0000_i1027" DrawAspect="Content" ObjectID="_1576001302" r:id="rId15"/>
+          <o:OLEObject Type="Embed" ProgID="Visio.Drawing.15" ShapeID="_x0000_i1027" DrawAspect="Content" ObjectID="_1578213802" r:id="rId15"/>
         </w:object>
       </w:r>
     </w:p>
@@ -14116,7 +14133,7 @@
           <v:shape id="_x0000_i1028" type="#_x0000_t75" style="width:421pt;height:197pt" o:ole="">
             <v:imagedata r:id="rId16" o:title="" cropbottom="24238f" cropright="19906f"/>
           </v:shape>
-          <o:OLEObject Type="Embed" ProgID="Visio.Drawing.15" ShapeID="_x0000_i1028" DrawAspect="Content" ObjectID="_1576001303" r:id="rId17"/>
+          <o:OLEObject Type="Embed" ProgID="Visio.Drawing.15" ShapeID="_x0000_i1028" DrawAspect="Content" ObjectID="_1578213803" r:id="rId17"/>
         </w:object>
       </w:r>
     </w:p>
@@ -14133,14 +14150,27 @@
       <w:r>
         <w:t xml:space="preserve">Fig </w:t>
       </w:r>
-      <w:fldSimple w:instr=" SEQ Fig \* ARABIC ">
-        <w:r>
-          <w:rPr>
-            <w:noProof/>
-          </w:rPr>
-          <w:t>4</w:t>
-        </w:r>
-      </w:fldSimple>
+      <w:r>
+        <w:fldChar w:fldCharType="begin"/>
+      </w:r>
+      <w:r>
+        <w:instrText xml:space="preserve"> SEQ Fig \* ARABIC </w:instrText>
+      </w:r>
+      <w:r>
+        <w:fldChar w:fldCharType="separate"/>
+      </w:r>
+      <w:r>
+        <w:rPr>
+          <w:noProof/>
+        </w:rPr>
+        <w:t>4</w:t>
+      </w:r>
+      <w:r>
+        <w:rPr>
+          <w:noProof/>
+        </w:rPr>
+        <w:fldChar w:fldCharType="end"/>
+      </w:r>
       <w:bookmarkEnd w:id="22"/>
       <w:r>
         <w:t xml:space="preserve"> </w:t>
@@ -22895,7 +22925,7 @@
           <v:shape id="_x0000_i1029" type="#_x0000_t75" style="width:231.5pt;height:177.5pt" o:ole="">
             <v:imagedata r:id="rId19" o:title=""/>
           </v:shape>
-          <o:OLEObject Type="Embed" ProgID="Origin50.Graph" ShapeID="_x0000_i1029" DrawAspect="Content" ObjectID="_1576001304" r:id="rId20"/>
+          <o:OLEObject Type="Embed" ProgID="Origin50.Graph" ShapeID="_x0000_i1029" DrawAspect="Content" ObjectID="_1578213804" r:id="rId20"/>
         </w:object>
       </w:r>
     </w:p>
@@ -23487,7 +23517,7 @@
           <v:shape id="_x0000_i1030" type="#_x0000_t75" style="width:224.5pt;height:169.5pt" o:ole="">
             <v:imagedata r:id="rId21" o:title="" cropbottom="18655f" cropright="17813f"/>
           </v:shape>
-          <o:OLEObject Type="Embed" ProgID="Origin50.Graph" ShapeID="_x0000_i1030" DrawAspect="Content" ObjectID="_1576001305" r:id="rId22"/>
+          <o:OLEObject Type="Embed" ProgID="Origin50.Graph" ShapeID="_x0000_i1030" DrawAspect="Content" ObjectID="_1578213805" r:id="rId22"/>
         </w:object>
       </w:r>
     </w:p>
@@ -23990,7 +24020,7 @@
           <v:shape id="_x0000_i1031" type="#_x0000_t75" style="width:226.5pt;height:214pt" o:ole="">
             <v:imagedata r:id="rId23" o:title="" cropbottom="22442f" cropleft="2503f" cropright="26682f"/>
           </v:shape>
-          <o:OLEObject Type="Embed" ProgID="Origin50.Graph" ShapeID="_x0000_i1031" DrawAspect="Content" ObjectID="_1576001306" r:id="rId24"/>
+          <o:OLEObject Type="Embed" ProgID="Origin50.Graph" ShapeID="_x0000_i1031" DrawAspect="Content" ObjectID="_1578213806" r:id="rId24"/>
         </w:object>
       </w:r>
     </w:p>
@@ -24259,7 +24289,7 @@
           <v:shape id="_x0000_i1032" type="#_x0000_t75" style="width:231.5pt;height:177.5pt" o:ole="">
             <v:imagedata r:id="rId25" o:title=""/>
           </v:shape>
-          <o:OLEObject Type="Embed" ProgID="Origin50.Graph" ShapeID="_x0000_i1032" DrawAspect="Content" ObjectID="_1576001307" r:id="rId26"/>
+          <o:OLEObject Type="Embed" ProgID="Origin50.Graph" ShapeID="_x0000_i1032" DrawAspect="Content" ObjectID="_1578213807" r:id="rId26"/>
         </w:object>
       </w:r>
     </w:p>
@@ -24513,7 +24543,7 @@
           <v:shape id="_x0000_i1033" type="#_x0000_t75" style="width:208.5pt;height:166pt" o:ole="">
             <v:imagedata r:id="rId27" o:title="" cropbottom="19594f" cropright="21329f"/>
           </v:shape>
-          <o:OLEObject Type="Embed" ProgID="Origin50.Graph" ShapeID="_x0000_i1033" DrawAspect="Content" ObjectID="_1576001308" r:id="rId28"/>
+          <o:OLEObject Type="Embed" ProgID="Origin50.Graph" ShapeID="_x0000_i1033" DrawAspect="Content" ObjectID="_1578213808" r:id="rId28"/>
         </w:object>
       </w:r>
     </w:p>
@@ -25626,7 +25656,7 @@
           <v:shape id="_x0000_i1034" type="#_x0000_t75" style="width:339.5pt;height:220.5pt" o:ole="">
             <v:imagedata r:id="rId29" o:title="" croptop="964f" cropbottom="25333f" cropright="22787f"/>
           </v:shape>
-          <o:OLEObject Type="Embed" ProgID="Origin50.Graph" ShapeID="_x0000_i1034" DrawAspect="Content" ObjectID="_1576001309" r:id="rId30"/>
+          <o:OLEObject Type="Embed" ProgID="Origin50.Graph" ShapeID="_x0000_i1034" DrawAspect="Content" ObjectID="_1578213809" r:id="rId30"/>
         </w:object>
       </w:r>
     </w:p>
@@ -26058,7 +26088,7 @@
           <v:shape id="_x0000_i1035" type="#_x0000_t75" style="width:294pt;height:229pt" o:ole="">
             <v:imagedata r:id="rId31" o:title="" cropbottom="23548f" cropright="27208f"/>
           </v:shape>
-          <o:OLEObject Type="Embed" ProgID="Origin50.Graph" ShapeID="_x0000_i1035" DrawAspect="Content" ObjectID="_1576001310" r:id="rId32"/>
+          <o:OLEObject Type="Embed" ProgID="Origin50.Graph" ShapeID="_x0000_i1035" DrawAspect="Content" ObjectID="_1578213810" r:id="rId32"/>
         </w:object>
       </w:r>
     </w:p>
@@ -27956,7 +27986,7 @@
 
 <file path=word/comments.xml><?xml version="1.0" encoding="utf-8"?>
 <w:comments xmlns:wpc="http://schemas.microsoft.com/office/word/2010/wordprocessingCanvas" xmlns:cx="http://schemas.microsoft.com/office/drawing/2014/chartex" xmlns:mc="http://schemas.openxmlformats.org/markup-compatibility/2006" xmlns:o="urn:schemas-microsoft-com:office:office" xmlns:r="http://schemas.openxmlformats.org/officeDocument/2006/relationships" xmlns:m="http://schemas.openxmlformats.org/officeDocument/2006/math" xmlns:v="urn:schemas-microsoft-com:vml" xmlns:wp14="http://schemas.microsoft.com/office/word/2010/wordprocessingDrawing" xmlns:wp="http://schemas.openxmlformats.org/drawingml/2006/wordprocessingDrawing" xmlns:w10="urn:schemas-microsoft-com:office:word" xmlns:w="http://schemas.openxmlformats.org/wordprocessingml/2006/main" xmlns:w14="http://schemas.microsoft.com/office/word/2010/wordml" xmlns:w15="http://schemas.microsoft.com/office/word/2012/wordml" xmlns:w16se="http://schemas.microsoft.com/office/word/2015/wordml/symex" xmlns:wpg="http://schemas.microsoft.com/office/word/2010/wordprocessingGroup" xmlns:wpi="http://schemas.microsoft.com/office/word/2010/wordprocessingInk" xmlns:wne="http://schemas.microsoft.com/office/word/2006/wordml" xmlns:wps="http://schemas.microsoft.com/office/word/2010/wordprocessingShape" mc:Ignorable="w14 w15 w16se wp14">
-  <w:comment w:id="0" w:author="lei zhang" w:date="2017-12-28T18:32:00Z" w:initials="lz">
+  <w:comment w:id="1" w:author="lei zhang" w:date="2017-12-28T18:32:00Z" w:initials="lz">
     <w:p>
       <w:pPr>
         <w:pStyle w:val="af"/>
@@ -27986,7 +28016,7 @@
       </w:r>
     </w:p>
   </w:comment>
-  <w:comment w:id="1" w:author="lei zhang" w:date="2017-12-21T18:35:00Z" w:initials="lz">
+  <w:comment w:id="2" w:author="lei zhang" w:date="2017-12-21T18:35:00Z" w:initials="lz">
     <w:p>
       <w:pPr>
         <w:pStyle w:val="af"/>
@@ -28029,7 +28059,7 @@
       </w:r>
     </w:p>
   </w:comment>
-  <w:comment w:id="2" w:author="lei zhang" w:date="2017-12-26T09:48:00Z" w:initials="lz">
+  <w:comment w:id="3" w:author="lei zhang" w:date="2017-12-26T09:48:00Z" w:initials="lz">
     <w:p>
       <w:pPr>
         <w:autoSpaceDE w:val="0"/>
@@ -28078,7 +28108,7 @@
       </w:pPr>
     </w:p>
   </w:comment>
-  <w:comment w:id="3" w:author="lei zhang" w:date="2017-12-22T16:45:00Z" w:initials="lz">
+  <w:comment w:id="4" w:author="lei zhang" w:date="2017-12-22T16:45:00Z" w:initials="lz">
     <w:p>
       <w:pPr>
         <w:pStyle w:val="af"/>
@@ -28109,7 +28139,7 @@
       </w:r>
     </w:p>
   </w:comment>
-  <w:comment w:id="4" w:author="lei zhang" w:date="2017-12-22T09:40:00Z" w:initials="lz">
+  <w:comment w:id="5" w:author="lei zhang" w:date="2017-12-22T09:40:00Z" w:initials="lz">
     <w:p>
       <w:pPr>
         <w:pStyle w:val="af"/>
@@ -28134,7 +28164,7 @@
       </w:r>
     </w:p>
   </w:comment>
-  <w:comment w:id="5" w:author="lei zhang" w:date="2017-12-22T09:35:00Z" w:initials="lz">
+  <w:comment w:id="6" w:author="lei zhang" w:date="2017-12-22T09:35:00Z" w:initials="lz">
     <w:p>
       <w:pPr>
         <w:pStyle w:val="af"/>
@@ -28206,7 +28236,7 @@
       </w:r>
     </w:p>
   </w:comment>
-  <w:comment w:id="7" w:author="lei zhang" w:date="2017-12-26T10:23:00Z" w:initials="lz">
+  <w:comment w:id="8" w:author="lei zhang" w:date="2017-12-26T10:23:00Z" w:initials="lz">
     <w:p>
       <w:pPr>
         <w:pStyle w:val="af"/>
@@ -28229,8 +28259,6 @@
         </w:rPr>
         <w:t>热系统的换热温差降低和锅炉烟气余热利用两方面，也就是说把锅炉看成</w:t>
       </w:r>
-      <w:bookmarkStart w:id="8" w:name="_GoBack"/>
-      <w:bookmarkEnd w:id="8"/>
       <w:r>
         <w:rPr>
           <w:rFonts w:hint="eastAsia"/>
@@ -28239,7 +28267,7 @@
       </w:r>
     </w:p>
   </w:comment>
-  <w:comment w:id="6" w:author="lei zhang" w:date="2017-12-21T18:18:00Z" w:initials="lz">
+  <w:comment w:id="7" w:author="lei zhang" w:date="2017-12-21T18:18:00Z" w:initials="lz">
     <w:p>
       <w:pPr>
         <w:pStyle w:val="af"/>
@@ -34877,7 +34905,7 @@
 </file>
 
 <file path=customXml/itemProps1.xml><?xml version="1.0" encoding="utf-8"?>
-<ds:datastoreItem xmlns:ds="http://schemas.openxmlformats.org/officeDocument/2006/customXml" ds:itemID="{C4F4C401-6B5A-41C2-B48D-BFC946141B7B}">
+<ds:datastoreItem xmlns:ds="http://schemas.openxmlformats.org/officeDocument/2006/customXml" ds:itemID="{BB4D7392-9F35-42CB-A4D0-2EE25E06C2A7}">
   <ds:schemaRefs>
     <ds:schemaRef ds:uri="http://schemas.openxmlformats.org/officeDocument/2006/bibliography"/>
   </ds:schemaRefs>

--- a/A novel 1000MW double reheat ultra supercritical system with turbine–extraction-heated air preheaters and low temperature economizers.docx
+++ b/A novel 1000MW double reheat ultra supercritical system with turbine–extraction-heated air preheaters and low temperature economizers.docx
@@ -35,19 +35,14 @@
       </w:r>
     </w:p>
     <w:p>
-      <w:pPr>
+      <w:r>
+        <w:t>L</w:t>
+      </w:r>
+      <w:r>
         <w:rPr>
           <w:rFonts w:hint="eastAsia"/>
         </w:rPr>
-      </w:pPr>
-      <w:r>
-        <w:t>H</w:t>
-      </w:r>
-      <w:r>
-        <w:rPr>
-          <w:rFonts w:hint="eastAsia"/>
-        </w:rPr>
-        <w:t>ahaha</w:t>
+        <w:t>alal</w:t>
       </w:r>
       <w:bookmarkStart w:id="0" w:name="_GoBack"/>
       <w:bookmarkEnd w:id="0"/>
@@ -2046,7 +2041,7 @@
           <w:sz w:val="24"/>
           <w:szCs w:val="24"/>
         </w:rPr>
-        <w:t xml:space="preserve">, the boiler furnace is composited by the membrane wall, along flue gas flow direction lays low-temperature superheater (Lts) screen tube, cold segment of high-temperature ﬁrst reheater (Csf), cold segment of high-temperature second reheater (Csf), High temperature super-heater (Hts), hot </w:t>
+        <w:t xml:space="preserve">, the boiler furnace is composited by the membrane wall, along flue gas flow direction lays low-temperature superheater (Lts) screen tube, cold segment of high-temperature ﬁrst reheater (Csf), cold segment of </w:t>
       </w:r>
       <w:r>
         <w:rPr>
@@ -2055,7 +2050,7 @@
           <w:szCs w:val="24"/>
         </w:rPr>
         <w:lastRenderedPageBreak/>
-        <w:t>segment of high-temperature ﬁrst reheater (Hsf), hot segment of high-temperature second reheater (Hss), after which the flue gas channel is divided into the front flue and the back flue. The front duct arranges low-temperature first reheater (Ltfr) and the front-duct economizerz (Feco), the back duct arranges a low-temperature second reheater (Ltsr) and back-duct economizer (Beco). The rear flue is equipped with an air preheater(APH).</w:t>
+        <w:t>high-temperature second reheater (Csf), High temperature super-heater (Hts), hot segment of high-temperature ﬁrst reheater (Hsf), hot segment of high-temperature second reheater (Hss), after which the flue gas channel is divided into the front flue and the back flue. The front duct arranges low-temperature first reheater (Ltfr) and the front-duct economizerz (Feco), the back duct arranges a low-temperature second reheater (Ltsr) and back-duct economizer (Beco). The rear flue is equipped with an air preheater(APH).</w:t>
       </w:r>
     </w:p>
     <w:p>
@@ -2190,7 +2185,7 @@
           <v:shape id="_x0000_i1025" type="#_x0000_t75" style="width:415pt;height:172.5pt" o:ole="">
             <v:imagedata r:id="rId10" o:title=""/>
           </v:shape>
-          <o:OLEObject Type="Embed" ProgID="Visio.Drawing.15" ShapeID="_x0000_i1025" DrawAspect="Content" ObjectID="_1578213800" r:id="rId11"/>
+          <o:OLEObject Type="Embed" ProgID="Visio.Drawing.15" ShapeID="_x0000_i1025" DrawAspect="Content" ObjectID="_1578216205" r:id="rId11"/>
         </w:object>
       </w:r>
     </w:p>
@@ -2283,7 +2278,7 @@
           <v:shape id="_x0000_i1026" type="#_x0000_t75" style="width:164.5pt;height:179.5pt" o:ole="">
             <v:imagedata r:id="rId12" o:title=""/>
           </v:shape>
-          <o:OLEObject Type="Embed" ProgID="Visio.Drawing.15" ShapeID="_x0000_i1026" DrawAspect="Content" ObjectID="_1578213801" r:id="rId13"/>
+          <o:OLEObject Type="Embed" ProgID="Visio.Drawing.15" ShapeID="_x0000_i1026" DrawAspect="Content" ObjectID="_1578216206" r:id="rId13"/>
         </w:object>
       </w:r>
     </w:p>
@@ -2580,16 +2575,8 @@
           <w:sz w:val="24"/>
           <w:szCs w:val="24"/>
         </w:rPr>
-        <w:t xml:space="preserve">In order to validate the correctness of the system, this paper selects turbine extraction </w:t>
-      </w:r>
-      <w:r>
-        <w:rPr>
-          <w:rFonts w:ascii="Times New Roman" w:hAnsi="Times New Roman" w:cs="Times New Roman"/>
-          <w:sz w:val="24"/>
-          <w:szCs w:val="24"/>
-        </w:rPr>
         <w:lastRenderedPageBreak/>
-        <w:t xml:space="preserve">mass flow as contrast value. The simulated and designed values of turbine extraction mass flow are shown in </w:t>
+        <w:t xml:space="preserve">In order to validate the correctness of the system, this paper selects turbine extraction mass flow as contrast value. The simulated and designed values of turbine extraction mass flow are shown in </w:t>
       </w:r>
       <w:r>
         <w:rPr>
@@ -13620,7 +13607,7 @@
           <w:sz w:val="24"/>
           <w:szCs w:val="24"/>
         </w:rPr>
-        <w:t xml:space="preserve">Compared with the air preheater, the regenerative heaters have better exergetic performance. However, it is found that the temperature difference between the hot and cold stream at the inlet high temperature regenerative heaters is also relatively large, which causes irreversible loss. To reduce the superheat degree of the 2nd and 4th extractions and to heat feedwater, two additional outer steam coolers are installed. Results show that the inlet temperature difference of HRH2 and HRH4 is greatly reduced, and the exergy efficiency is improved correspondingly. However, the inlet temperature difference between the cold and hot stream of other high temperature regenerative heaters and DEA remains very high. Moreover, because of the material restriction of the water wall, the temperature of feedwater at the inlet of boiler is restricted to 315℃. In this case, the first extraction has to be throttled to ensure the temperature of feedwater not exceeding the restriction. The pressure of the first </w:t>
+        <w:t xml:space="preserve">Compared with the air preheater, the regenerative heaters have better exergetic performance. However, it is found that the temperature difference between the hot and cold stream at the inlet high temperature regenerative heaters is also relatively large, which causes irreversible loss. To reduce the superheat degree of the 2nd and 4th extractions and to heat feedwater, two additional outer steam coolers are installed. Results show that the inlet temperature difference of HRH2 and HRH4 is greatly reduced, and the exergy efficiency is improved correspondingly. However, the inlet temperature difference between the cold and hot stream of other high temperature regenerative heaters and DEA remains very high. Moreover, because of the material restriction of the water wall, the temperature of feedwater at the inlet of boiler is restricted to 315℃. In this case, the first extraction has to be throttled to ensure the </w:t>
       </w:r>
       <w:r>
         <w:rPr>
@@ -13630,7 +13617,7 @@
           <w:szCs w:val="24"/>
         </w:rPr>
         <w:lastRenderedPageBreak/>
-        <w:t>extraction is throttled from 106.70 bar to 88.56 bar, and the temperature is decreased from 425.60 ℃ to 413.77℃. The throttling of the first extraction will certainly cause extra irreversible loss.</w:t>
+        <w:t>temperature of feedwater not exceeding the restriction. The pressure of the first extraction is throttled from 106.70 bar to 88.56 bar, and the temperature is decreased from 425.60 ℃ to 413.77℃. The throttling of the first extraction will certainly cause extra irreversible loss.</w:t>
       </w:r>
     </w:p>
     <w:p>
@@ -13939,7 +13926,7 @@
           <v:shape id="_x0000_i1027" type="#_x0000_t75" style="width:169pt;height:179pt" o:ole="">
             <v:imagedata r:id="rId14" o:title=""/>
           </v:shape>
-          <o:OLEObject Type="Embed" ProgID="Visio.Drawing.15" ShapeID="_x0000_i1027" DrawAspect="Content" ObjectID="_1578213802" r:id="rId15"/>
+          <o:OLEObject Type="Embed" ProgID="Visio.Drawing.15" ShapeID="_x0000_i1027" DrawAspect="Content" ObjectID="_1578216207" r:id="rId15"/>
         </w:object>
       </w:r>
     </w:p>
@@ -14109,7 +14096,16 @@
           <w:sz w:val="24"/>
           <w:szCs w:val="24"/>
         </w:rPr>
-        <w:t>water at the inlet of regenerative heater are sent to the LPE, then the heated water join with the main feedwater/condensate. Considering the acid dew point temperature, the flue gas temperature at the outlet of the last LPE is set 95℃[18]. The temperature of heated water from LPE is set little higher than the feedwater from the corresponding regenerative heater.</w:t>
+        <w:t xml:space="preserve">water at the inlet of regenerative heater are sent to the LPE, then the heated water join with the main feedwater/condensate. Considering the acid dew point temperature, the flue gas temperature at the outlet of the last LPE is set 95℃[18]. The temperature of heated water from LPE is set little higher than the feedwater from the corresponding </w:t>
+      </w:r>
+      <w:r>
+        <w:rPr>
+          <w:rFonts w:ascii="Times New Roman" w:hAnsi="Times New Roman" w:cs="Times New Roman"/>
+          <w:sz w:val="24"/>
+          <w:szCs w:val="24"/>
+        </w:rPr>
+        <w:lastRenderedPageBreak/>
+        <w:t>regenerative heater.</w:t>
       </w:r>
     </w:p>
     <w:p>
@@ -14122,7 +14118,6 @@
           <w:sz w:val="24"/>
           <w:szCs w:val="24"/>
         </w:rPr>
-        <w:lastRenderedPageBreak/>
         <w:tab/>
       </w:r>
       <w:r>
@@ -14133,7 +14128,7 @@
           <v:shape id="_x0000_i1028" type="#_x0000_t75" style="width:421pt;height:197pt" o:ole="">
             <v:imagedata r:id="rId16" o:title="" cropbottom="24238f" cropright="19906f"/>
           </v:shape>
-          <o:OLEObject Type="Embed" ProgID="Visio.Drawing.15" ShapeID="_x0000_i1028" DrawAspect="Content" ObjectID="_1578213803" r:id="rId17"/>
+          <o:OLEObject Type="Embed" ProgID="Visio.Drawing.15" ShapeID="_x0000_i1028" DrawAspect="Content" ObjectID="_1578216208" r:id="rId17"/>
         </w:object>
       </w:r>
     </w:p>
@@ -14150,27 +14145,14 @@
       <w:r>
         <w:t xml:space="preserve">Fig </w:t>
       </w:r>
-      <w:r>
-        <w:fldChar w:fldCharType="begin"/>
-      </w:r>
-      <w:r>
-        <w:instrText xml:space="preserve"> SEQ Fig \* ARABIC </w:instrText>
-      </w:r>
-      <w:r>
-        <w:fldChar w:fldCharType="separate"/>
-      </w:r>
-      <w:r>
-        <w:rPr>
-          <w:noProof/>
-        </w:rPr>
-        <w:t>4</w:t>
-      </w:r>
-      <w:r>
-        <w:rPr>
-          <w:noProof/>
-        </w:rPr>
-        <w:fldChar w:fldCharType="end"/>
-      </w:r>
+      <w:fldSimple w:instr=" SEQ Fig \* ARABIC ">
+        <w:r>
+          <w:rPr>
+            <w:noProof/>
+          </w:rPr>
+          <w:t>4</w:t>
+        </w:r>
+      </w:fldSimple>
       <w:bookmarkEnd w:id="22"/>
       <w:r>
         <w:t xml:space="preserve"> </w:t>
@@ -14474,6 +14456,7 @@
           <w:sz w:val="24"/>
           <w:szCs w:val="24"/>
         </w:rPr>
+        <w:lastRenderedPageBreak/>
         <w:t>Exergy analysis</w:t>
       </w:r>
       <w:r>
@@ -14490,16 +14473,7 @@
           <w:sz w:val="24"/>
           <w:szCs w:val="24"/>
         </w:rPr>
-        <w:t xml:space="preserve">, is adopted to reveal the location, the magnitude and the sources </w:t>
-      </w:r>
-      <w:r>
-        <w:rPr>
-          <w:rFonts w:ascii="Times New Roman" w:hAnsi="Times New Roman" w:cs="Times New Roman"/>
-          <w:sz w:val="24"/>
-          <w:szCs w:val="24"/>
-        </w:rPr>
-        <w:lastRenderedPageBreak/>
-        <w:t>of thermodynamic inefficiencies of the unit. Usually, exergy loss and exergy efficiency are chosen as evaluation indices of the thermal system or an individual component</w:t>
+        <w:t>, is adopted to reveal the location, the magnitude and the sources of thermodynamic inefficiencies of the unit. Usually, exergy loss and exergy efficiency are chosen as evaluation indices of the thermal system or an individual component</w:t>
       </w:r>
       <w:r>
         <w:rPr>
@@ -19484,7 +19458,7 @@
           <w:sz w:val="24"/>
           <w:szCs w:val="24"/>
         </w:rPr>
-        <w:t xml:space="preserve">The optimization system’s parameters are based on reference system, so the main parameters must be the same. The main parameters settled are including: superheat </w:t>
+        <w:t xml:space="preserve">The optimization system’s parameters are based on reference system, so the main </w:t>
       </w:r>
       <w:r>
         <w:rPr>
@@ -19493,7 +19467,7 @@
           <w:szCs w:val="24"/>
         </w:rPr>
         <w:lastRenderedPageBreak/>
-        <w:t>steam’s mass flow, pressure and temperature; First</w:t>
+        <w:t>parameters must be the same. The main parameters settled are including: superheat steam’s mass flow, pressure and temperature; First</w:t>
       </w:r>
       <w:r>
         <w:rPr>
@@ -22004,6 +21978,7 @@
                 <w:kern w:val="0"/>
                 <w:sz w:val="22"/>
               </w:rPr>
+              <w:lastRenderedPageBreak/>
               <w:t>Boiler</w:t>
             </w:r>
             <w:r>
@@ -22203,7 +22178,6 @@
                 <w:kern w:val="0"/>
                 <w:sz w:val="22"/>
               </w:rPr>
-              <w:lastRenderedPageBreak/>
               <w:t>Turbine</w:t>
             </w:r>
           </w:p>
@@ -22925,7 +22899,7 @@
           <v:shape id="_x0000_i1029" type="#_x0000_t75" style="width:231.5pt;height:177.5pt" o:ole="">
             <v:imagedata r:id="rId19" o:title=""/>
           </v:shape>
-          <o:OLEObject Type="Embed" ProgID="Origin50.Graph" ShapeID="_x0000_i1029" DrawAspect="Content" ObjectID="_1578213804" r:id="rId20"/>
+          <o:OLEObject Type="Embed" ProgID="Origin50.Graph" ShapeID="_x0000_i1029" DrawAspect="Content" ObjectID="_1578216209" r:id="rId20"/>
         </w:object>
       </w:r>
     </w:p>
@@ -23517,7 +23491,7 @@
           <v:shape id="_x0000_i1030" type="#_x0000_t75" style="width:224.5pt;height:169.5pt" o:ole="">
             <v:imagedata r:id="rId21" o:title="" cropbottom="18655f" cropright="17813f"/>
           </v:shape>
-          <o:OLEObject Type="Embed" ProgID="Origin50.Graph" ShapeID="_x0000_i1030" DrawAspect="Content" ObjectID="_1578213805" r:id="rId22"/>
+          <o:OLEObject Type="Embed" ProgID="Origin50.Graph" ShapeID="_x0000_i1030" DrawAspect="Content" ObjectID="_1578216210" r:id="rId22"/>
         </w:object>
       </w:r>
     </w:p>
@@ -24020,7 +23994,7 @@
           <v:shape id="_x0000_i1031" type="#_x0000_t75" style="width:226.5pt;height:214pt" o:ole="">
             <v:imagedata r:id="rId23" o:title="" cropbottom="22442f" cropleft="2503f" cropright="26682f"/>
           </v:shape>
-          <o:OLEObject Type="Embed" ProgID="Origin50.Graph" ShapeID="_x0000_i1031" DrawAspect="Content" ObjectID="_1578213806" r:id="rId24"/>
+          <o:OLEObject Type="Embed" ProgID="Origin50.Graph" ShapeID="_x0000_i1031" DrawAspect="Content" ObjectID="_1578216211" r:id="rId24"/>
         </w:object>
       </w:r>
     </w:p>
@@ -24289,7 +24263,7 @@
           <v:shape id="_x0000_i1032" type="#_x0000_t75" style="width:231.5pt;height:177.5pt" o:ole="">
             <v:imagedata r:id="rId25" o:title=""/>
           </v:shape>
-          <o:OLEObject Type="Embed" ProgID="Origin50.Graph" ShapeID="_x0000_i1032" DrawAspect="Content" ObjectID="_1578213807" r:id="rId26"/>
+          <o:OLEObject Type="Embed" ProgID="Origin50.Graph" ShapeID="_x0000_i1032" DrawAspect="Content" ObjectID="_1578216212" r:id="rId26"/>
         </w:object>
       </w:r>
     </w:p>
@@ -24543,7 +24517,7 @@
           <v:shape id="_x0000_i1033" type="#_x0000_t75" style="width:208.5pt;height:166pt" o:ole="">
             <v:imagedata r:id="rId27" o:title="" cropbottom="19594f" cropright="21329f"/>
           </v:shape>
-          <o:OLEObject Type="Embed" ProgID="Origin50.Graph" ShapeID="_x0000_i1033" DrawAspect="Content" ObjectID="_1578213808" r:id="rId28"/>
+          <o:OLEObject Type="Embed" ProgID="Origin50.Graph" ShapeID="_x0000_i1033" DrawAspect="Content" ObjectID="_1578216213" r:id="rId28"/>
         </w:object>
       </w:r>
     </w:p>
@@ -25656,7 +25630,7 @@
           <v:shape id="_x0000_i1034" type="#_x0000_t75" style="width:339.5pt;height:220.5pt" o:ole="">
             <v:imagedata r:id="rId29" o:title="" croptop="964f" cropbottom="25333f" cropright="22787f"/>
           </v:shape>
-          <o:OLEObject Type="Embed" ProgID="Origin50.Graph" ShapeID="_x0000_i1034" DrawAspect="Content" ObjectID="_1578213809" r:id="rId30"/>
+          <o:OLEObject Type="Embed" ProgID="Origin50.Graph" ShapeID="_x0000_i1034" DrawAspect="Content" ObjectID="_1578216214" r:id="rId30"/>
         </w:object>
       </w:r>
     </w:p>
@@ -26088,7 +26062,7 @@
           <v:shape id="_x0000_i1035" type="#_x0000_t75" style="width:294pt;height:229pt" o:ole="">
             <v:imagedata r:id="rId31" o:title="" cropbottom="23548f" cropright="27208f"/>
           </v:shape>
-          <o:OLEObject Type="Embed" ProgID="Origin50.Graph" ShapeID="_x0000_i1035" DrawAspect="Content" ObjectID="_1578213810" r:id="rId32"/>
+          <o:OLEObject Type="Embed" ProgID="Origin50.Graph" ShapeID="_x0000_i1035" DrawAspect="Content" ObjectID="_1578216215" r:id="rId32"/>
         </w:object>
       </w:r>
     </w:p>
@@ -34905,7 +34879,7 @@
 </file>
 
 <file path=customXml/itemProps1.xml><?xml version="1.0" encoding="utf-8"?>
-<ds:datastoreItem xmlns:ds="http://schemas.openxmlformats.org/officeDocument/2006/customXml" ds:itemID="{BB4D7392-9F35-42CB-A4D0-2EE25E06C2A7}">
+<ds:datastoreItem xmlns:ds="http://schemas.openxmlformats.org/officeDocument/2006/customXml" ds:itemID="{F6056B6E-A51D-4040-B548-B826734BE71F}">
   <ds:schemaRefs>
     <ds:schemaRef ds:uri="http://schemas.openxmlformats.org/officeDocument/2006/bibliography"/>
   </ds:schemaRefs>
